--- a/docs/[AFC] Tài liệu quản lý dự án.docx
+++ b/docs/[AFC] Tài liệu quản lý dự án.docx
@@ -56,9 +56,28 @@
         <w:jc w:val="center"/>
         <w:rPr>
           <w:rFonts w:asciiTheme="majorHAnsi" w:hAnsiTheme="majorHAnsi"/>
-          <w:sz w:val="44"/>
-        </w:rPr>
-      </w:pPr>
+          <w:sz w:val="48"/>
+          <w:szCs w:val="48"/>
+          <w:lang w:val="vi-VN"/>
+        </w:rPr>
+      </w:pPr>
+      <w:r>
+        <w:rPr>
+          <w:rFonts w:asciiTheme="majorHAnsi" w:hAnsiTheme="majorHAnsi"/>
+          <w:sz w:val="48"/>
+          <w:szCs w:val="48"/>
+        </w:rPr>
+        <w:t>Tài</w:t>
+      </w:r>
+      <w:r>
+        <w:rPr>
+          <w:rFonts w:asciiTheme="majorHAnsi" w:hAnsiTheme="majorHAnsi"/>
+          <w:sz w:val="48"/>
+          <w:szCs w:val="48"/>
+          <w:lang w:val="vi-VN"/>
+        </w:rPr>
+        <w:t xml:space="preserve"> liệu quản lý dự án</w:t>
+      </w:r>
     </w:p>
     <w:p>
       <w:pPr>
@@ -67,9 +86,28 @@
         <w:jc w:val="center"/>
         <w:rPr>
           <w:rFonts w:asciiTheme="majorHAnsi" w:hAnsiTheme="majorHAnsi"/>
-          <w:sz w:val="44"/>
-        </w:rPr>
-      </w:pPr>
+          <w:sz w:val="36"/>
+          <w:szCs w:val="14"/>
+          <w:lang w:val="vi-VN"/>
+        </w:rPr>
+      </w:pPr>
+      <w:r>
+        <w:rPr>
+          <w:rFonts w:asciiTheme="majorHAnsi" w:hAnsiTheme="majorHAnsi"/>
+          <w:sz w:val="36"/>
+          <w:szCs w:val="14"/>
+        </w:rPr>
+        <w:t>Phiên</w:t>
+      </w:r>
+      <w:r>
+        <w:rPr>
+          <w:rFonts w:asciiTheme="majorHAnsi" w:hAnsiTheme="majorHAnsi"/>
+          <w:sz w:val="36"/>
+          <w:szCs w:val="14"/>
+          <w:lang w:val="vi-VN"/>
+        </w:rPr>
+        <w:t xml:space="preserve"> bản 5.0</w:t>
+      </w:r>
     </w:p>
     <w:p>
       <w:pPr>
@@ -581,33 +619,7 @@
           <w:i/>
           <w:sz w:val="28"/>
         </w:rPr>
-        <w:t>Hà Nội, ngày</w:t>
-      </w:r>
-      <w:r>
-        <w:rPr>
-          <w:rFonts w:asciiTheme="majorHAnsi" w:hAnsiTheme="majorHAnsi"/>
-          <w:i/>
-          <w:sz w:val="28"/>
-          <w:lang w:val="vi-VN"/>
-        </w:rPr>
-        <w:t xml:space="preserve"> </w:t>
-      </w:r>
-      <w:r>
-        <w:rPr>
-          <w:rFonts w:asciiTheme="majorHAnsi" w:hAnsiTheme="majorHAnsi"/>
-          <w:i/>
-          <w:sz w:val="28"/>
-          <w:lang w:val="vi-VN"/>
-        </w:rPr>
-        <w:t>15</w:t>
-      </w:r>
-      <w:r>
-        <w:rPr>
-          <w:rFonts w:asciiTheme="majorHAnsi" w:hAnsiTheme="majorHAnsi"/>
-          <w:i/>
-          <w:sz w:val="28"/>
-        </w:rPr>
-        <w:t xml:space="preserve"> tháng </w:t>
+        <w:t xml:space="preserve">Hà Nội, tháng </w:t>
       </w:r>
       <w:r>
         <w:rPr>
@@ -649,6 +661,13 @@
     </w:p>
     <w:sdt>
       <w:sdtPr>
+        <w:rPr>
+          <w:rFonts w:asciiTheme="minorHAnsi" w:eastAsiaTheme="minorEastAsia" w:hAnsiTheme="minorHAnsi" w:cstheme="minorBidi"/>
+          <w:color w:val="auto"/>
+          <w:sz w:val="22"/>
+          <w:szCs w:val="22"/>
+          <w:lang w:eastAsia="ja-JP"/>
+        </w:rPr>
         <w:id w:val="-1235704796"/>
         <w:docPartObj>
           <w:docPartGallery w:val="Table of Contents"/>
@@ -657,14 +676,11 @@
       </w:sdtPr>
       <w:sdtEndPr>
         <w:rPr>
-          <w:rFonts w:eastAsiaTheme="minorEastAsia" w:cstheme="minorBidi"/>
           <w:b/>
           <w:bCs/>
           <w:noProof/>
-          <w:color w:val="auto"/>
-          <w:sz w:val="26"/>
-          <w:szCs w:val="26"/>
-          <w:lang w:eastAsia="ja-JP"/>
+          <w:sz w:val="26"/>
+          <w:szCs w:val="26"/>
         </w:rPr>
       </w:sdtEndPr>
       <w:sdtContent>
@@ -731,7 +747,7 @@
             </w:rPr>
             <w:fldChar w:fldCharType="separate"/>
           </w:r>
-          <w:hyperlink w:anchor="_Toc43148136" w:history="1">
+          <w:hyperlink w:anchor="_Toc43228165" w:history="1">
             <w:r>
               <w:rPr>
                 <w:rStyle w:val="Hyperlink"/>
@@ -773,7 +789,7 @@
                 <w:sz w:val="26"/>
                 <w:szCs w:val="26"/>
               </w:rPr>
-              <w:instrText xml:space="preserve"> PAGEREF _Toc43148136 \h </w:instrText>
+              <w:instrText xml:space="preserve"> PAGEREF _Toc43228165 \h </w:instrText>
             </w:r>
             <w:r>
               <w:rPr>
@@ -830,7 +846,7 @@
               <w:szCs w:val="26"/>
             </w:rPr>
           </w:pPr>
-          <w:hyperlink w:anchor="_Toc43148137" w:history="1">
+          <w:hyperlink w:anchor="_Toc43228166" w:history="1">
             <w:r>
               <w:rPr>
                 <w:rStyle w:val="Hyperlink"/>
@@ -894,7 +910,7 @@
                 <w:sz w:val="26"/>
                 <w:szCs w:val="26"/>
               </w:rPr>
-              <w:instrText xml:space="preserve"> PAGEREF _Toc43148137 \h </w:instrText>
+              <w:instrText xml:space="preserve"> PAGEREF _Toc43228166 \h </w:instrText>
             </w:r>
             <w:r>
               <w:rPr>
@@ -951,7 +967,7 @@
               <w:szCs w:val="26"/>
             </w:rPr>
           </w:pPr>
-          <w:hyperlink w:anchor="_Toc43148138" w:history="1">
+          <w:hyperlink w:anchor="_Toc43228167" w:history="1">
             <w:r>
               <w:rPr>
                 <w:rStyle w:val="Hyperlink"/>
@@ -1009,7 +1025,7 @@
                 <w:sz w:val="26"/>
                 <w:szCs w:val="26"/>
               </w:rPr>
-              <w:instrText xml:space="preserve"> PAGEREF _Toc43148138 \h </w:instrText>
+              <w:instrText xml:space="preserve"> PAGEREF _Toc43228167 \h </w:instrText>
             </w:r>
             <w:r>
               <w:rPr>
@@ -1066,7 +1082,7 @@
               <w:szCs w:val="26"/>
             </w:rPr>
           </w:pPr>
-          <w:hyperlink w:anchor="_Toc43148139" w:history="1">
+          <w:hyperlink w:anchor="_Toc43228168" w:history="1">
             <w:r>
               <w:rPr>
                 <w:rStyle w:val="Hyperlink"/>
@@ -1124,7 +1140,7 @@
                 <w:sz w:val="26"/>
                 <w:szCs w:val="26"/>
               </w:rPr>
-              <w:instrText xml:space="preserve"> PAGEREF _Toc43148139 \h </w:instrText>
+              <w:instrText xml:space="preserve"> PAGEREF _Toc43228168 \h </w:instrText>
             </w:r>
             <w:r>
               <w:rPr>
@@ -1181,7 +1197,7 @@
               <w:szCs w:val="26"/>
             </w:rPr>
           </w:pPr>
-          <w:hyperlink w:anchor="_Toc43148140" w:history="1">
+          <w:hyperlink w:anchor="_Toc43228169" w:history="1">
             <w:r>
               <w:rPr>
                 <w:rStyle w:val="Hyperlink"/>
@@ -1239,7 +1255,7 @@
                 <w:sz w:val="26"/>
                 <w:szCs w:val="26"/>
               </w:rPr>
-              <w:instrText xml:space="preserve"> PAGEREF _Toc43148140 \h </w:instrText>
+              <w:instrText xml:space="preserve"> PAGEREF _Toc43228169 \h </w:instrText>
             </w:r>
             <w:r>
               <w:rPr>
@@ -1296,7 +1312,7 @@
               <w:szCs w:val="26"/>
             </w:rPr>
           </w:pPr>
-          <w:hyperlink w:anchor="_Toc43148141" w:history="1">
+          <w:hyperlink w:anchor="_Toc43228170" w:history="1">
             <w:r>
               <w:rPr>
                 <w:rStyle w:val="Hyperlink"/>
@@ -1354,7 +1370,7 @@
                 <w:sz w:val="26"/>
                 <w:szCs w:val="26"/>
               </w:rPr>
-              <w:instrText xml:space="preserve"> PAGEREF _Toc43148141 \h </w:instrText>
+              <w:instrText xml:space="preserve"> PAGEREF _Toc43228170 \h </w:instrText>
             </w:r>
             <w:r>
               <w:rPr>
@@ -1411,7 +1427,7 @@
               <w:szCs w:val="26"/>
             </w:rPr>
           </w:pPr>
-          <w:hyperlink w:anchor="_Toc43148142" w:history="1">
+          <w:hyperlink w:anchor="_Toc43228171" w:history="1">
             <w:r>
               <w:rPr>
                 <w:rStyle w:val="Hyperlink"/>
@@ -1469,7 +1485,7 @@
                 <w:sz w:val="26"/>
                 <w:szCs w:val="26"/>
               </w:rPr>
-              <w:instrText xml:space="preserve"> PAGEREF _Toc43148142 \h </w:instrText>
+              <w:instrText xml:space="preserve"> PAGEREF _Toc43228171 \h </w:instrText>
             </w:r>
             <w:r>
               <w:rPr>
@@ -1526,7 +1542,7 @@
               <w:szCs w:val="26"/>
             </w:rPr>
           </w:pPr>
-          <w:hyperlink w:anchor="_Toc43148143" w:history="1">
+          <w:hyperlink w:anchor="_Toc43228172" w:history="1">
             <w:r>
               <w:rPr>
                 <w:rStyle w:val="Hyperlink"/>
@@ -1584,7 +1600,7 @@
                 <w:sz w:val="26"/>
                 <w:szCs w:val="26"/>
               </w:rPr>
-              <w:instrText xml:space="preserve"> PAGEREF _Toc43148143 \h </w:instrText>
+              <w:instrText xml:space="preserve"> PAGEREF _Toc43228172 \h </w:instrText>
             </w:r>
             <w:r>
               <w:rPr>
@@ -1641,7 +1657,7 @@
               <w:szCs w:val="26"/>
             </w:rPr>
           </w:pPr>
-          <w:hyperlink w:anchor="_Toc43148144" w:history="1">
+          <w:hyperlink w:anchor="_Toc43228173" w:history="1">
             <w:r>
               <w:rPr>
                 <w:rStyle w:val="Hyperlink"/>
@@ -1699,7 +1715,7 @@
                 <w:sz w:val="26"/>
                 <w:szCs w:val="26"/>
               </w:rPr>
-              <w:instrText xml:space="preserve"> PAGEREF _Toc43148144 \h </w:instrText>
+              <w:instrText xml:space="preserve"> PAGEREF _Toc43228173 \h </w:instrText>
             </w:r>
             <w:r>
               <w:rPr>
@@ -1756,7 +1772,7 @@
               <w:szCs w:val="26"/>
             </w:rPr>
           </w:pPr>
-          <w:hyperlink w:anchor="_Toc43148145" w:history="1">
+          <w:hyperlink w:anchor="_Toc43228174" w:history="1">
             <w:r>
               <w:rPr>
                 <w:rStyle w:val="Hyperlink"/>
@@ -1814,7 +1830,7 @@
                 <w:sz w:val="26"/>
                 <w:szCs w:val="26"/>
               </w:rPr>
-              <w:instrText xml:space="preserve"> PAGEREF _Toc43148145 \h </w:instrText>
+              <w:instrText xml:space="preserve"> PAGEREF _Toc43228174 \h </w:instrText>
             </w:r>
             <w:r>
               <w:rPr>
@@ -1871,7 +1887,7 @@
               <w:szCs w:val="26"/>
             </w:rPr>
           </w:pPr>
-          <w:hyperlink w:anchor="_Toc43148146" w:history="1">
+          <w:hyperlink w:anchor="_Toc43228175" w:history="1">
             <w:r>
               <w:rPr>
                 <w:rStyle w:val="Hyperlink"/>
@@ -1929,7 +1945,7 @@
                 <w:sz w:val="26"/>
                 <w:szCs w:val="26"/>
               </w:rPr>
-              <w:instrText xml:space="preserve"> PAGEREF _Toc43148146 \h </w:instrText>
+              <w:instrText xml:space="preserve"> PAGEREF _Toc43228175 \h </w:instrText>
             </w:r>
             <w:r>
               <w:rPr>
@@ -1986,7 +2002,7 @@
               <w:szCs w:val="26"/>
             </w:rPr>
           </w:pPr>
-          <w:hyperlink w:anchor="_Toc43148147" w:history="1">
+          <w:hyperlink w:anchor="_Toc43228176" w:history="1">
             <w:r>
               <w:rPr>
                 <w:rStyle w:val="Hyperlink"/>
@@ -2050,7 +2066,7 @@
                 <w:sz w:val="26"/>
                 <w:szCs w:val="26"/>
               </w:rPr>
-              <w:instrText xml:space="preserve"> PAGEREF _Toc43148147 \h </w:instrText>
+              <w:instrText xml:space="preserve"> PAGEREF _Toc43228176 \h </w:instrText>
             </w:r>
             <w:r>
               <w:rPr>
@@ -2107,7 +2123,7 @@
               <w:szCs w:val="26"/>
             </w:rPr>
           </w:pPr>
-          <w:hyperlink w:anchor="_Toc43148148" w:history="1">
+          <w:hyperlink w:anchor="_Toc43228177" w:history="1">
             <w:r>
               <w:rPr>
                 <w:rStyle w:val="Hyperlink"/>
@@ -2165,7 +2181,7 @@
                 <w:sz w:val="26"/>
                 <w:szCs w:val="26"/>
               </w:rPr>
-              <w:instrText xml:space="preserve"> PAGEREF _Toc43148148 \h </w:instrText>
+              <w:instrText xml:space="preserve"> PAGEREF _Toc43228177 \h </w:instrText>
             </w:r>
             <w:r>
               <w:rPr>
@@ -2222,7 +2238,7 @@
               <w:szCs w:val="26"/>
             </w:rPr>
           </w:pPr>
-          <w:hyperlink w:anchor="_Toc43148149" w:history="1">
+          <w:hyperlink w:anchor="_Toc43228178" w:history="1">
             <w:r>
               <w:rPr>
                 <w:rStyle w:val="Hyperlink"/>
@@ -2280,7 +2296,7 @@
                 <w:sz w:val="26"/>
                 <w:szCs w:val="26"/>
               </w:rPr>
-              <w:instrText xml:space="preserve"> PAGEREF _Toc43148149 \h </w:instrText>
+              <w:instrText xml:space="preserve"> PAGEREF _Toc43228178 \h </w:instrText>
             </w:r>
             <w:r>
               <w:rPr>
@@ -2337,7 +2353,7 @@
               <w:szCs w:val="26"/>
             </w:rPr>
           </w:pPr>
-          <w:hyperlink w:anchor="_Toc43148150" w:history="1">
+          <w:hyperlink w:anchor="_Toc43228179" w:history="1">
             <w:r>
               <w:rPr>
                 <w:rStyle w:val="Hyperlink"/>
@@ -2395,7 +2411,7 @@
                 <w:sz w:val="26"/>
                 <w:szCs w:val="26"/>
               </w:rPr>
-              <w:instrText xml:space="preserve"> PAGEREF _Toc43148150 \h </w:instrText>
+              <w:instrText xml:space="preserve"> PAGEREF _Toc43228179 \h </w:instrText>
             </w:r>
             <w:r>
               <w:rPr>
@@ -2452,7 +2468,7 @@
               <w:szCs w:val="26"/>
             </w:rPr>
           </w:pPr>
-          <w:hyperlink w:anchor="_Toc43148151" w:history="1">
+          <w:hyperlink w:anchor="_Toc43228180" w:history="1">
             <w:r>
               <w:rPr>
                 <w:rStyle w:val="Hyperlink"/>
@@ -2510,7 +2526,7 @@
                 <w:sz w:val="26"/>
                 <w:szCs w:val="26"/>
               </w:rPr>
-              <w:instrText xml:space="preserve"> PAGEREF _Toc43148151 \h </w:instrText>
+              <w:instrText xml:space="preserve"> PAGEREF _Toc43228180 \h </w:instrText>
             </w:r>
             <w:r>
               <w:rPr>
@@ -2567,7 +2583,7 @@
               <w:szCs w:val="26"/>
             </w:rPr>
           </w:pPr>
-          <w:hyperlink w:anchor="_Toc43148152" w:history="1">
+          <w:hyperlink w:anchor="_Toc43228181" w:history="1">
             <w:r>
               <w:rPr>
                 <w:rStyle w:val="Hyperlink"/>
@@ -2625,7 +2641,7 @@
                 <w:sz w:val="26"/>
                 <w:szCs w:val="26"/>
               </w:rPr>
-              <w:instrText xml:space="preserve"> PAGEREF _Toc43148152 \h </w:instrText>
+              <w:instrText xml:space="preserve"> PAGEREF _Toc43228181 \h </w:instrText>
             </w:r>
             <w:r>
               <w:rPr>
@@ -2682,7 +2698,7 @@
               <w:szCs w:val="26"/>
             </w:rPr>
           </w:pPr>
-          <w:hyperlink w:anchor="_Toc43148153" w:history="1">
+          <w:hyperlink w:anchor="_Toc43228182" w:history="1">
             <w:r>
               <w:rPr>
                 <w:rStyle w:val="Hyperlink"/>
@@ -2740,7 +2756,7 @@
                 <w:sz w:val="26"/>
                 <w:szCs w:val="26"/>
               </w:rPr>
-              <w:instrText xml:space="preserve"> PAGEREF _Toc43148153 \h </w:instrText>
+              <w:instrText xml:space="preserve"> PAGEREF _Toc43228182 \h </w:instrText>
             </w:r>
             <w:r>
               <w:rPr>
@@ -2769,7 +2785,7 @@
                 <w:sz w:val="26"/>
                 <w:szCs w:val="26"/>
               </w:rPr>
-              <w:t>15</w:t>
+              <w:t>14</w:t>
             </w:r>
             <w:r>
               <w:rPr>
@@ -2797,7 +2813,7 @@
               <w:szCs w:val="26"/>
             </w:rPr>
           </w:pPr>
-          <w:hyperlink w:anchor="_Toc43148154" w:history="1">
+          <w:hyperlink w:anchor="_Toc43228183" w:history="1">
             <w:r>
               <w:rPr>
                 <w:rStyle w:val="Hyperlink"/>
@@ -2855,7 +2871,7 @@
                 <w:sz w:val="26"/>
                 <w:szCs w:val="26"/>
               </w:rPr>
-              <w:instrText xml:space="preserve"> PAGEREF _Toc43148154 \h </w:instrText>
+              <w:instrText xml:space="preserve"> PAGEREF _Toc43228183 \h </w:instrText>
             </w:r>
             <w:r>
               <w:rPr>
@@ -2884,7 +2900,7 @@
                 <w:sz w:val="26"/>
                 <w:szCs w:val="26"/>
               </w:rPr>
-              <w:t>16</w:t>
+              <w:t>15</w:t>
             </w:r>
             <w:r>
               <w:rPr>
@@ -2912,7 +2928,7 @@
               <w:szCs w:val="26"/>
             </w:rPr>
           </w:pPr>
-          <w:hyperlink w:anchor="_Toc43148155" w:history="1">
+          <w:hyperlink w:anchor="_Toc43228184" w:history="1">
             <w:r>
               <w:rPr>
                 <w:rStyle w:val="Hyperlink"/>
@@ -2970,7 +2986,7 @@
                 <w:sz w:val="26"/>
                 <w:szCs w:val="26"/>
               </w:rPr>
-              <w:instrText xml:space="preserve"> PAGEREF _Toc43148155 \h </w:instrText>
+              <w:instrText xml:space="preserve"> PAGEREF _Toc43228184 \h </w:instrText>
             </w:r>
             <w:r>
               <w:rPr>
@@ -2999,7 +3015,7 @@
                 <w:sz w:val="26"/>
                 <w:szCs w:val="26"/>
               </w:rPr>
-              <w:t>16</w:t>
+              <w:t>15</w:t>
             </w:r>
             <w:r>
               <w:rPr>
@@ -3027,7 +3043,7 @@
               <w:szCs w:val="26"/>
             </w:rPr>
           </w:pPr>
-          <w:hyperlink w:anchor="_Toc43148156" w:history="1">
+          <w:hyperlink w:anchor="_Toc43228185" w:history="1">
             <w:r>
               <w:rPr>
                 <w:rStyle w:val="Hyperlink"/>
@@ -3085,7 +3101,7 @@
                 <w:sz w:val="26"/>
                 <w:szCs w:val="26"/>
               </w:rPr>
-              <w:instrText xml:space="preserve"> PAGEREF _Toc43148156 \h </w:instrText>
+              <w:instrText xml:space="preserve"> PAGEREF _Toc43228185 \h </w:instrText>
             </w:r>
             <w:r>
               <w:rPr>
@@ -3114,7 +3130,7 @@
                 <w:sz w:val="26"/>
                 <w:szCs w:val="26"/>
               </w:rPr>
-              <w:t>17</w:t>
+              <w:t>16</w:t>
             </w:r>
             <w:r>
               <w:rPr>
@@ -3142,7 +3158,7 @@
               <w:szCs w:val="26"/>
             </w:rPr>
           </w:pPr>
-          <w:hyperlink w:anchor="_Toc43148157" w:history="1">
+          <w:hyperlink w:anchor="_Toc43228186" w:history="1">
             <w:r>
               <w:rPr>
                 <w:rStyle w:val="Hyperlink"/>
@@ -3200,7 +3216,7 @@
                 <w:sz w:val="26"/>
                 <w:szCs w:val="26"/>
               </w:rPr>
-              <w:instrText xml:space="preserve"> PAGEREF _Toc43148157 \h </w:instrText>
+              <w:instrText xml:space="preserve"> PAGEREF _Toc43228186 \h </w:instrText>
             </w:r>
             <w:r>
               <w:rPr>
@@ -3229,7 +3245,7 @@
                 <w:sz w:val="26"/>
                 <w:szCs w:val="26"/>
               </w:rPr>
-              <w:t>18</w:t>
+              <w:t>17</w:t>
             </w:r>
             <w:r>
               <w:rPr>
@@ -3257,7 +3273,7 @@
               <w:szCs w:val="26"/>
             </w:rPr>
           </w:pPr>
-          <w:hyperlink w:anchor="_Toc43148158" w:history="1">
+          <w:hyperlink w:anchor="_Toc43228187" w:history="1">
             <w:r>
               <w:rPr>
                 <w:rStyle w:val="Hyperlink"/>
@@ -3315,7 +3331,7 @@
                 <w:sz w:val="26"/>
                 <w:szCs w:val="26"/>
               </w:rPr>
-              <w:instrText xml:space="preserve"> PAGEREF _Toc43148158 \h </w:instrText>
+              <w:instrText xml:space="preserve"> PAGEREF _Toc43228187 \h </w:instrText>
             </w:r>
             <w:r>
               <w:rPr>
@@ -3344,7 +3360,7 @@
                 <w:sz w:val="26"/>
                 <w:szCs w:val="26"/>
               </w:rPr>
-              <w:t>19</w:t>
+              <w:t>18</w:t>
             </w:r>
             <w:r>
               <w:rPr>
@@ -3372,7 +3388,7 @@
               <w:szCs w:val="26"/>
             </w:rPr>
           </w:pPr>
-          <w:hyperlink w:anchor="_Toc43148159" w:history="1">
+          <w:hyperlink w:anchor="_Toc43228188" w:history="1">
             <w:r>
               <w:rPr>
                 <w:rStyle w:val="Hyperlink"/>
@@ -3430,7 +3446,7 @@
                 <w:sz w:val="26"/>
                 <w:szCs w:val="26"/>
               </w:rPr>
-              <w:instrText xml:space="preserve"> PAGEREF _Toc43148159 \h </w:instrText>
+              <w:instrText xml:space="preserve"> PAGEREF _Toc43228188 \h </w:instrText>
             </w:r>
             <w:r>
               <w:rPr>
@@ -3459,7 +3475,7 @@
                 <w:sz w:val="26"/>
                 <w:szCs w:val="26"/>
               </w:rPr>
-              <w:t>22</w:t>
+              <w:t>21</w:t>
             </w:r>
             <w:r>
               <w:rPr>
@@ -3487,7 +3503,7 @@
               <w:szCs w:val="26"/>
             </w:rPr>
           </w:pPr>
-          <w:hyperlink w:anchor="_Toc43148160" w:history="1">
+          <w:hyperlink w:anchor="_Toc43228189" w:history="1">
             <w:r>
               <w:rPr>
                 <w:rStyle w:val="Hyperlink"/>
@@ -3545,7 +3561,7 @@
                 <w:sz w:val="26"/>
                 <w:szCs w:val="26"/>
               </w:rPr>
-              <w:instrText xml:space="preserve"> PAGEREF _Toc43148160 \h </w:instrText>
+              <w:instrText xml:space="preserve"> PAGEREF _Toc43228189 \h </w:instrText>
             </w:r>
             <w:r>
               <w:rPr>
@@ -3574,7 +3590,7 @@
                 <w:sz w:val="26"/>
                 <w:szCs w:val="26"/>
               </w:rPr>
-              <w:t>24</w:t>
+              <w:t>23</w:t>
             </w:r>
             <w:r>
               <w:rPr>
@@ -3597,14 +3613,12 @@
             </w:tabs>
             <w:rPr>
               <w:rFonts w:asciiTheme="majorHAnsi" w:hAnsiTheme="majorHAnsi"/>
-              <w:b/>
-              <w:bCs/>
               <w:noProof/>
               <w:sz w:val="26"/>
               <w:szCs w:val="26"/>
             </w:rPr>
           </w:pPr>
-          <w:hyperlink w:anchor="_Toc43148161" w:history="1">
+          <w:hyperlink w:anchor="_Toc43228190" w:history="1">
             <w:r>
               <w:rPr>
                 <w:rStyle w:val="Hyperlink"/>
@@ -3621,23 +3635,21 @@
             <w:r>
               <w:rPr>
                 <w:rFonts w:asciiTheme="majorHAnsi" w:hAnsiTheme="majorHAnsi"/>
+                <w:noProof/>
+                <w:sz w:val="26"/>
+                <w:szCs w:val="26"/>
+              </w:rPr>
+              <w:tab/>
+            </w:r>
+            <w:r>
+              <w:rPr>
+                <w:rStyle w:val="Hyperlink"/>
+                <w:rFonts w:asciiTheme="majorHAnsi" w:hAnsiTheme="majorHAnsi"/>
                 <w:b/>
                 <w:bCs/>
                 <w:noProof/>
                 <w:sz w:val="26"/>
                 <w:szCs w:val="26"/>
-              </w:rPr>
-              <w:tab/>
-            </w:r>
-            <w:r>
-              <w:rPr>
-                <w:rStyle w:val="Hyperlink"/>
-                <w:rFonts w:asciiTheme="majorHAnsi" w:hAnsiTheme="majorHAnsi"/>
-                <w:b/>
-                <w:bCs/>
-                <w:noProof/>
-                <w:sz w:val="26"/>
-                <w:szCs w:val="26"/>
                 <w:lang w:val="vi-VN"/>
               </w:rPr>
               <w:t>Project Executing - Thực hiện</w:t>
@@ -3670,7 +3682,7 @@
                 <w:sz w:val="26"/>
                 <w:szCs w:val="26"/>
               </w:rPr>
-              <w:instrText xml:space="preserve"> PAGEREF _Toc43148161 \h </w:instrText>
+              <w:instrText xml:space="preserve"> PAGEREF _Toc43228190 \h </w:instrText>
             </w:r>
             <w:r>
               <w:rPr>
@@ -3699,7 +3711,7 @@
                 <w:sz w:val="26"/>
                 <w:szCs w:val="26"/>
               </w:rPr>
-              <w:t>24</w:t>
+              <w:t>23</w:t>
             </w:r>
             <w:r>
               <w:rPr>
@@ -3722,14 +3734,12 @@
             </w:tabs>
             <w:rPr>
               <w:rFonts w:asciiTheme="majorHAnsi" w:hAnsiTheme="majorHAnsi"/>
-              <w:b/>
-              <w:bCs/>
               <w:noProof/>
               <w:sz w:val="26"/>
               <w:szCs w:val="26"/>
             </w:rPr>
           </w:pPr>
-          <w:hyperlink w:anchor="_Toc43148162" w:history="1">
+          <w:hyperlink w:anchor="_Toc43228191" w:history="1">
             <w:r>
               <w:rPr>
                 <w:rStyle w:val="Hyperlink"/>
@@ -3746,23 +3756,21 @@
             <w:r>
               <w:rPr>
                 <w:rFonts w:asciiTheme="majorHAnsi" w:hAnsiTheme="majorHAnsi"/>
+                <w:noProof/>
+                <w:sz w:val="26"/>
+                <w:szCs w:val="26"/>
+              </w:rPr>
+              <w:tab/>
+            </w:r>
+            <w:r>
+              <w:rPr>
+                <w:rStyle w:val="Hyperlink"/>
+                <w:rFonts w:asciiTheme="majorHAnsi" w:hAnsiTheme="majorHAnsi"/>
                 <w:b/>
                 <w:bCs/>
                 <w:noProof/>
                 <w:sz w:val="26"/>
                 <w:szCs w:val="26"/>
-              </w:rPr>
-              <w:tab/>
-            </w:r>
-            <w:r>
-              <w:rPr>
-                <w:rStyle w:val="Hyperlink"/>
-                <w:rFonts w:asciiTheme="majorHAnsi" w:hAnsiTheme="majorHAnsi"/>
-                <w:b/>
-                <w:bCs/>
-                <w:noProof/>
-                <w:sz w:val="26"/>
-                <w:szCs w:val="26"/>
                 <w:lang w:val="vi-VN"/>
               </w:rPr>
               <w:t>Project Closing - Đóng dự án</w:t>
@@ -3795,7 +3803,237 @@
                 <w:sz w:val="26"/>
                 <w:szCs w:val="26"/>
               </w:rPr>
-              <w:instrText xml:space="preserve"> PAGEREF _Toc43148162 \h </w:instrText>
+              <w:instrText xml:space="preserve"> PAGEREF _Toc43228191 \h </w:instrText>
+            </w:r>
+            <w:r>
+              <w:rPr>
+                <w:rFonts w:asciiTheme="majorHAnsi" w:hAnsiTheme="majorHAnsi"/>
+                <w:noProof/>
+                <w:webHidden/>
+                <w:sz w:val="26"/>
+                <w:szCs w:val="26"/>
+              </w:rPr>
+            </w:r>
+            <w:r>
+              <w:rPr>
+                <w:rFonts w:asciiTheme="majorHAnsi" w:hAnsiTheme="majorHAnsi"/>
+                <w:noProof/>
+                <w:webHidden/>
+                <w:sz w:val="26"/>
+                <w:szCs w:val="26"/>
+              </w:rPr>
+              <w:fldChar w:fldCharType="separate"/>
+            </w:r>
+            <w:r>
+              <w:rPr>
+                <w:rFonts w:asciiTheme="majorHAnsi" w:hAnsiTheme="majorHAnsi"/>
+                <w:noProof/>
+                <w:webHidden/>
+                <w:sz w:val="26"/>
+                <w:szCs w:val="26"/>
+              </w:rPr>
+              <w:t>23</w:t>
+            </w:r>
+            <w:r>
+              <w:rPr>
+                <w:rFonts w:asciiTheme="majorHAnsi" w:hAnsiTheme="majorHAnsi"/>
+                <w:noProof/>
+                <w:webHidden/>
+                <w:sz w:val="26"/>
+                <w:szCs w:val="26"/>
+              </w:rPr>
+              <w:fldChar w:fldCharType="end"/>
+            </w:r>
+          </w:hyperlink>
+        </w:p>
+        <w:p>
+          <w:pPr>
+            <w:pStyle w:val="TOC2"/>
+            <w:tabs>
+              <w:tab w:val="left" w:pos="880"/>
+              <w:tab w:val="right" w:leader="dot" w:pos="10790"/>
+            </w:tabs>
+            <w:rPr>
+              <w:rFonts w:asciiTheme="majorHAnsi" w:hAnsiTheme="majorHAnsi"/>
+              <w:noProof/>
+              <w:sz w:val="26"/>
+              <w:szCs w:val="26"/>
+            </w:rPr>
+          </w:pPr>
+          <w:hyperlink w:anchor="_Toc43228192" w:history="1">
+            <w:r>
+              <w:rPr>
+                <w:rStyle w:val="Hyperlink"/>
+                <w:rFonts w:asciiTheme="majorHAnsi" w:hAnsiTheme="majorHAnsi"/>
+                <w:noProof/>
+                <w:sz w:val="26"/>
+                <w:szCs w:val="26"/>
+              </w:rPr>
+              <w:t>4.1.</w:t>
+            </w:r>
+            <w:r>
+              <w:rPr>
+                <w:rFonts w:asciiTheme="majorHAnsi" w:hAnsiTheme="majorHAnsi"/>
+                <w:noProof/>
+                <w:sz w:val="26"/>
+                <w:szCs w:val="26"/>
+              </w:rPr>
+              <w:tab/>
+            </w:r>
+            <w:r>
+              <w:rPr>
+                <w:rStyle w:val="Hyperlink"/>
+                <w:rFonts w:asciiTheme="majorHAnsi" w:hAnsiTheme="majorHAnsi"/>
+                <w:noProof/>
+                <w:sz w:val="26"/>
+                <w:szCs w:val="26"/>
+              </w:rPr>
+              <w:t>Bài học kinh nghiệm</w:t>
+            </w:r>
+            <w:r>
+              <w:rPr>
+                <w:rFonts w:asciiTheme="majorHAnsi" w:hAnsiTheme="majorHAnsi"/>
+                <w:noProof/>
+                <w:webHidden/>
+                <w:sz w:val="26"/>
+                <w:szCs w:val="26"/>
+              </w:rPr>
+              <w:tab/>
+            </w:r>
+            <w:r>
+              <w:rPr>
+                <w:rFonts w:asciiTheme="majorHAnsi" w:hAnsiTheme="majorHAnsi"/>
+                <w:noProof/>
+                <w:webHidden/>
+                <w:sz w:val="26"/>
+                <w:szCs w:val="26"/>
+              </w:rPr>
+              <w:fldChar w:fldCharType="begin"/>
+            </w:r>
+            <w:r>
+              <w:rPr>
+                <w:rFonts w:asciiTheme="majorHAnsi" w:hAnsiTheme="majorHAnsi"/>
+                <w:noProof/>
+                <w:webHidden/>
+                <w:sz w:val="26"/>
+                <w:szCs w:val="26"/>
+              </w:rPr>
+              <w:instrText xml:space="preserve"> PAGEREF _Toc43228192 \h </w:instrText>
+            </w:r>
+            <w:r>
+              <w:rPr>
+                <w:rFonts w:asciiTheme="majorHAnsi" w:hAnsiTheme="majorHAnsi"/>
+                <w:noProof/>
+                <w:webHidden/>
+                <w:sz w:val="26"/>
+                <w:szCs w:val="26"/>
+              </w:rPr>
+            </w:r>
+            <w:r>
+              <w:rPr>
+                <w:rFonts w:asciiTheme="majorHAnsi" w:hAnsiTheme="majorHAnsi"/>
+                <w:noProof/>
+                <w:webHidden/>
+                <w:sz w:val="26"/>
+                <w:szCs w:val="26"/>
+              </w:rPr>
+              <w:fldChar w:fldCharType="separate"/>
+            </w:r>
+            <w:r>
+              <w:rPr>
+                <w:rFonts w:asciiTheme="majorHAnsi" w:hAnsiTheme="majorHAnsi"/>
+                <w:noProof/>
+                <w:webHidden/>
+                <w:sz w:val="26"/>
+                <w:szCs w:val="26"/>
+              </w:rPr>
+              <w:t>23</w:t>
+            </w:r>
+            <w:r>
+              <w:rPr>
+                <w:rFonts w:asciiTheme="majorHAnsi" w:hAnsiTheme="majorHAnsi"/>
+                <w:noProof/>
+                <w:webHidden/>
+                <w:sz w:val="26"/>
+                <w:szCs w:val="26"/>
+              </w:rPr>
+              <w:fldChar w:fldCharType="end"/>
+            </w:r>
+          </w:hyperlink>
+        </w:p>
+        <w:p>
+          <w:pPr>
+            <w:pStyle w:val="TOC2"/>
+            <w:tabs>
+              <w:tab w:val="left" w:pos="880"/>
+              <w:tab w:val="right" w:leader="dot" w:pos="10790"/>
+            </w:tabs>
+            <w:rPr>
+              <w:rFonts w:asciiTheme="majorHAnsi" w:hAnsiTheme="majorHAnsi"/>
+              <w:noProof/>
+              <w:sz w:val="26"/>
+              <w:szCs w:val="26"/>
+            </w:rPr>
+          </w:pPr>
+          <w:hyperlink w:anchor="_Toc43228193" w:history="1">
+            <w:r>
+              <w:rPr>
+                <w:rStyle w:val="Hyperlink"/>
+                <w:rFonts w:asciiTheme="majorHAnsi" w:hAnsiTheme="majorHAnsi"/>
+                <w:noProof/>
+                <w:sz w:val="26"/>
+                <w:szCs w:val="26"/>
+              </w:rPr>
+              <w:t>4.2.</w:t>
+            </w:r>
+            <w:r>
+              <w:rPr>
+                <w:rFonts w:asciiTheme="majorHAnsi" w:hAnsiTheme="majorHAnsi"/>
+                <w:noProof/>
+                <w:sz w:val="26"/>
+                <w:szCs w:val="26"/>
+              </w:rPr>
+              <w:tab/>
+            </w:r>
+            <w:r>
+              <w:rPr>
+                <w:rStyle w:val="Hyperlink"/>
+                <w:rFonts w:asciiTheme="majorHAnsi" w:hAnsiTheme="majorHAnsi"/>
+                <w:noProof/>
+                <w:sz w:val="26"/>
+                <w:szCs w:val="26"/>
+              </w:rPr>
+              <w:t>Báo cáo tổng kết</w:t>
+            </w:r>
+            <w:r>
+              <w:rPr>
+                <w:rFonts w:asciiTheme="majorHAnsi" w:hAnsiTheme="majorHAnsi"/>
+                <w:noProof/>
+                <w:webHidden/>
+                <w:sz w:val="26"/>
+                <w:szCs w:val="26"/>
+              </w:rPr>
+              <w:tab/>
+            </w:r>
+            <w:r>
+              <w:rPr>
+                <w:rFonts w:asciiTheme="majorHAnsi" w:hAnsiTheme="majorHAnsi"/>
+                <w:noProof/>
+                <w:webHidden/>
+                <w:sz w:val="26"/>
+                <w:szCs w:val="26"/>
+              </w:rPr>
+              <w:fldChar w:fldCharType="begin"/>
+            </w:r>
+            <w:r>
+              <w:rPr>
+                <w:rFonts w:asciiTheme="majorHAnsi" w:hAnsiTheme="majorHAnsi"/>
+                <w:noProof/>
+                <w:webHidden/>
+                <w:sz w:val="26"/>
+                <w:szCs w:val="26"/>
+              </w:rPr>
+              <w:instrText xml:space="preserve"> PAGEREF _Toc43228193 \h </w:instrText>
             </w:r>
             <w:r>
               <w:rPr>
@@ -3862,32 +4100,15 @@
     </w:sdt>
     <w:p>
       <w:pPr>
+        <w:pStyle w:val="Heading1"/>
+        <w:jc w:val="center"/>
         <w:rPr>
           <w:b/>
           <w:bCs/>
           <w:lang w:val="vi-VN"/>
         </w:rPr>
       </w:pPr>
-      <w:r>
-        <w:rPr>
-          <w:b/>
-          <w:bCs/>
-          <w:lang w:val="vi-VN"/>
-        </w:rPr>
-        <w:br w:type="page"/>
-      </w:r>
-    </w:p>
-    <w:p>
-      <w:pPr>
-        <w:pStyle w:val="Heading1"/>
-        <w:jc w:val="center"/>
-        <w:rPr>
-          <w:b/>
-          <w:bCs/>
-          <w:lang w:val="vi-VN"/>
-        </w:rPr>
-      </w:pPr>
-      <w:bookmarkStart w:id="0" w:name="_Toc43148136"/>
+      <w:bookmarkStart w:id="0" w:name="_Toc43228165"/>
       <w:r>
         <w:rPr>
           <w:b/>
@@ -5007,27 +5228,20 @@
                 <w:lang w:val="vi-VN"/>
               </w:rPr>
             </w:pPr>
-          </w:p>
-        </w:tc>
-        <w:tc>
-          <w:tcPr>
-            <w:tcW w:w="2948" w:type="dxa"/>
-          </w:tcPr>
-          <w:p>
-            <w:pPr>
-              <w:spacing w:after="0"/>
+            <w:r>
               <w:rPr>
                 <w:rFonts w:asciiTheme="majorHAnsi" w:hAnsiTheme="majorHAnsi" w:cs="Arial"/>
                 <w:sz w:val="24"/>
                 <w:szCs w:val="24"/>
                 <w:lang w:val="vi-VN"/>
               </w:rPr>
-            </w:pPr>
-          </w:p>
-        </w:tc>
-        <w:tc>
-          <w:tcPr>
-            <w:tcW w:w="1408" w:type="dxa"/>
+              <w:t>19/06/2020</w:t>
+            </w:r>
+          </w:p>
+        </w:tc>
+        <w:tc>
+          <w:tcPr>
+            <w:tcW w:w="2948" w:type="dxa"/>
           </w:tcPr>
           <w:p>
             <w:pPr>
@@ -5039,30 +5253,23 @@
                 <w:lang w:val="vi-VN"/>
               </w:rPr>
             </w:pPr>
-          </w:p>
-        </w:tc>
-        <w:tc>
-          <w:tcPr>
-            <w:tcW w:w="2239" w:type="dxa"/>
-          </w:tcPr>
-          <w:p>
-            <w:pPr>
-              <w:spacing w:after="0"/>
+            <w:r>
               <w:rPr>
                 <w:rFonts w:asciiTheme="majorHAnsi" w:hAnsiTheme="majorHAnsi" w:cs="Arial"/>
                 <w:sz w:val="24"/>
                 <w:szCs w:val="24"/>
                 <w:lang w:val="vi-VN"/>
               </w:rPr>
-            </w:pPr>
-          </w:p>
-        </w:tc>
-        <w:tc>
-          <w:tcPr>
-            <w:tcW w:w="1843" w:type="dxa"/>
-          </w:tcPr>
-          <w:p>
-            <w:pPr>
+              <w:t>Nhập tài liệu:</w:t>
+            </w:r>
+          </w:p>
+          <w:p>
+            <w:pPr>
+              <w:pStyle w:val="ListParagraph"/>
+              <w:numPr>
+                <w:ilvl w:val="0"/>
+                <w:numId w:val="7"/>
+              </w:numPr>
               <w:spacing w:after="0"/>
               <w:rPr>
                 <w:rFonts w:asciiTheme="majorHAnsi" w:hAnsiTheme="majorHAnsi" w:cs="Arial"/>
@@ -5071,6 +5278,135 @@
                 <w:lang w:val="vi-VN"/>
               </w:rPr>
             </w:pPr>
+            <w:r>
+              <w:rPr>
+                <w:rFonts w:asciiTheme="majorHAnsi" w:hAnsiTheme="majorHAnsi" w:cs="Arial"/>
+                <w:sz w:val="24"/>
+                <w:szCs w:val="24"/>
+                <w:lang w:val="vi-VN"/>
+              </w:rPr>
+              <w:t>Bài học kinh nghiệm.</w:t>
+            </w:r>
+          </w:p>
+          <w:p>
+            <w:pPr>
+              <w:pStyle w:val="ListParagraph"/>
+              <w:numPr>
+                <w:ilvl w:val="0"/>
+                <w:numId w:val="7"/>
+              </w:numPr>
+              <w:spacing w:after="0"/>
+              <w:rPr>
+                <w:rFonts w:asciiTheme="majorHAnsi" w:hAnsiTheme="majorHAnsi" w:cs="Arial"/>
+                <w:sz w:val="24"/>
+                <w:szCs w:val="24"/>
+                <w:lang w:val="vi-VN"/>
+              </w:rPr>
+            </w:pPr>
+            <w:r>
+              <w:rPr>
+                <w:rFonts w:asciiTheme="majorHAnsi" w:hAnsiTheme="majorHAnsi" w:cs="Arial"/>
+                <w:sz w:val="24"/>
+                <w:szCs w:val="24"/>
+                <w:lang w:val="vi-VN"/>
+              </w:rPr>
+              <w:t>Báo cáo tổng kết.</w:t>
+            </w:r>
+          </w:p>
+        </w:tc>
+        <w:tc>
+          <w:tcPr>
+            <w:tcW w:w="1408" w:type="dxa"/>
+          </w:tcPr>
+          <w:p>
+            <w:pPr>
+              <w:spacing w:after="0"/>
+              <w:rPr>
+                <w:rFonts w:asciiTheme="majorHAnsi" w:hAnsiTheme="majorHAnsi" w:cs="Arial"/>
+                <w:sz w:val="24"/>
+                <w:szCs w:val="24"/>
+                <w:lang w:val="vi-VN"/>
+              </w:rPr>
+            </w:pPr>
+            <w:r>
+              <w:rPr>
+                <w:rFonts w:asciiTheme="majorHAnsi" w:hAnsiTheme="majorHAnsi" w:cs="Arial"/>
+                <w:sz w:val="24"/>
+                <w:szCs w:val="24"/>
+                <w:lang w:val="vi-VN"/>
+              </w:rPr>
+              <w:t>5.0</w:t>
+            </w:r>
+          </w:p>
+        </w:tc>
+        <w:tc>
+          <w:tcPr>
+            <w:tcW w:w="2239" w:type="dxa"/>
+          </w:tcPr>
+          <w:p>
+            <w:pPr>
+              <w:spacing w:after="0"/>
+              <w:rPr>
+                <w:rFonts w:asciiTheme="majorHAnsi" w:hAnsiTheme="majorHAnsi" w:cs="Arial"/>
+                <w:sz w:val="24"/>
+                <w:szCs w:val="24"/>
+                <w:lang w:val="vi-VN"/>
+              </w:rPr>
+            </w:pPr>
+            <w:r>
+              <w:rPr>
+                <w:rFonts w:asciiTheme="majorHAnsi" w:hAnsiTheme="majorHAnsi" w:cs="Arial"/>
+                <w:sz w:val="24"/>
+                <w:szCs w:val="24"/>
+                <w:lang w:val="vi-VN"/>
+              </w:rPr>
+              <w:t>Nguyễn Mạnh Tiến</w:t>
+            </w:r>
+          </w:p>
+          <w:p>
+            <w:pPr>
+              <w:spacing w:after="0"/>
+              <w:rPr>
+                <w:rFonts w:asciiTheme="majorHAnsi" w:hAnsiTheme="majorHAnsi" w:cs="Arial"/>
+                <w:sz w:val="24"/>
+                <w:szCs w:val="24"/>
+                <w:lang w:val="vi-VN"/>
+              </w:rPr>
+            </w:pPr>
+            <w:r>
+              <w:rPr>
+                <w:rFonts w:asciiTheme="majorHAnsi" w:hAnsiTheme="majorHAnsi" w:cs="Arial"/>
+                <w:sz w:val="24"/>
+                <w:szCs w:val="24"/>
+                <w:lang w:val="vi-VN"/>
+              </w:rPr>
+              <w:t>Phạm Hữu Thọ</w:t>
+            </w:r>
+          </w:p>
+        </w:tc>
+        <w:tc>
+          <w:tcPr>
+            <w:tcW w:w="1843" w:type="dxa"/>
+          </w:tcPr>
+          <w:p>
+            <w:pPr>
+              <w:spacing w:after="0"/>
+              <w:rPr>
+                <w:rFonts w:asciiTheme="majorHAnsi" w:hAnsiTheme="majorHAnsi" w:cs="Arial"/>
+                <w:sz w:val="24"/>
+                <w:szCs w:val="24"/>
+                <w:lang w:val="vi-VN"/>
+              </w:rPr>
+            </w:pPr>
+            <w:r>
+              <w:rPr>
+                <w:rFonts w:asciiTheme="majorHAnsi" w:hAnsiTheme="majorHAnsi" w:cs="Arial"/>
+                <w:sz w:val="24"/>
+                <w:szCs w:val="24"/>
+                <w:lang w:val="vi-VN"/>
+              </w:rPr>
+              <w:t>Phạm Hữu Thọ</w:t>
+            </w:r>
           </w:p>
         </w:tc>
       </w:tr>
@@ -5205,7 +5541,7 @@
           <w:lang w:val="vi-VN"/>
         </w:rPr>
       </w:pPr>
-      <w:bookmarkStart w:id="1" w:name="_Toc43148137"/>
+      <w:bookmarkStart w:id="1" w:name="_Toc43228166"/>
       <w:r>
         <w:rPr>
           <w:b/>
@@ -5221,7 +5557,7 @@
       <w:pPr>
         <w:pStyle w:val="Heading2"/>
       </w:pPr>
-      <w:bookmarkStart w:id="2" w:name="_Toc43148138"/>
+      <w:bookmarkStart w:id="2" w:name="_Toc43228167"/>
       <w:r>
         <w:t>Khảo sát dự án</w:t>
       </w:r>
@@ -5231,7 +5567,7 @@
       <w:pPr>
         <w:pStyle w:val="Heading3"/>
       </w:pPr>
-      <w:bookmarkStart w:id="3" w:name="_Toc43148139"/>
+      <w:bookmarkStart w:id="3" w:name="_Toc43228168"/>
       <w:r>
         <w:t>Yêu cầu sơ bộ của khách hàng</w:t>
       </w:r>
@@ -5341,7 +5677,7 @@
       <w:pPr>
         <w:pStyle w:val="Heading3"/>
       </w:pPr>
-      <w:bookmarkStart w:id="4" w:name="_Toc43148140"/>
+      <w:bookmarkStart w:id="4" w:name="_Toc43228169"/>
       <w:r>
         <w:t>Hiện trạng tổ chức</w:t>
       </w:r>
@@ -5982,7 +6318,7 @@
       <w:pPr>
         <w:pStyle w:val="Heading3"/>
       </w:pPr>
-      <w:bookmarkStart w:id="5" w:name="_Toc43148141"/>
+      <w:bookmarkStart w:id="5" w:name="_Toc43228170"/>
       <w:r>
         <w:t>Hiện trạng nghiệp vụ</w:t>
       </w:r>
@@ -6269,7 +6605,7 @@
       <w:pPr>
         <w:pStyle w:val="Heading3"/>
       </w:pPr>
-      <w:bookmarkStart w:id="6" w:name="_Toc43148142"/>
+      <w:bookmarkStart w:id="6" w:name="_Toc43228171"/>
       <w:r>
         <w:t>Hiện trạng tin học</w:t>
       </w:r>
@@ -6404,7 +6740,7 @@
       <w:pPr>
         <w:pStyle w:val="Heading3"/>
       </w:pPr>
-      <w:bookmarkStart w:id="7" w:name="_Toc43148143"/>
+      <w:bookmarkStart w:id="7" w:name="_Toc43228172"/>
       <w:r>
         <w:t>Hiện trạng thị trường</w:t>
       </w:r>
@@ -6514,7 +6850,7 @@
       <w:pPr>
         <w:pStyle w:val="Heading3"/>
       </w:pPr>
-      <w:bookmarkStart w:id="8" w:name="_Toc43148144"/>
+      <w:bookmarkStart w:id="8" w:name="_Toc43228173"/>
       <w:r>
         <w:lastRenderedPageBreak/>
         <w:t>Mô hình hoạt động dự kiến sau khi áp dụng hệ thống mới</w:t>
@@ -6650,7 +6986,7 @@
       <w:pPr>
         <w:pStyle w:val="Heading3"/>
       </w:pPr>
-      <w:bookmarkStart w:id="9" w:name="_Toc43148145"/>
+      <w:bookmarkStart w:id="9" w:name="_Toc43228174"/>
       <w:r>
         <w:t>Ưu điểm và nhược điểm</w:t>
       </w:r>
@@ -6863,7 +7199,7 @@
       <w:pPr>
         <w:pStyle w:val="Heading2"/>
       </w:pPr>
-      <w:bookmarkStart w:id="10" w:name="_Toc43148146"/>
+      <w:bookmarkStart w:id="10" w:name="_Toc43228175"/>
       <w:r>
         <w:t>Tuyên ngôn dự án</w:t>
       </w:r>
@@ -9763,7 +10099,7 @@
           <w:lang w:val="vi-VN"/>
         </w:rPr>
       </w:pPr>
-      <w:bookmarkStart w:id="12" w:name="_Toc43148147"/>
+      <w:bookmarkStart w:id="12" w:name="_Toc43228176"/>
       <w:r>
         <w:rPr>
           <w:b/>
@@ -9779,7 +10115,7 @@
       <w:pPr>
         <w:pStyle w:val="Heading2"/>
       </w:pPr>
-      <w:bookmarkStart w:id="13" w:name="_Toc43148148"/>
+      <w:bookmarkStart w:id="13" w:name="_Toc43228177"/>
       <w:r>
         <w:t>Tài liệu đặc tả yêu cầu</w:t>
       </w:r>
@@ -9816,7 +10152,7 @@
       <w:pPr>
         <w:pStyle w:val="Heading2"/>
       </w:pPr>
-      <w:bookmarkStart w:id="14" w:name="_Toc43148149"/>
+      <w:bookmarkStart w:id="14" w:name="_Toc43228178"/>
       <w:r>
         <w:t>Phát biểu về phạm vi</w:t>
       </w:r>
@@ -11613,7 +11949,7 @@
       <w:pPr>
         <w:pStyle w:val="Heading2"/>
       </w:pPr>
-      <w:bookmarkStart w:id="15" w:name="_Toc43148150"/>
+      <w:bookmarkStart w:id="15" w:name="_Toc43228179"/>
       <w:r>
         <w:lastRenderedPageBreak/>
         <w:t>WBS</w:t>
@@ -13557,7 +13893,7 @@
       <w:pPr>
         <w:pStyle w:val="Heading2"/>
       </w:pPr>
-      <w:bookmarkStart w:id="16" w:name="_Toc43148151"/>
+      <w:bookmarkStart w:id="16" w:name="_Toc43228180"/>
       <w:r>
         <w:t>Quản lý rủi ro</w:t>
       </w:r>
@@ -13594,7 +13930,7 @@
       <w:pPr>
         <w:pStyle w:val="Heading2"/>
       </w:pPr>
-      <w:bookmarkStart w:id="17" w:name="_Toc43148152"/>
+      <w:bookmarkStart w:id="17" w:name="_Toc43228181"/>
       <w:r>
         <w:t>Quản lý thời gian</w:t>
       </w:r>
@@ -13629,25 +13965,9 @@
     </w:p>
     <w:p>
       <w:pPr>
-        <w:rPr>
-          <w:rFonts w:asciiTheme="majorHAnsi" w:hAnsiTheme="majorHAnsi"/>
-          <w:b/>
-          <w:bCs/>
-          <w:sz w:val="26"/>
-          <w:szCs w:val="26"/>
-          <w:lang w:val="vi-VN"/>
-        </w:rPr>
-      </w:pPr>
-      <w:r>
-        <w:lastRenderedPageBreak/>
-        <w:br w:type="page"/>
-      </w:r>
-    </w:p>
-    <w:p>
-      <w:pPr>
         <w:pStyle w:val="Heading2"/>
       </w:pPr>
-      <w:bookmarkStart w:id="18" w:name="_Toc43148153"/>
+      <w:bookmarkStart w:id="18" w:name="_Toc43228182"/>
       <w:r>
         <w:lastRenderedPageBreak/>
         <w:t>Quản lý chi phí</w:t>
@@ -18216,7 +18536,7 @@
       <w:pPr>
         <w:pStyle w:val="Heading2"/>
       </w:pPr>
-      <w:bookmarkStart w:id="19" w:name="_Toc43148154"/>
+      <w:bookmarkStart w:id="19" w:name="_Toc43228183"/>
       <w:r>
         <w:t>Quản lý nhân sự</w:t>
       </w:r>
@@ -18226,7 +18546,7 @@
       <w:pPr>
         <w:pStyle w:val="Heading3"/>
       </w:pPr>
-      <w:bookmarkStart w:id="20" w:name="_Toc43148155"/>
+      <w:bookmarkStart w:id="20" w:name="_Toc43228184"/>
       <w:r>
         <w:t>Sơ đồ tổ chức dự án</w:t>
       </w:r>
@@ -18245,6 +18565,7 @@
       <w:r>
         <w:rPr>
           <w:rFonts w:asciiTheme="majorHAnsi" w:hAnsiTheme="majorHAnsi"/>
+          <w:noProof/>
           <w:sz w:val="26"/>
           <w:szCs w:val="26"/>
           <w:lang w:val="vi-VN"/>
@@ -18312,7 +18633,7 @@
       <w:pPr>
         <w:pStyle w:val="Heading3"/>
       </w:pPr>
-      <w:bookmarkStart w:id="21" w:name="_Toc43148156"/>
+      <w:bookmarkStart w:id="21" w:name="_Toc43228185"/>
       <w:r>
         <w:lastRenderedPageBreak/>
         <w:t>Vai trò và trách nhiệm</w:t>
@@ -19893,7 +20214,7 @@
         <w:pStyle w:val="Heading3"/>
         <w:spacing w:before="240"/>
       </w:pPr>
-      <w:bookmarkStart w:id="22" w:name="_Toc43148157"/>
+      <w:bookmarkStart w:id="22" w:name="_Toc43228186"/>
       <w:r>
         <w:lastRenderedPageBreak/>
         <w:t>Kế hoạch giao tiếp liên lạc</w:t>
@@ -21109,7 +21430,7 @@
       <w:pPr>
         <w:pStyle w:val="Heading3"/>
       </w:pPr>
-      <w:bookmarkStart w:id="23" w:name="_Toc43148158"/>
+      <w:bookmarkStart w:id="23" w:name="_Toc43228187"/>
       <w:r>
         <w:t>Các mô tả về đội dự án gửi tới các bên liên quan</w:t>
       </w:r>
@@ -23360,45 +23681,6 @@
     </w:tbl>
     <w:p>
       <w:pPr>
-        <w:jc w:val="both"/>
-        <w:rPr>
-          <w:rFonts w:asciiTheme="majorHAnsi" w:hAnsiTheme="majorHAnsi"/>
-          <w:sz w:val="26"/>
-          <w:szCs w:val="26"/>
-          <w:lang w:val="vi-VN"/>
-        </w:rPr>
-      </w:pPr>
-      <w:r>
-        <w:rPr>
-          <w:rFonts w:asciiTheme="majorHAnsi" w:hAnsiTheme="majorHAnsi"/>
-          <w:sz w:val="26"/>
-          <w:szCs w:val="26"/>
-          <w:lang w:val="vi-VN"/>
-        </w:rPr>
-        <w:tab/>
-        <w:t>Dự án hệ thống soát vé tự động cần một đội ngũ nhân lực: 2 chuyên gia về IT, 1 chuyên gia mua sắm</w:t>
-      </w:r>
-      <w:r>
-        <w:rPr>
-          <w:rFonts w:asciiTheme="majorHAnsi" w:hAnsiTheme="majorHAnsi"/>
-          <w:sz w:val="26"/>
-          <w:szCs w:val="26"/>
-          <w:lang w:val="vi-VN"/>
-        </w:rPr>
-        <w:t xml:space="preserve"> (có thể kiêm nhiệm)</w:t>
-      </w:r>
-      <w:r>
-        <w:rPr>
-          <w:rFonts w:asciiTheme="majorHAnsi" w:hAnsiTheme="majorHAnsi"/>
-          <w:sz w:val="26"/>
-          <w:szCs w:val="26"/>
-          <w:lang w:val="vi-VN"/>
-        </w:rPr>
-        <w:t>. Để đảm bảo chất lượng và mục tiêu cần đạt được thì cần có những nhân lực có kiến thức nền tảng, tính cách cá nhân sau:</w:t>
-      </w:r>
-    </w:p>
-    <w:p>
-      <w:pPr>
         <w:pStyle w:val="ListParagraph"/>
         <w:numPr>
           <w:ilvl w:val="0"/>
@@ -23409,6 +23691,111 @@
           <w:rFonts w:asciiTheme="majorHAnsi" w:hAnsiTheme="majorHAnsi"/>
           <w:sz w:val="26"/>
           <w:szCs w:val="26"/>
+        </w:rPr>
+      </w:pPr>
+      <w:r>
+        <w:rPr>
+          <w:rFonts w:asciiTheme="majorHAnsi" w:hAnsiTheme="majorHAnsi"/>
+          <w:sz w:val="26"/>
+          <w:szCs w:val="26"/>
+        </w:rPr>
+        <w:t>Tên dự án: AFCs - Automated Fare Collection System.</w:t>
+      </w:r>
+    </w:p>
+    <w:p>
+      <w:pPr>
+        <w:pStyle w:val="ListParagraph"/>
+        <w:numPr>
+          <w:ilvl w:val="0"/>
+          <w:numId w:val="2"/>
+        </w:numPr>
+        <w:jc w:val="both"/>
+        <w:rPr>
+          <w:rFonts w:asciiTheme="majorHAnsi" w:hAnsiTheme="majorHAnsi"/>
+          <w:sz w:val="26"/>
+          <w:szCs w:val="26"/>
+        </w:rPr>
+      </w:pPr>
+      <w:r>
+        <w:rPr>
+          <w:rFonts w:asciiTheme="majorHAnsi" w:hAnsiTheme="majorHAnsi"/>
+          <w:sz w:val="26"/>
+          <w:szCs w:val="26"/>
+        </w:rPr>
+        <w:t xml:space="preserve">Người quản lý dự án: Phạm Hữu Thọ, </w:t>
+      </w:r>
+      <w:hyperlink r:id="rId31" w:history="1">
+        <w:r>
+          <w:rPr>
+            <w:rStyle w:val="Hyperlink"/>
+            <w:rFonts w:asciiTheme="majorHAnsi" w:hAnsiTheme="majorHAnsi"/>
+            <w:sz w:val="26"/>
+            <w:szCs w:val="26"/>
+          </w:rPr>
+          <w:t>thovinh9997@gmail.com</w:t>
+        </w:r>
+      </w:hyperlink>
+      <w:r>
+        <w:rPr>
+          <w:rFonts w:asciiTheme="majorHAnsi" w:hAnsiTheme="majorHAnsi"/>
+          <w:sz w:val="26"/>
+          <w:szCs w:val="26"/>
+          <w:lang w:val="vi-VN"/>
+        </w:rPr>
+        <w:t>, 0904980766.</w:t>
+      </w:r>
+    </w:p>
+    <w:p>
+      <w:pPr>
+        <w:ind w:firstLine="360"/>
+        <w:jc w:val="both"/>
+        <w:rPr>
+          <w:rFonts w:asciiTheme="majorHAnsi" w:hAnsiTheme="majorHAnsi"/>
+          <w:sz w:val="26"/>
+          <w:szCs w:val="26"/>
+          <w:lang w:val="vi-VN"/>
+        </w:rPr>
+      </w:pPr>
+      <w:r>
+        <w:rPr>
+          <w:rFonts w:asciiTheme="majorHAnsi" w:hAnsiTheme="majorHAnsi"/>
+          <w:sz w:val="26"/>
+          <w:szCs w:val="26"/>
+          <w:lang w:val="vi-VN"/>
+        </w:rPr>
+        <w:t>Dự án hệ thống soát vé tự động cần một đội ngũ nhân lực: 2 chuyên gia về IT, 1 chuyên gia mua sắm</w:t>
+      </w:r>
+      <w:r>
+        <w:rPr>
+          <w:rFonts w:asciiTheme="majorHAnsi" w:hAnsiTheme="majorHAnsi"/>
+          <w:sz w:val="26"/>
+          <w:szCs w:val="26"/>
+          <w:lang w:val="vi-VN"/>
+        </w:rPr>
+        <w:t xml:space="preserve"> (có thể kiêm nhiệm)</w:t>
+      </w:r>
+      <w:r>
+        <w:rPr>
+          <w:rFonts w:asciiTheme="majorHAnsi" w:hAnsiTheme="majorHAnsi"/>
+          <w:sz w:val="26"/>
+          <w:szCs w:val="26"/>
+          <w:lang w:val="vi-VN"/>
+        </w:rPr>
+        <w:t>. Để đảm bảo chất lượng và mục tiêu cần đạt được thì cần có những nhân lực có kiến thức nền tảng, tính cách cá nhân sau:</w:t>
+      </w:r>
+    </w:p>
+    <w:p>
+      <w:pPr>
+        <w:pStyle w:val="ListParagraph"/>
+        <w:numPr>
+          <w:ilvl w:val="0"/>
+          <w:numId w:val="2"/>
+        </w:numPr>
+        <w:jc w:val="both"/>
+        <w:rPr>
+          <w:rFonts w:asciiTheme="majorHAnsi" w:hAnsiTheme="majorHAnsi"/>
+          <w:sz w:val="26"/>
+          <w:szCs w:val="26"/>
           <w:lang w:val="vi-VN"/>
         </w:rPr>
       </w:pPr>
@@ -23569,6 +23956,7 @@
           <w:szCs w:val="26"/>
           <w:lang w:val="vi-VN"/>
         </w:rPr>
+        <w:lastRenderedPageBreak/>
         <w:t>Chịu trách nhiệm chính về sự thành công hay thất bại của dự án.</w:t>
       </w:r>
     </w:p>
@@ -23619,7 +24007,6 @@
           <w:szCs w:val="26"/>
           <w:lang w:val="vi-VN"/>
         </w:rPr>
-        <w:lastRenderedPageBreak/>
         <w:t>Có bằng đại học về lĩnh vực CNTT.</w:t>
       </w:r>
     </w:p>
@@ -24495,6 +24882,7 @@
           <w:szCs w:val="26"/>
           <w:lang w:val="vi-VN"/>
         </w:rPr>
+        <w:lastRenderedPageBreak/>
         <w:t>Kiến thức và kinh nghiệm:</w:t>
       </w:r>
     </w:p>
@@ -24545,7 +24933,6 @@
           <w:szCs w:val="26"/>
           <w:lang w:val="vi-VN"/>
         </w:rPr>
-        <w:lastRenderedPageBreak/>
         <w:t>Kiến thức về phần cứng máy tính, và các hệ thống quét.</w:t>
       </w:r>
     </w:p>
@@ -24869,7 +25256,7 @@
         <w:pStyle w:val="Heading3"/>
         <w:spacing w:before="240"/>
       </w:pPr>
-      <w:bookmarkStart w:id="24" w:name="_Toc43148159"/>
+      <w:bookmarkStart w:id="24" w:name="_Toc43228188"/>
       <w:r>
         <w:t>Bản thỏa thuận phong cách làm việc</w:t>
       </w:r>
@@ -25982,6 +26369,7 @@
           <w:szCs w:val="26"/>
           <w:lang w:val="vi-VN"/>
         </w:rPr>
+        <w:lastRenderedPageBreak/>
         <w:t>Chân thật và cởi mở trong suốt hoạt động dự án.</w:t>
       </w:r>
     </w:p>
@@ -26032,7 +26420,6 @@
           <w:szCs w:val="26"/>
           <w:lang w:val="vi-VN"/>
         </w:rPr>
-        <w:lastRenderedPageBreak/>
         <w:t>Cung cấp cơ hội tham gia như nhau.</w:t>
       </w:r>
     </w:p>
@@ -26975,30 +27362,869 @@
     </w:p>
     <w:p>
       <w:pPr>
-        <w:rPr>
-          <w:rFonts w:asciiTheme="majorHAnsi" w:hAnsiTheme="majorHAnsi"/>
+        <w:pStyle w:val="Heading2"/>
+      </w:pPr>
+      <w:bookmarkStart w:id="25" w:name="_Toc43228189"/>
+      <w:r>
+        <w:lastRenderedPageBreak/>
+        <w:t>Quản lý chất lượng</w:t>
+      </w:r>
+      <w:bookmarkEnd w:id="25"/>
+    </w:p>
+    <w:p>
+      <w:pPr>
+        <w:pStyle w:val="ListParagraph"/>
+        <w:numPr>
+          <w:ilvl w:val="0"/>
+          <w:numId w:val="2"/>
+        </w:numPr>
+        <w:jc w:val="both"/>
+        <w:rPr>
+          <w:rFonts w:asciiTheme="majorHAnsi" w:hAnsiTheme="majorHAnsi"/>
+          <w:sz w:val="26"/>
+          <w:szCs w:val="26"/>
+          <w:lang w:val="vi-VN"/>
+        </w:rPr>
+      </w:pPr>
+      <w:r>
+        <w:rPr>
+          <w:rFonts w:asciiTheme="majorHAnsi" w:hAnsiTheme="majorHAnsi"/>
+          <w:sz w:val="26"/>
+          <w:szCs w:val="26"/>
+          <w:lang w:val="vi-VN"/>
+        </w:rPr>
+        <w:t>Áp dụng các comment và coding convention khi lập trình.</w:t>
+      </w:r>
+    </w:p>
+    <w:p>
+      <w:pPr>
+        <w:pStyle w:val="ListParagraph"/>
+        <w:numPr>
+          <w:ilvl w:val="0"/>
+          <w:numId w:val="2"/>
+        </w:numPr>
+        <w:jc w:val="both"/>
+        <w:rPr>
+          <w:rFonts w:asciiTheme="majorHAnsi" w:hAnsiTheme="majorHAnsi"/>
+          <w:sz w:val="26"/>
+          <w:szCs w:val="26"/>
+          <w:lang w:val="vi-VN"/>
+        </w:rPr>
+      </w:pPr>
+      <w:r>
+        <w:rPr>
+          <w:rFonts w:asciiTheme="majorHAnsi" w:hAnsiTheme="majorHAnsi"/>
+          <w:sz w:val="26"/>
+          <w:szCs w:val="26"/>
+          <w:lang w:val="vi-VN"/>
+        </w:rPr>
+        <w:t>Sử dụng các công cụ sinh báo cáo, bản đặc tả hàm từ comment trong code (ví dụ Javadoc).</w:t>
+      </w:r>
+    </w:p>
+    <w:p>
+      <w:pPr>
+        <w:pStyle w:val="ListParagraph"/>
+        <w:numPr>
+          <w:ilvl w:val="0"/>
+          <w:numId w:val="2"/>
+        </w:numPr>
+        <w:jc w:val="both"/>
+        <w:rPr>
+          <w:rFonts w:asciiTheme="majorHAnsi" w:hAnsiTheme="majorHAnsi"/>
+          <w:sz w:val="26"/>
+          <w:szCs w:val="26"/>
+          <w:lang w:val="vi-VN"/>
+        </w:rPr>
+      </w:pPr>
+      <w:r>
+        <w:rPr>
+          <w:rFonts w:asciiTheme="majorHAnsi" w:hAnsiTheme="majorHAnsi"/>
+          <w:sz w:val="26"/>
+          <w:szCs w:val="26"/>
+          <w:lang w:val="vi-VN"/>
+        </w:rPr>
+        <w:t xml:space="preserve">Xây dựng các kịch bản kiểm </w:t>
+      </w:r>
+      <w:r>
+        <w:rPr>
+          <w:rFonts w:asciiTheme="majorHAnsi" w:hAnsiTheme="majorHAnsi"/>
+          <w:sz w:val="26"/>
+          <w:szCs w:val="26"/>
+          <w:lang w:val="vi-VN"/>
+        </w:rPr>
+        <w:t>thử</w:t>
+      </w:r>
+      <w:r>
+        <w:rPr>
+          <w:rFonts w:asciiTheme="majorHAnsi" w:hAnsiTheme="majorHAnsi"/>
+          <w:sz w:val="26"/>
+          <w:szCs w:val="26"/>
+          <w:lang w:val="vi-VN"/>
+        </w:rPr>
+        <w:t xml:space="preserve"> (tài liệu riêng - được đính kèm).</w:t>
+      </w:r>
+    </w:p>
+    <w:p>
+      <w:pPr>
+        <w:pStyle w:val="ListParagraph"/>
+        <w:numPr>
+          <w:ilvl w:val="0"/>
+          <w:numId w:val="2"/>
+        </w:numPr>
+        <w:jc w:val="both"/>
+        <w:rPr>
+          <w:rFonts w:asciiTheme="majorHAnsi" w:hAnsiTheme="majorHAnsi"/>
+          <w:sz w:val="26"/>
+          <w:szCs w:val="26"/>
+          <w:lang w:val="vi-VN"/>
+        </w:rPr>
+      </w:pPr>
+      <w:r>
+        <w:rPr>
+          <w:rFonts w:asciiTheme="majorHAnsi" w:hAnsiTheme="majorHAnsi"/>
+          <w:sz w:val="26"/>
+          <w:szCs w:val="26"/>
+          <w:lang w:val="vi-VN"/>
+        </w:rPr>
+        <w:t xml:space="preserve">Sử dụng các lưới đánh giá </w:t>
+      </w:r>
+      <w:r>
+        <w:rPr>
+          <w:rFonts w:asciiTheme="majorHAnsi" w:hAnsiTheme="majorHAnsi"/>
+          <w:sz w:val="26"/>
+          <w:szCs w:val="26"/>
+          <w:lang w:val="vi-VN"/>
+        </w:rPr>
+        <w:t>(tài liệu riêng - được đính kèm).</w:t>
+      </w:r>
+    </w:p>
+    <w:p>
+      <w:pPr>
+        <w:pStyle w:val="ListParagraph"/>
+        <w:numPr>
+          <w:ilvl w:val="0"/>
+          <w:numId w:val="2"/>
+        </w:numPr>
+        <w:jc w:val="both"/>
+        <w:rPr>
+          <w:rFonts w:asciiTheme="majorHAnsi" w:hAnsiTheme="majorHAnsi"/>
+          <w:sz w:val="26"/>
+          <w:szCs w:val="26"/>
+          <w:lang w:val="vi-VN"/>
+        </w:rPr>
+      </w:pPr>
+      <w:r>
+        <w:rPr>
+          <w:rFonts w:asciiTheme="majorHAnsi" w:hAnsiTheme="majorHAnsi"/>
+          <w:sz w:val="26"/>
+          <w:szCs w:val="26"/>
+          <w:lang w:val="vi-VN"/>
+        </w:rPr>
+        <w:t xml:space="preserve">Báo cáo tiến </w:t>
+      </w:r>
+      <w:r>
+        <w:rPr>
+          <w:rFonts w:asciiTheme="majorHAnsi" w:hAnsiTheme="majorHAnsi"/>
+          <w:sz w:val="26"/>
+          <w:szCs w:val="26"/>
+          <w:lang w:val="vi-VN"/>
+        </w:rPr>
+        <w:t>độ theo lịch trình với khách hàng.</w:t>
+      </w:r>
+    </w:p>
+    <w:p>
+      <w:pPr>
+        <w:pStyle w:val="Heading1"/>
+        <w:numPr>
+          <w:ilvl w:val="0"/>
+          <w:numId w:val="1"/>
+        </w:numPr>
+        <w:rPr>
           <w:b/>
           <w:bCs/>
-          <w:sz w:val="26"/>
-          <w:szCs w:val="26"/>
-          <w:lang w:val="vi-VN"/>
-        </w:rPr>
-      </w:pPr>
-      <w:r>
-        <w:br w:type="page"/>
-      </w:r>
+          <w:lang w:val="vi-VN"/>
+        </w:rPr>
+      </w:pPr>
+      <w:bookmarkStart w:id="26" w:name="_Toc43228190"/>
+      <w:r>
+        <w:rPr>
+          <w:b/>
+          <w:bCs/>
+          <w:lang w:val="vi-VN"/>
+        </w:rPr>
+        <w:t>Project Executing - Thực hiện</w:t>
+      </w:r>
+      <w:bookmarkEnd w:id="26"/>
+    </w:p>
+    <w:p>
+      <w:pPr>
+        <w:jc w:val="center"/>
+        <w:rPr>
+          <w:rFonts w:asciiTheme="majorHAnsi" w:hAnsiTheme="majorHAnsi"/>
+          <w:sz w:val="26"/>
+          <w:szCs w:val="26"/>
+          <w:lang w:val="vi-VN"/>
+        </w:rPr>
+      </w:pPr>
+      <w:r>
+        <w:rPr>
+          <w:rFonts w:asciiTheme="majorHAnsi" w:hAnsiTheme="majorHAnsi"/>
+          <w:sz w:val="26"/>
+          <w:szCs w:val="26"/>
+          <w:lang w:val="vi-VN"/>
+        </w:rPr>
+        <w:t>(tài liệu riêng - được đính kèm)</w:t>
+      </w:r>
+    </w:p>
+    <w:p>
+      <w:pPr>
+        <w:pStyle w:val="Heading1"/>
+        <w:numPr>
+          <w:ilvl w:val="0"/>
+          <w:numId w:val="1"/>
+        </w:numPr>
+        <w:rPr>
+          <w:b/>
+          <w:bCs/>
+          <w:lang w:val="vi-VN"/>
+        </w:rPr>
+      </w:pPr>
+      <w:bookmarkStart w:id="27" w:name="_Toc43228191"/>
+      <w:r>
+        <w:rPr>
+          <w:b/>
+          <w:bCs/>
+          <w:lang w:val="vi-VN"/>
+        </w:rPr>
+        <w:t>Project Closing - Đóng dự án</w:t>
+      </w:r>
+      <w:bookmarkEnd w:id="27"/>
     </w:p>
     <w:p>
       <w:pPr>
         <w:pStyle w:val="Heading2"/>
       </w:pPr>
-      <w:bookmarkStart w:id="25" w:name="_Toc43148160"/>
-      <w:r>
-        <w:lastRenderedPageBreak/>
-        <w:t>Quản lý chất lượng</w:t>
-      </w:r>
-      <w:bookmarkEnd w:id="25"/>
-    </w:p>
+      <w:bookmarkStart w:id="28" w:name="_Toc43228192"/>
+      <w:r>
+        <w:t>Bài học kinh nghiệm</w:t>
+      </w:r>
+      <w:bookmarkEnd w:id="28"/>
+    </w:p>
+    <w:tbl>
+      <w:tblPr>
+        <w:tblStyle w:val="TableGrid"/>
+        <w:tblW w:w="0" w:type="auto"/>
+        <w:tblLook w:val="04A0" w:firstRow="1" w:lastRow="0" w:firstColumn="1" w:lastColumn="0" w:noHBand="0" w:noVBand="1"/>
+      </w:tblPr>
+      <w:tblGrid>
+        <w:gridCol w:w="1280"/>
+        <w:gridCol w:w="6080"/>
+        <w:gridCol w:w="1828"/>
+        <w:gridCol w:w="1828"/>
+      </w:tblGrid>
+      <w:tr>
+        <w:tc>
+          <w:tcPr>
+            <w:tcW w:w="1280" w:type="dxa"/>
+            <w:vMerge w:val="restart"/>
+            <w:tcBorders>
+              <w:top w:val="nil"/>
+              <w:left w:val="nil"/>
+              <w:right w:val="nil"/>
+            </w:tcBorders>
+            <w:vAlign w:val="center"/>
+          </w:tcPr>
+          <w:p>
+            <w:pPr>
+              <w:spacing w:line="276" w:lineRule="auto"/>
+              <w:jc w:val="both"/>
+              <w:rPr>
+                <w:rFonts w:asciiTheme="majorHAnsi" w:hAnsiTheme="majorHAnsi"/>
+                <w:sz w:val="26"/>
+                <w:szCs w:val="26"/>
+              </w:rPr>
+            </w:pPr>
+            <w:r>
+              <w:rPr>
+                <w:rFonts w:asciiTheme="majorHAnsi" w:hAnsiTheme="majorHAnsi"/>
+                <w:noProof/>
+                <w:sz w:val="26"/>
+                <w:szCs w:val="26"/>
+              </w:rPr>
+              <w:drawing>
+                <wp:inline distT="0" distB="0" distL="0" distR="0" wp14:anchorId="5D076302" wp14:editId="7F6E1A44">
+                  <wp:extent cx="673100" cy="673100"/>
+                  <wp:effectExtent l="0" t="0" r="0" b="0"/>
+                  <wp:docPr id="10" name="Picture 10" descr="A close up of a logo&#10;&#10;Description automatically generated"/>
+                  <wp:cNvGraphicFramePr>
+                    <a:graphicFrameLocks xmlns:a="http://schemas.openxmlformats.org/drawingml/2006/main" noChangeAspect="1"/>
+                  </wp:cNvGraphicFramePr>
+                  <a:graphic xmlns:a="http://schemas.openxmlformats.org/drawingml/2006/main">
+                    <a:graphicData uri="http://schemas.openxmlformats.org/drawingml/2006/picture">
+                      <pic:pic xmlns:pic="http://schemas.openxmlformats.org/drawingml/2006/picture">
+                        <pic:nvPicPr>
+                          <pic:cNvPr id="3" name="frame.png"/>
+                          <pic:cNvPicPr/>
+                        </pic:nvPicPr>
+                        <pic:blipFill>
+                          <a:blip r:embed="rId10" cstate="print">
+                            <a:extLst>
+                              <a:ext uri="{28A0092B-C50C-407E-A947-70E740481C1C}">
+                                <a14:useLocalDpi xmlns:a14="http://schemas.microsoft.com/office/drawing/2010/main" val="0"/>
+                              </a:ext>
+                            </a:extLst>
+                          </a:blip>
+                          <a:stretch>
+                            <a:fillRect/>
+                          </a:stretch>
+                        </pic:blipFill>
+                        <pic:spPr>
+                          <a:xfrm>
+                            <a:off x="0" y="0"/>
+                            <a:ext cx="673100" cy="673100"/>
+                          </a:xfrm>
+                          <a:prstGeom prst="rect">
+                            <a:avLst/>
+                          </a:prstGeom>
+                        </pic:spPr>
+                      </pic:pic>
+                    </a:graphicData>
+                  </a:graphic>
+                </wp:inline>
+              </w:drawing>
+            </w:r>
+          </w:p>
+        </w:tc>
+        <w:tc>
+          <w:tcPr>
+            <w:tcW w:w="6080" w:type="dxa"/>
+            <w:vMerge w:val="restart"/>
+            <w:tcBorders>
+              <w:top w:val="nil"/>
+              <w:left w:val="nil"/>
+              <w:right w:val="single" w:sz="4" w:space="0" w:color="auto"/>
+            </w:tcBorders>
+            <w:vAlign w:val="center"/>
+          </w:tcPr>
+          <w:p>
+            <w:pPr>
+              <w:spacing w:line="276" w:lineRule="auto"/>
+              <w:jc w:val="center"/>
+              <w:rPr>
+                <w:rFonts w:asciiTheme="majorHAnsi" w:hAnsiTheme="majorHAnsi"/>
+                <w:b/>
+                <w:bCs/>
+                <w:sz w:val="26"/>
+                <w:szCs w:val="26"/>
+                <w:lang w:val="vi-VN"/>
+              </w:rPr>
+            </w:pPr>
+            <w:r>
+              <w:rPr>
+                <w:rFonts w:asciiTheme="majorHAnsi" w:hAnsiTheme="majorHAnsi"/>
+                <w:b/>
+                <w:bCs/>
+                <w:sz w:val="52"/>
+                <w:szCs w:val="52"/>
+                <w:lang w:val="vi-VN"/>
+              </w:rPr>
+              <w:t>BÀI HỌC KINH NGHIỆM</w:t>
+            </w:r>
+          </w:p>
+        </w:tc>
+        <w:tc>
+          <w:tcPr>
+            <w:tcW w:w="1828" w:type="dxa"/>
+            <w:tcBorders>
+              <w:left w:val="single" w:sz="4" w:space="0" w:color="auto"/>
+            </w:tcBorders>
+          </w:tcPr>
+          <w:p>
+            <w:pPr>
+              <w:spacing w:line="276" w:lineRule="auto"/>
+              <w:jc w:val="both"/>
+              <w:rPr>
+                <w:rFonts w:asciiTheme="majorHAnsi" w:hAnsiTheme="majorHAnsi"/>
+                <w:sz w:val="26"/>
+                <w:szCs w:val="26"/>
+                <w:lang w:val="vi-VN"/>
+              </w:rPr>
+            </w:pPr>
+            <w:r>
+              <w:rPr>
+                <w:rFonts w:asciiTheme="majorHAnsi" w:hAnsiTheme="majorHAnsi"/>
+                <w:sz w:val="26"/>
+                <w:szCs w:val="26"/>
+                <w:lang w:val="vi-VN"/>
+              </w:rPr>
+              <w:t>Đơn vị</w:t>
+            </w:r>
+          </w:p>
+        </w:tc>
+        <w:tc>
+          <w:tcPr>
+            <w:tcW w:w="1828" w:type="dxa"/>
+          </w:tcPr>
+          <w:p>
+            <w:pPr>
+              <w:spacing w:line="276" w:lineRule="auto"/>
+              <w:jc w:val="both"/>
+              <w:rPr>
+                <w:rFonts w:asciiTheme="majorHAnsi" w:hAnsiTheme="majorHAnsi"/>
+                <w:sz w:val="26"/>
+                <w:szCs w:val="26"/>
+                <w:lang w:val="vi-VN"/>
+              </w:rPr>
+            </w:pPr>
+            <w:r>
+              <w:rPr>
+                <w:rFonts w:asciiTheme="majorHAnsi" w:hAnsiTheme="majorHAnsi"/>
+                <w:sz w:val="26"/>
+                <w:szCs w:val="26"/>
+                <w:lang w:val="vi-VN"/>
+              </w:rPr>
+              <w:t>TLH01</w:t>
+            </w:r>
+          </w:p>
+        </w:tc>
+      </w:tr>
+      <w:tr>
+        <w:tc>
+          <w:tcPr>
+            <w:tcW w:w="1280" w:type="dxa"/>
+            <w:vMerge/>
+            <w:tcBorders>
+              <w:left w:val="nil"/>
+              <w:right w:val="nil"/>
+            </w:tcBorders>
+          </w:tcPr>
+          <w:p>
+            <w:pPr>
+              <w:spacing w:line="276" w:lineRule="auto"/>
+              <w:jc w:val="both"/>
+              <w:rPr>
+                <w:rFonts w:asciiTheme="majorHAnsi" w:hAnsiTheme="majorHAnsi"/>
+                <w:sz w:val="26"/>
+                <w:szCs w:val="26"/>
+              </w:rPr>
+            </w:pPr>
+          </w:p>
+        </w:tc>
+        <w:tc>
+          <w:tcPr>
+            <w:tcW w:w="6080" w:type="dxa"/>
+            <w:vMerge/>
+            <w:tcBorders>
+              <w:left w:val="nil"/>
+              <w:right w:val="single" w:sz="4" w:space="0" w:color="auto"/>
+            </w:tcBorders>
+          </w:tcPr>
+          <w:p>
+            <w:pPr>
+              <w:spacing w:line="276" w:lineRule="auto"/>
+              <w:jc w:val="both"/>
+              <w:rPr>
+                <w:rFonts w:asciiTheme="majorHAnsi" w:hAnsiTheme="majorHAnsi"/>
+                <w:sz w:val="26"/>
+                <w:szCs w:val="26"/>
+              </w:rPr>
+            </w:pPr>
+          </w:p>
+        </w:tc>
+        <w:tc>
+          <w:tcPr>
+            <w:tcW w:w="1828" w:type="dxa"/>
+            <w:tcBorders>
+              <w:left w:val="single" w:sz="4" w:space="0" w:color="auto"/>
+            </w:tcBorders>
+          </w:tcPr>
+          <w:p>
+            <w:pPr>
+              <w:spacing w:line="276" w:lineRule="auto"/>
+              <w:jc w:val="both"/>
+              <w:rPr>
+                <w:rFonts w:asciiTheme="majorHAnsi" w:hAnsiTheme="majorHAnsi"/>
+                <w:sz w:val="26"/>
+                <w:szCs w:val="26"/>
+                <w:lang w:val="vi-VN"/>
+              </w:rPr>
+            </w:pPr>
+            <w:r>
+              <w:rPr>
+                <w:rFonts w:asciiTheme="majorHAnsi" w:hAnsiTheme="majorHAnsi"/>
+                <w:sz w:val="26"/>
+                <w:szCs w:val="26"/>
+              </w:rPr>
+              <w:t>Số</w:t>
+            </w:r>
+          </w:p>
+        </w:tc>
+        <w:tc>
+          <w:tcPr>
+            <w:tcW w:w="1828" w:type="dxa"/>
+          </w:tcPr>
+          <w:p>
+            <w:pPr>
+              <w:spacing w:line="276" w:lineRule="auto"/>
+              <w:jc w:val="both"/>
+              <w:rPr>
+                <w:rFonts w:asciiTheme="majorHAnsi" w:hAnsiTheme="majorHAnsi"/>
+                <w:sz w:val="26"/>
+                <w:szCs w:val="26"/>
+                <w:lang w:val="vi-VN"/>
+              </w:rPr>
+            </w:pPr>
+            <w:r>
+              <w:rPr>
+                <w:rFonts w:asciiTheme="majorHAnsi" w:hAnsiTheme="majorHAnsi"/>
+                <w:sz w:val="26"/>
+                <w:szCs w:val="26"/>
+                <w:lang w:val="vi-VN"/>
+              </w:rPr>
+              <w:t>05</w:t>
+            </w:r>
+            <w:r>
+              <w:rPr>
+                <w:rFonts w:asciiTheme="majorHAnsi" w:hAnsiTheme="majorHAnsi"/>
+                <w:sz w:val="26"/>
+                <w:szCs w:val="26"/>
+                <w:lang w:val="vi-VN"/>
+              </w:rPr>
+              <w:t>/VB-TLH01</w:t>
+            </w:r>
+          </w:p>
+        </w:tc>
+      </w:tr>
+      <w:tr>
+        <w:tc>
+          <w:tcPr>
+            <w:tcW w:w="1280" w:type="dxa"/>
+            <w:vMerge/>
+            <w:tcBorders>
+              <w:left w:val="nil"/>
+              <w:right w:val="nil"/>
+            </w:tcBorders>
+          </w:tcPr>
+          <w:p>
+            <w:pPr>
+              <w:spacing w:line="276" w:lineRule="auto"/>
+              <w:jc w:val="both"/>
+              <w:rPr>
+                <w:rFonts w:asciiTheme="majorHAnsi" w:hAnsiTheme="majorHAnsi"/>
+                <w:sz w:val="26"/>
+                <w:szCs w:val="26"/>
+              </w:rPr>
+            </w:pPr>
+          </w:p>
+        </w:tc>
+        <w:tc>
+          <w:tcPr>
+            <w:tcW w:w="6080" w:type="dxa"/>
+            <w:vMerge/>
+            <w:tcBorders>
+              <w:left w:val="nil"/>
+              <w:right w:val="single" w:sz="4" w:space="0" w:color="auto"/>
+            </w:tcBorders>
+          </w:tcPr>
+          <w:p>
+            <w:pPr>
+              <w:spacing w:line="276" w:lineRule="auto"/>
+              <w:jc w:val="both"/>
+              <w:rPr>
+                <w:rFonts w:asciiTheme="majorHAnsi" w:hAnsiTheme="majorHAnsi"/>
+                <w:sz w:val="26"/>
+                <w:szCs w:val="26"/>
+              </w:rPr>
+            </w:pPr>
+          </w:p>
+        </w:tc>
+        <w:tc>
+          <w:tcPr>
+            <w:tcW w:w="1828" w:type="dxa"/>
+            <w:tcBorders>
+              <w:left w:val="single" w:sz="4" w:space="0" w:color="auto"/>
+              <w:bottom w:val="single" w:sz="4" w:space="0" w:color="auto"/>
+            </w:tcBorders>
+          </w:tcPr>
+          <w:p>
+            <w:pPr>
+              <w:spacing w:line="276" w:lineRule="auto"/>
+              <w:jc w:val="both"/>
+              <w:rPr>
+                <w:rFonts w:asciiTheme="majorHAnsi" w:hAnsiTheme="majorHAnsi"/>
+                <w:sz w:val="26"/>
+                <w:szCs w:val="26"/>
+                <w:lang w:val="vi-VN"/>
+              </w:rPr>
+            </w:pPr>
+            <w:r>
+              <w:rPr>
+                <w:rFonts w:asciiTheme="majorHAnsi" w:hAnsiTheme="majorHAnsi"/>
+                <w:sz w:val="26"/>
+                <w:szCs w:val="26"/>
+              </w:rPr>
+              <w:t>Ngày</w:t>
+            </w:r>
+            <w:r>
+              <w:rPr>
+                <w:rFonts w:asciiTheme="majorHAnsi" w:hAnsiTheme="majorHAnsi"/>
+                <w:sz w:val="26"/>
+                <w:szCs w:val="26"/>
+                <w:lang w:val="vi-VN"/>
+              </w:rPr>
+              <w:t xml:space="preserve"> ban hành</w:t>
+            </w:r>
+          </w:p>
+        </w:tc>
+        <w:tc>
+          <w:tcPr>
+            <w:tcW w:w="1828" w:type="dxa"/>
+            <w:tcBorders>
+              <w:bottom w:val="single" w:sz="4" w:space="0" w:color="auto"/>
+            </w:tcBorders>
+          </w:tcPr>
+          <w:p>
+            <w:pPr>
+              <w:spacing w:line="276" w:lineRule="auto"/>
+              <w:jc w:val="both"/>
+              <w:rPr>
+                <w:rFonts w:asciiTheme="majorHAnsi" w:hAnsiTheme="majorHAnsi"/>
+                <w:sz w:val="26"/>
+                <w:szCs w:val="26"/>
+                <w:lang w:val="vi-VN"/>
+              </w:rPr>
+            </w:pPr>
+            <w:r>
+              <w:rPr>
+                <w:rFonts w:asciiTheme="majorHAnsi" w:hAnsiTheme="majorHAnsi"/>
+                <w:sz w:val="26"/>
+                <w:szCs w:val="26"/>
+                <w:lang w:val="vi-VN"/>
+              </w:rPr>
+              <w:t>19</w:t>
+            </w:r>
+            <w:r>
+              <w:rPr>
+                <w:rFonts w:asciiTheme="majorHAnsi" w:hAnsiTheme="majorHAnsi"/>
+                <w:sz w:val="26"/>
+                <w:szCs w:val="26"/>
+                <w:lang w:val="vi-VN"/>
+              </w:rPr>
+              <w:t>/06/2020</w:t>
+            </w:r>
+          </w:p>
+        </w:tc>
+      </w:tr>
+      <w:tr>
+        <w:tc>
+          <w:tcPr>
+            <w:tcW w:w="1280" w:type="dxa"/>
+            <w:vMerge/>
+            <w:tcBorders>
+              <w:left w:val="nil"/>
+              <w:right w:val="nil"/>
+            </w:tcBorders>
+          </w:tcPr>
+          <w:p>
+            <w:pPr>
+              <w:spacing w:line="276" w:lineRule="auto"/>
+              <w:jc w:val="both"/>
+              <w:rPr>
+                <w:rFonts w:asciiTheme="majorHAnsi" w:hAnsiTheme="majorHAnsi"/>
+                <w:sz w:val="26"/>
+                <w:szCs w:val="26"/>
+              </w:rPr>
+            </w:pPr>
+          </w:p>
+        </w:tc>
+        <w:tc>
+          <w:tcPr>
+            <w:tcW w:w="6080" w:type="dxa"/>
+            <w:vMerge/>
+            <w:tcBorders>
+              <w:left w:val="nil"/>
+              <w:right w:val="single" w:sz="4" w:space="0" w:color="auto"/>
+            </w:tcBorders>
+          </w:tcPr>
+          <w:p>
+            <w:pPr>
+              <w:spacing w:line="276" w:lineRule="auto"/>
+              <w:jc w:val="both"/>
+              <w:rPr>
+                <w:rFonts w:asciiTheme="majorHAnsi" w:hAnsiTheme="majorHAnsi"/>
+                <w:sz w:val="26"/>
+                <w:szCs w:val="26"/>
+              </w:rPr>
+            </w:pPr>
+          </w:p>
+        </w:tc>
+        <w:tc>
+          <w:tcPr>
+            <w:tcW w:w="1828" w:type="dxa"/>
+            <w:tcBorders>
+              <w:left w:val="single" w:sz="4" w:space="0" w:color="auto"/>
+              <w:bottom w:val="single" w:sz="4" w:space="0" w:color="auto"/>
+            </w:tcBorders>
+          </w:tcPr>
+          <w:p>
+            <w:pPr>
+              <w:spacing w:line="276" w:lineRule="auto"/>
+              <w:jc w:val="both"/>
+              <w:rPr>
+                <w:rFonts w:asciiTheme="majorHAnsi" w:hAnsiTheme="majorHAnsi"/>
+                <w:sz w:val="26"/>
+                <w:szCs w:val="26"/>
+                <w:lang w:val="vi-VN"/>
+              </w:rPr>
+            </w:pPr>
+            <w:r>
+              <w:rPr>
+                <w:rFonts w:asciiTheme="majorHAnsi" w:hAnsiTheme="majorHAnsi"/>
+                <w:sz w:val="26"/>
+                <w:szCs w:val="26"/>
+              </w:rPr>
+              <w:t>Phiên</w:t>
+            </w:r>
+            <w:r>
+              <w:rPr>
+                <w:rFonts w:asciiTheme="majorHAnsi" w:hAnsiTheme="majorHAnsi"/>
+                <w:sz w:val="26"/>
+                <w:szCs w:val="26"/>
+                <w:lang w:val="vi-VN"/>
+              </w:rPr>
+              <w:t xml:space="preserve"> bản</w:t>
+            </w:r>
+          </w:p>
+        </w:tc>
+        <w:tc>
+          <w:tcPr>
+            <w:tcW w:w="1828" w:type="dxa"/>
+            <w:tcBorders>
+              <w:bottom w:val="single" w:sz="4" w:space="0" w:color="auto"/>
+            </w:tcBorders>
+          </w:tcPr>
+          <w:p>
+            <w:pPr>
+              <w:spacing w:line="276" w:lineRule="auto"/>
+              <w:jc w:val="both"/>
+              <w:rPr>
+                <w:rFonts w:asciiTheme="majorHAnsi" w:hAnsiTheme="majorHAnsi"/>
+                <w:sz w:val="26"/>
+                <w:szCs w:val="26"/>
+                <w:lang w:val="vi-VN"/>
+              </w:rPr>
+            </w:pPr>
+            <w:r>
+              <w:rPr>
+                <w:rFonts w:asciiTheme="majorHAnsi" w:hAnsiTheme="majorHAnsi"/>
+                <w:sz w:val="26"/>
+                <w:szCs w:val="26"/>
+              </w:rPr>
+              <w:t>1</w:t>
+            </w:r>
+            <w:r>
+              <w:rPr>
+                <w:rFonts w:asciiTheme="majorHAnsi" w:hAnsiTheme="majorHAnsi"/>
+                <w:sz w:val="26"/>
+                <w:szCs w:val="26"/>
+                <w:lang w:val="vi-VN"/>
+              </w:rPr>
+              <w:t>.0</w:t>
+            </w:r>
+          </w:p>
+        </w:tc>
+      </w:tr>
+      <w:tr>
+        <w:tc>
+          <w:tcPr>
+            <w:tcW w:w="1280" w:type="dxa"/>
+            <w:vMerge/>
+            <w:tcBorders>
+              <w:left w:val="nil"/>
+              <w:bottom w:val="nil"/>
+              <w:right w:val="nil"/>
+            </w:tcBorders>
+          </w:tcPr>
+          <w:p>
+            <w:pPr>
+              <w:spacing w:line="276" w:lineRule="auto"/>
+              <w:jc w:val="both"/>
+              <w:rPr>
+                <w:rFonts w:asciiTheme="majorHAnsi" w:hAnsiTheme="majorHAnsi"/>
+                <w:sz w:val="26"/>
+                <w:szCs w:val="26"/>
+              </w:rPr>
+            </w:pPr>
+          </w:p>
+        </w:tc>
+        <w:tc>
+          <w:tcPr>
+            <w:tcW w:w="6080" w:type="dxa"/>
+            <w:vMerge/>
+            <w:tcBorders>
+              <w:left w:val="nil"/>
+              <w:bottom w:val="nil"/>
+              <w:right w:val="nil"/>
+            </w:tcBorders>
+          </w:tcPr>
+          <w:p>
+            <w:pPr>
+              <w:spacing w:line="276" w:lineRule="auto"/>
+              <w:jc w:val="both"/>
+              <w:rPr>
+                <w:rFonts w:asciiTheme="majorHAnsi" w:hAnsiTheme="majorHAnsi"/>
+                <w:sz w:val="26"/>
+                <w:szCs w:val="26"/>
+              </w:rPr>
+            </w:pPr>
+          </w:p>
+        </w:tc>
+        <w:tc>
+          <w:tcPr>
+            <w:tcW w:w="1828" w:type="dxa"/>
+            <w:tcBorders>
+              <w:top w:val="single" w:sz="4" w:space="0" w:color="auto"/>
+              <w:left w:val="nil"/>
+              <w:bottom w:val="nil"/>
+              <w:right w:val="nil"/>
+            </w:tcBorders>
+          </w:tcPr>
+          <w:p>
+            <w:pPr>
+              <w:spacing w:line="276" w:lineRule="auto"/>
+              <w:jc w:val="both"/>
+              <w:rPr>
+                <w:rFonts w:asciiTheme="majorHAnsi" w:hAnsiTheme="majorHAnsi"/>
+                <w:sz w:val="26"/>
+                <w:szCs w:val="26"/>
+              </w:rPr>
+            </w:pPr>
+          </w:p>
+        </w:tc>
+        <w:tc>
+          <w:tcPr>
+            <w:tcW w:w="1828" w:type="dxa"/>
+            <w:tcBorders>
+              <w:top w:val="single" w:sz="4" w:space="0" w:color="auto"/>
+              <w:left w:val="nil"/>
+              <w:bottom w:val="nil"/>
+              <w:right w:val="nil"/>
+            </w:tcBorders>
+          </w:tcPr>
+          <w:p>
+            <w:pPr>
+              <w:spacing w:line="276" w:lineRule="auto"/>
+              <w:jc w:val="both"/>
+              <w:rPr>
+                <w:rFonts w:asciiTheme="majorHAnsi" w:hAnsiTheme="majorHAnsi"/>
+                <w:sz w:val="26"/>
+                <w:szCs w:val="26"/>
+              </w:rPr>
+            </w:pPr>
+          </w:p>
+        </w:tc>
+      </w:tr>
+    </w:tbl>
     <w:p>
       <w:pPr>
         <w:pStyle w:val="ListParagraph"/>
@@ -27011,17 +28237,15 @@
           <w:rFonts w:asciiTheme="majorHAnsi" w:hAnsiTheme="majorHAnsi"/>
           <w:sz w:val="26"/>
           <w:szCs w:val="26"/>
-          <w:lang w:val="vi-VN"/>
-        </w:rPr>
-      </w:pPr>
-      <w:r>
-        <w:rPr>
-          <w:rFonts w:asciiTheme="majorHAnsi" w:hAnsiTheme="majorHAnsi"/>
-          <w:sz w:val="26"/>
-          <w:szCs w:val="26"/>
-          <w:lang w:val="vi-VN"/>
-        </w:rPr>
-        <w:t>Áp dụng các comment và coding convention khi lập trình.</w:t>
+        </w:rPr>
+      </w:pPr>
+      <w:r>
+        <w:rPr>
+          <w:rFonts w:asciiTheme="majorHAnsi" w:hAnsiTheme="majorHAnsi"/>
+          <w:sz w:val="26"/>
+          <w:szCs w:val="26"/>
+        </w:rPr>
+        <w:t>Tên dự án: AFCs - Automated Fare Collection System.</w:t>
       </w:r>
     </w:p>
     <w:p>
@@ -27036,17 +28260,35 @@
           <w:rFonts w:asciiTheme="majorHAnsi" w:hAnsiTheme="majorHAnsi"/>
           <w:sz w:val="26"/>
           <w:szCs w:val="26"/>
-          <w:lang w:val="vi-VN"/>
-        </w:rPr>
-      </w:pPr>
-      <w:r>
-        <w:rPr>
-          <w:rFonts w:asciiTheme="majorHAnsi" w:hAnsiTheme="majorHAnsi"/>
-          <w:sz w:val="26"/>
-          <w:szCs w:val="26"/>
-          <w:lang w:val="vi-VN"/>
-        </w:rPr>
-        <w:t>Sử dụng các công cụ sinh báo cáo, bản đặc tả hàm từ comment trong code (ví dụ Javadoc).</w:t>
+        </w:rPr>
+      </w:pPr>
+      <w:r>
+        <w:rPr>
+          <w:rFonts w:asciiTheme="majorHAnsi" w:hAnsiTheme="majorHAnsi"/>
+          <w:sz w:val="26"/>
+          <w:szCs w:val="26"/>
+        </w:rPr>
+        <w:t xml:space="preserve">Người quản lý dự án: Phạm Hữu Thọ, </w:t>
+      </w:r>
+      <w:hyperlink r:id="rId32" w:history="1">
+        <w:r>
+          <w:rPr>
+            <w:rStyle w:val="Hyperlink"/>
+            <w:rFonts w:asciiTheme="majorHAnsi" w:hAnsiTheme="majorHAnsi"/>
+            <w:sz w:val="26"/>
+            <w:szCs w:val="26"/>
+          </w:rPr>
+          <w:t>thovinh9997@gmail.com</w:t>
+        </w:r>
+      </w:hyperlink>
+      <w:r>
+        <w:rPr>
+          <w:rFonts w:asciiTheme="majorHAnsi" w:hAnsiTheme="majorHAnsi"/>
+          <w:sz w:val="26"/>
+          <w:szCs w:val="26"/>
+          <w:lang w:val="vi-VN"/>
+        </w:rPr>
+        <w:t>, 0904980766.</w:t>
       </w:r>
     </w:p>
     <w:p>
@@ -27061,35 +28303,16 @@
           <w:rFonts w:asciiTheme="majorHAnsi" w:hAnsiTheme="majorHAnsi"/>
           <w:sz w:val="26"/>
           <w:szCs w:val="26"/>
-          <w:lang w:val="vi-VN"/>
-        </w:rPr>
-      </w:pPr>
-      <w:r>
-        <w:rPr>
-          <w:rFonts w:asciiTheme="majorHAnsi" w:hAnsiTheme="majorHAnsi"/>
-          <w:sz w:val="26"/>
-          <w:szCs w:val="26"/>
-          <w:lang w:val="vi-VN"/>
-        </w:rPr>
-        <w:t xml:space="preserve">Xây dựng các kịch bản kiểm </w:t>
-      </w:r>
-      <w:r>
-        <w:rPr>
-          <w:rFonts w:asciiTheme="majorHAnsi" w:hAnsiTheme="majorHAnsi"/>
-          <w:sz w:val="26"/>
-          <w:szCs w:val="26"/>
-          <w:lang w:val="vi-VN"/>
-        </w:rPr>
-        <w:t>thử</w:t>
-      </w:r>
-      <w:r>
-        <w:rPr>
-          <w:rFonts w:asciiTheme="majorHAnsi" w:hAnsiTheme="majorHAnsi"/>
-          <w:sz w:val="26"/>
-          <w:szCs w:val="26"/>
-          <w:lang w:val="vi-VN"/>
-        </w:rPr>
-        <w:t xml:space="preserve"> (tài liệu riêng - được đính kèm).</w:t>
+        </w:rPr>
+      </w:pPr>
+      <w:r>
+        <w:rPr>
+          <w:rFonts w:asciiTheme="majorHAnsi" w:hAnsiTheme="majorHAnsi"/>
+          <w:sz w:val="26"/>
+          <w:szCs w:val="26"/>
+          <w:lang w:val="vi-VN"/>
+        </w:rPr>
+        <w:t>Nhà đầu tư: Vũ Hồng Dương.</w:t>
       </w:r>
     </w:p>
     <w:p>
@@ -27104,26 +28327,16 @@
           <w:rFonts w:asciiTheme="majorHAnsi" w:hAnsiTheme="majorHAnsi"/>
           <w:sz w:val="26"/>
           <w:szCs w:val="26"/>
-          <w:lang w:val="vi-VN"/>
-        </w:rPr>
-      </w:pPr>
-      <w:r>
-        <w:rPr>
-          <w:rFonts w:asciiTheme="majorHAnsi" w:hAnsiTheme="majorHAnsi"/>
-          <w:sz w:val="26"/>
-          <w:szCs w:val="26"/>
-          <w:lang w:val="vi-VN"/>
-        </w:rPr>
-        <w:t xml:space="preserve">Sử dụng các lưới đánh giá </w:t>
-      </w:r>
-      <w:r>
-        <w:rPr>
-          <w:rFonts w:asciiTheme="majorHAnsi" w:hAnsiTheme="majorHAnsi"/>
-          <w:sz w:val="26"/>
-          <w:szCs w:val="26"/>
-          <w:lang w:val="vi-VN"/>
-        </w:rPr>
-        <w:t>(tài liệu riêng - được đính kèm).</w:t>
+        </w:rPr>
+      </w:pPr>
+      <w:r>
+        <w:rPr>
+          <w:rFonts w:asciiTheme="majorHAnsi" w:hAnsiTheme="majorHAnsi"/>
+          <w:sz w:val="26"/>
+          <w:szCs w:val="26"/>
+          <w:lang w:val="vi-VN"/>
+        </w:rPr>
+        <w:t>Ngày bắt đầu dự án: 01/06/2020</w:t>
       </w:r>
     </w:p>
     <w:p>
@@ -27138,123 +28351,2784 @@
           <w:rFonts w:asciiTheme="majorHAnsi" w:hAnsiTheme="majorHAnsi"/>
           <w:sz w:val="26"/>
           <w:szCs w:val="26"/>
-          <w:lang w:val="vi-VN"/>
-        </w:rPr>
-      </w:pPr>
-      <w:r>
-        <w:rPr>
-          <w:rFonts w:asciiTheme="majorHAnsi" w:hAnsiTheme="majorHAnsi"/>
-          <w:sz w:val="26"/>
-          <w:szCs w:val="26"/>
-          <w:lang w:val="vi-VN"/>
-        </w:rPr>
-        <w:t xml:space="preserve">Báo cáo tiến </w:t>
-      </w:r>
-      <w:r>
-        <w:rPr>
-          <w:rFonts w:asciiTheme="majorHAnsi" w:hAnsiTheme="majorHAnsi"/>
-          <w:sz w:val="26"/>
-          <w:szCs w:val="26"/>
-          <w:lang w:val="vi-VN"/>
-        </w:rPr>
-        <w:t>độ theo lịch trình với khách hàng.</w:t>
-      </w:r>
-    </w:p>
-    <w:p>
-      <w:pPr>
-        <w:pStyle w:val="Heading1"/>
+        </w:rPr>
+      </w:pPr>
+      <w:r>
+        <w:rPr>
+          <w:rFonts w:asciiTheme="majorHAnsi" w:hAnsiTheme="majorHAnsi"/>
+          <w:sz w:val="26"/>
+          <w:szCs w:val="26"/>
+          <w:lang w:val="vi-VN"/>
+        </w:rPr>
+        <w:t>Ngân sách: 500.000.000 VND</w:t>
+      </w:r>
+    </w:p>
+    <w:p>
+      <w:pPr>
+        <w:pStyle w:val="ListParagraph"/>
         <w:numPr>
           <w:ilvl w:val="0"/>
-          <w:numId w:val="1"/>
-        </w:numPr>
-        <w:rPr>
-          <w:b/>
-          <w:bCs/>
-          <w:lang w:val="vi-VN"/>
-        </w:rPr>
-      </w:pPr>
-      <w:bookmarkStart w:id="26" w:name="_Toc43148161"/>
-      <w:r>
-        <w:rPr>
-          <w:b/>
-          <w:bCs/>
-          <w:lang w:val="vi-VN"/>
-        </w:rPr>
-        <w:t>Project Executing - Thực hiện</w:t>
-      </w:r>
-      <w:bookmarkEnd w:id="26"/>
-    </w:p>
-    <w:p>
-      <w:pPr>
-        <w:jc w:val="center"/>
-        <w:rPr>
-          <w:rFonts w:asciiTheme="majorHAnsi" w:hAnsiTheme="majorHAnsi"/>
-          <w:sz w:val="26"/>
-          <w:szCs w:val="26"/>
-          <w:lang w:val="vi-VN"/>
-        </w:rPr>
-      </w:pPr>
-      <w:r>
-        <w:rPr>
-          <w:rFonts w:asciiTheme="majorHAnsi" w:hAnsiTheme="majorHAnsi"/>
-          <w:sz w:val="26"/>
-          <w:szCs w:val="26"/>
-          <w:lang w:val="vi-VN"/>
-        </w:rPr>
-        <w:t>(tài liệu riêng - được đính kèm)</w:t>
-      </w:r>
-    </w:p>
-    <w:p>
-      <w:pPr>
-        <w:pStyle w:val="Heading1"/>
+          <w:numId w:val="2"/>
+        </w:numPr>
+        <w:jc w:val="both"/>
+        <w:rPr>
+          <w:rFonts w:asciiTheme="majorHAnsi" w:hAnsiTheme="majorHAnsi"/>
+          <w:sz w:val="26"/>
+          <w:szCs w:val="26"/>
+        </w:rPr>
+      </w:pPr>
+      <w:r>
+        <w:rPr>
+          <w:rFonts w:asciiTheme="majorHAnsi" w:hAnsiTheme="majorHAnsi"/>
+          <w:sz w:val="26"/>
+          <w:szCs w:val="26"/>
+          <w:lang w:val="vi-VN"/>
+        </w:rPr>
+        <w:t>Ước tính chi phí: 300.000.000 VND</w:t>
+      </w:r>
+    </w:p>
+    <w:p>
+      <w:pPr>
+        <w:pStyle w:val="ListParagraph"/>
         <w:numPr>
           <w:ilvl w:val="0"/>
-          <w:numId w:val="1"/>
-        </w:numPr>
-        <w:rPr>
-          <w:b/>
-          <w:bCs/>
-          <w:lang w:val="vi-VN"/>
-        </w:rPr>
-      </w:pPr>
-      <w:bookmarkStart w:id="27" w:name="_Toc43148162"/>
-      <w:r>
-        <w:rPr>
-          <w:b/>
-          <w:bCs/>
-          <w:lang w:val="vi-VN"/>
-        </w:rPr>
-        <w:t>Project Closing - Đóng dự án</w:t>
-      </w:r>
-      <w:bookmarkEnd w:id="27"/>
-    </w:p>
-    <w:p>
-      <w:pPr>
-        <w:jc w:val="center"/>
-        <w:rPr>
-          <w:rFonts w:asciiTheme="majorHAnsi" w:hAnsiTheme="majorHAnsi"/>
-          <w:sz w:val="26"/>
-          <w:szCs w:val="26"/>
-          <w:lang w:val="vi-VN"/>
-        </w:rPr>
-      </w:pPr>
-      <w:r>
-        <w:rPr>
-          <w:rFonts w:asciiTheme="majorHAnsi" w:hAnsiTheme="majorHAnsi"/>
-          <w:sz w:val="26"/>
-          <w:szCs w:val="26"/>
-          <w:lang w:val="vi-VN"/>
-        </w:rPr>
-        <w:t>(tài liệu riêng - được đính kèm)</w:t>
-      </w:r>
-    </w:p>
-    <w:p>
-      <w:pPr>
-        <w:rPr>
-          <w:lang w:val="vi-VN"/>
-        </w:rPr>
-      </w:pPr>
-    </w:p>
+          <w:numId w:val="2"/>
+        </w:numPr>
+        <w:jc w:val="both"/>
+        <w:rPr>
+          <w:rFonts w:asciiTheme="majorHAnsi" w:hAnsiTheme="majorHAnsi"/>
+          <w:sz w:val="26"/>
+          <w:szCs w:val="26"/>
+        </w:rPr>
+      </w:pPr>
+      <w:r>
+        <w:rPr>
+          <w:rFonts w:asciiTheme="majorHAnsi" w:hAnsiTheme="majorHAnsi"/>
+          <w:sz w:val="26"/>
+          <w:szCs w:val="26"/>
+          <w:lang w:val="vi-VN"/>
+        </w:rPr>
+        <w:t>Chi phí thực tế: 160.000.000 VND</w:t>
+      </w:r>
+    </w:p>
+    <w:p>
+      <w:pPr>
+        <w:pStyle w:val="ListParagraph"/>
+        <w:numPr>
+          <w:ilvl w:val="0"/>
+          <w:numId w:val="8"/>
+        </w:numPr>
+        <w:jc w:val="both"/>
+        <w:rPr>
+          <w:rFonts w:asciiTheme="majorHAnsi" w:hAnsiTheme="majorHAnsi"/>
+          <w:sz w:val="26"/>
+          <w:szCs w:val="26"/>
+          <w:lang w:val="vi-VN"/>
+        </w:rPr>
+      </w:pPr>
+      <w:r>
+        <w:rPr>
+          <w:rFonts w:asciiTheme="majorHAnsi" w:hAnsiTheme="majorHAnsi"/>
+          <w:sz w:val="26"/>
+          <w:szCs w:val="26"/>
+          <w:lang w:val="vi-VN"/>
+        </w:rPr>
+        <w:t xml:space="preserve">Dự án đã đạt được mục tiêu về lịch biểu thời gian. Về mặt chi phí, có sự phát sinh chi phì từ gia công phần cứng bên ngoài, tuy nhiên vì đã dự trù chi phí phát sinh nên không bị vượt chi phí đề ra. Nhờ sự điều chỉnh hợp lý về phạm vi </w:t>
+      </w:r>
+      <w:r>
+        <w:rPr>
+          <w:rFonts w:asciiTheme="majorHAnsi" w:hAnsiTheme="majorHAnsi"/>
+          <w:sz w:val="26"/>
+          <w:szCs w:val="26"/>
+          <w:lang w:val="vi-VN"/>
+        </w:rPr>
+        <w:t xml:space="preserve">nên dự án đã hoàn thành đúng tiến độ, không bị vượt phạm vi và vượt chi </w:t>
+      </w:r>
+      <w:r>
+        <w:rPr>
+          <w:rFonts w:asciiTheme="majorHAnsi" w:hAnsiTheme="majorHAnsi"/>
+          <w:sz w:val="26"/>
+          <w:szCs w:val="26"/>
+          <w:lang w:val="vi-VN"/>
+        </w:rPr>
+        <w:t>phí.</w:t>
+      </w:r>
+    </w:p>
+    <w:p>
+      <w:pPr>
+        <w:pStyle w:val="ListParagraph"/>
+        <w:numPr>
+          <w:ilvl w:val="0"/>
+          <w:numId w:val="8"/>
+        </w:numPr>
+        <w:jc w:val="both"/>
+        <w:rPr>
+          <w:rFonts w:asciiTheme="majorHAnsi" w:hAnsiTheme="majorHAnsi"/>
+          <w:sz w:val="26"/>
+          <w:szCs w:val="26"/>
+          <w:lang w:val="vi-VN"/>
+        </w:rPr>
+      </w:pPr>
+      <w:r>
+        <w:rPr>
+          <w:rFonts w:asciiTheme="majorHAnsi" w:hAnsiTheme="majorHAnsi"/>
+          <w:sz w:val="26"/>
+          <w:szCs w:val="26"/>
+          <w:lang w:val="vi-VN"/>
+        </w:rPr>
+        <w:t>Dự án thành công tốt đẹp nhờ những yếu tố</w:t>
+      </w:r>
+    </w:p>
+    <w:p>
+      <w:pPr>
+        <w:pStyle w:val="ListParagraph"/>
+        <w:numPr>
+          <w:ilvl w:val="0"/>
+          <w:numId w:val="2"/>
+        </w:numPr>
+        <w:jc w:val="both"/>
+        <w:rPr>
+          <w:rFonts w:asciiTheme="majorHAnsi" w:hAnsiTheme="majorHAnsi"/>
+          <w:sz w:val="26"/>
+          <w:szCs w:val="26"/>
+          <w:lang w:val="vi-VN"/>
+        </w:rPr>
+      </w:pPr>
+      <w:r>
+        <w:rPr>
+          <w:rFonts w:asciiTheme="majorHAnsi" w:hAnsiTheme="majorHAnsi"/>
+          <w:sz w:val="26"/>
+          <w:szCs w:val="26"/>
+          <w:lang w:val="vi-VN"/>
+        </w:rPr>
+        <w:t>Điều chỉnh và đề xuất phạm vi hợp lý.</w:t>
+      </w:r>
+    </w:p>
+    <w:p>
+      <w:pPr>
+        <w:pStyle w:val="ListParagraph"/>
+        <w:numPr>
+          <w:ilvl w:val="0"/>
+          <w:numId w:val="2"/>
+        </w:numPr>
+        <w:jc w:val="both"/>
+        <w:rPr>
+          <w:rFonts w:asciiTheme="majorHAnsi" w:hAnsiTheme="majorHAnsi"/>
+          <w:sz w:val="26"/>
+          <w:szCs w:val="26"/>
+          <w:lang w:val="vi-VN"/>
+        </w:rPr>
+      </w:pPr>
+      <w:r>
+        <w:rPr>
+          <w:rFonts w:asciiTheme="majorHAnsi" w:hAnsiTheme="majorHAnsi"/>
+          <w:sz w:val="26"/>
+          <w:szCs w:val="26"/>
+          <w:lang w:val="vi-VN"/>
+        </w:rPr>
+        <w:t>Thay đổi, căn chỉnh chi phí hợp lý, không phải thuê mướn nhân lực ngoài.</w:t>
+      </w:r>
+    </w:p>
+    <w:p>
+      <w:pPr>
+        <w:pStyle w:val="ListParagraph"/>
+        <w:numPr>
+          <w:ilvl w:val="0"/>
+          <w:numId w:val="2"/>
+        </w:numPr>
+        <w:jc w:val="both"/>
+        <w:rPr>
+          <w:rFonts w:asciiTheme="majorHAnsi" w:hAnsiTheme="majorHAnsi"/>
+          <w:sz w:val="26"/>
+          <w:szCs w:val="26"/>
+          <w:lang w:val="vi-VN"/>
+        </w:rPr>
+      </w:pPr>
+      <w:r>
+        <w:rPr>
+          <w:rFonts w:asciiTheme="majorHAnsi" w:hAnsiTheme="majorHAnsi"/>
+          <w:sz w:val="26"/>
+          <w:szCs w:val="26"/>
+          <w:lang w:val="vi-VN"/>
+        </w:rPr>
+        <w:t>Không mất thời gian trong khâu nhân sự, không có sự thay đổi nhân sự nào.</w:t>
+      </w:r>
+    </w:p>
+    <w:p>
+      <w:pPr>
+        <w:pStyle w:val="ListParagraph"/>
+        <w:numPr>
+          <w:ilvl w:val="0"/>
+          <w:numId w:val="8"/>
+        </w:numPr>
+        <w:jc w:val="both"/>
+        <w:rPr>
+          <w:rFonts w:asciiTheme="majorHAnsi" w:hAnsiTheme="majorHAnsi"/>
+          <w:sz w:val="26"/>
+          <w:szCs w:val="26"/>
+          <w:lang w:val="vi-VN"/>
+        </w:rPr>
+      </w:pPr>
+      <w:r>
+        <w:rPr>
+          <w:rFonts w:asciiTheme="majorHAnsi" w:hAnsiTheme="majorHAnsi"/>
+          <w:sz w:val="26"/>
+          <w:szCs w:val="26"/>
+          <w:lang w:val="vi-VN"/>
+        </w:rPr>
+        <w:t>Những bài học chính về quản lý từ dự án này</w:t>
+      </w:r>
+    </w:p>
+    <w:p>
+      <w:pPr>
+        <w:pStyle w:val="ListParagraph"/>
+        <w:numPr>
+          <w:ilvl w:val="0"/>
+          <w:numId w:val="2"/>
+        </w:numPr>
+        <w:jc w:val="both"/>
+        <w:rPr>
+          <w:rFonts w:asciiTheme="majorHAnsi" w:hAnsiTheme="majorHAnsi"/>
+          <w:sz w:val="26"/>
+          <w:szCs w:val="26"/>
+          <w:lang w:val="vi-VN"/>
+        </w:rPr>
+      </w:pPr>
+      <w:r>
+        <w:rPr>
+          <w:rFonts w:asciiTheme="majorHAnsi" w:hAnsiTheme="majorHAnsi"/>
+          <w:sz w:val="26"/>
+          <w:szCs w:val="26"/>
+          <w:lang w:val="vi-VN"/>
+        </w:rPr>
+        <w:t xml:space="preserve">Quản lý phạm vi: </w:t>
+      </w:r>
+      <w:r>
+        <w:rPr>
+          <w:rFonts w:asciiTheme="majorHAnsi" w:hAnsiTheme="majorHAnsi"/>
+          <w:sz w:val="26"/>
+          <w:szCs w:val="26"/>
+          <w:lang w:val="vi-VN"/>
+        </w:rPr>
+        <w:t>phạm vi dự án phải phù hợp với khả năng</w:t>
+      </w:r>
+      <w:r>
+        <w:rPr>
+          <w:rFonts w:asciiTheme="majorHAnsi" w:hAnsiTheme="majorHAnsi"/>
+          <w:sz w:val="26"/>
+          <w:szCs w:val="26"/>
+          <w:lang w:val="vi-VN"/>
+        </w:rPr>
+        <w:t xml:space="preserve"> đội ngũ</w:t>
+      </w:r>
+      <w:r>
+        <w:rPr>
+          <w:rFonts w:asciiTheme="majorHAnsi" w:hAnsiTheme="majorHAnsi"/>
+          <w:sz w:val="26"/>
+          <w:szCs w:val="26"/>
+          <w:lang w:val="vi-VN"/>
+        </w:rPr>
+        <w:t xml:space="preserve"> và tình hình thực tế</w:t>
+      </w:r>
+      <w:r>
+        <w:rPr>
+          <w:rFonts w:asciiTheme="majorHAnsi" w:hAnsiTheme="majorHAnsi"/>
+          <w:sz w:val="26"/>
+          <w:szCs w:val="26"/>
+          <w:lang w:val="vi-VN"/>
+        </w:rPr>
+        <w:t xml:space="preserve"> (kết quả từ việc khảo sát thực tế kỹ lưỡng từ nhiều phía)</w:t>
+      </w:r>
+    </w:p>
+    <w:p>
+      <w:pPr>
+        <w:pStyle w:val="ListParagraph"/>
+        <w:numPr>
+          <w:ilvl w:val="0"/>
+          <w:numId w:val="2"/>
+        </w:numPr>
+        <w:jc w:val="both"/>
+        <w:rPr>
+          <w:rFonts w:asciiTheme="majorHAnsi" w:hAnsiTheme="majorHAnsi"/>
+          <w:sz w:val="26"/>
+          <w:szCs w:val="26"/>
+          <w:lang w:val="vi-VN"/>
+        </w:rPr>
+      </w:pPr>
+      <w:r>
+        <w:rPr>
+          <w:rFonts w:asciiTheme="majorHAnsi" w:hAnsiTheme="majorHAnsi"/>
+          <w:sz w:val="26"/>
+          <w:szCs w:val="26"/>
+          <w:lang w:val="vi-VN"/>
+        </w:rPr>
+        <w:lastRenderedPageBreak/>
+        <w:t xml:space="preserve">Quản lý nhân sự: </w:t>
+      </w:r>
+      <w:r>
+        <w:rPr>
+          <w:rFonts w:asciiTheme="majorHAnsi" w:hAnsiTheme="majorHAnsi"/>
+          <w:sz w:val="26"/>
+          <w:szCs w:val="26"/>
+          <w:lang w:val="vi-VN"/>
+        </w:rPr>
+        <w:t xml:space="preserve">phải có theo dõi và điều chỉnh kịp thời trong quá trình thực thi dự án. Trong cuộc thảo luận nội bộ, mọi thành viên có những ý kiến đóng góp và thảo luận về tình hình </w:t>
+      </w:r>
+      <w:r>
+        <w:rPr>
+          <w:rFonts w:asciiTheme="majorHAnsi" w:hAnsiTheme="majorHAnsi"/>
+          <w:sz w:val="26"/>
+          <w:szCs w:val="26"/>
+          <w:lang w:val="vi-VN"/>
+        </w:rPr>
+        <w:t xml:space="preserve">dự án, các trường hợp </w:t>
+      </w:r>
+      <w:r>
+        <w:rPr>
+          <w:rFonts w:asciiTheme="majorHAnsi" w:hAnsiTheme="majorHAnsi"/>
+          <w:sz w:val="26"/>
+          <w:szCs w:val="26"/>
+          <w:lang w:val="vi-VN"/>
+        </w:rPr>
+        <w:t>phát sinh</w:t>
+      </w:r>
+      <w:r>
+        <w:rPr>
+          <w:rFonts w:asciiTheme="majorHAnsi" w:hAnsiTheme="majorHAnsi"/>
+          <w:sz w:val="26"/>
+          <w:szCs w:val="26"/>
+          <w:lang w:val="vi-VN"/>
+        </w:rPr>
+        <w:t xml:space="preserve"> hay các nguy cơ tiềm ẩn.</w:t>
+      </w:r>
+    </w:p>
+    <w:p>
+      <w:pPr>
+        <w:pStyle w:val="ListParagraph"/>
+        <w:numPr>
+          <w:ilvl w:val="0"/>
+          <w:numId w:val="2"/>
+        </w:numPr>
+        <w:jc w:val="both"/>
+        <w:rPr>
+          <w:rFonts w:asciiTheme="majorHAnsi" w:hAnsiTheme="majorHAnsi"/>
+          <w:sz w:val="26"/>
+          <w:szCs w:val="26"/>
+          <w:lang w:val="vi-VN"/>
+        </w:rPr>
+      </w:pPr>
+      <w:r>
+        <w:rPr>
+          <w:rFonts w:asciiTheme="majorHAnsi" w:hAnsiTheme="majorHAnsi"/>
+          <w:sz w:val="26"/>
+          <w:szCs w:val="26"/>
+          <w:lang w:val="vi-VN"/>
+        </w:rPr>
+        <w:t xml:space="preserve">Quản lý chi phí: phải ước lượng thật chính xác về chi phí </w:t>
+      </w:r>
+      <w:r>
+        <w:rPr>
+          <w:rFonts w:asciiTheme="majorHAnsi" w:hAnsiTheme="majorHAnsi"/>
+          <w:sz w:val="26"/>
+          <w:szCs w:val="26"/>
+          <w:lang w:val="vi-VN"/>
+        </w:rPr>
+        <w:t>dự án, cần có sự dự trù cho chi phí phát sinh.</w:t>
+      </w:r>
+      <w:r>
+        <w:rPr>
+          <w:rFonts w:asciiTheme="majorHAnsi" w:hAnsiTheme="majorHAnsi"/>
+          <w:sz w:val="26"/>
+          <w:szCs w:val="26"/>
+          <w:lang w:val="vi-VN"/>
+        </w:rPr>
+        <w:t xml:space="preserve"> Cần chú ý phân tích kỹ điểm hoà vốn khi đầu tư và tăng chí phí phát sinh trong dự án.</w:t>
+      </w:r>
+    </w:p>
+    <w:p>
+      <w:pPr>
+        <w:pStyle w:val="ListParagraph"/>
+        <w:numPr>
+          <w:ilvl w:val="0"/>
+          <w:numId w:val="2"/>
+        </w:numPr>
+        <w:jc w:val="both"/>
+        <w:rPr>
+          <w:rFonts w:asciiTheme="majorHAnsi" w:hAnsiTheme="majorHAnsi"/>
+          <w:sz w:val="26"/>
+          <w:szCs w:val="26"/>
+          <w:lang w:val="vi-VN"/>
+        </w:rPr>
+      </w:pPr>
+      <w:r>
+        <w:rPr>
+          <w:rFonts w:asciiTheme="majorHAnsi" w:hAnsiTheme="majorHAnsi"/>
+          <w:sz w:val="26"/>
+          <w:szCs w:val="26"/>
+          <w:lang w:val="vi-VN"/>
+        </w:rPr>
+        <w:t xml:space="preserve">Quản lý rủi ro: dự đoán các rủi ro, thường xuyên theo dõi và cập nhật các rủi ro. Tham khảo ý kiến cấp trên khi cần </w:t>
+      </w:r>
+      <w:r>
+        <w:rPr>
+          <w:rFonts w:asciiTheme="majorHAnsi" w:hAnsiTheme="majorHAnsi"/>
+          <w:sz w:val="26"/>
+          <w:szCs w:val="26"/>
+          <w:lang w:val="vi-VN"/>
+        </w:rPr>
+        <w:t>thiết.</w:t>
+      </w:r>
+    </w:p>
+    <w:p>
+      <w:pPr>
+        <w:pStyle w:val="ListParagraph"/>
+        <w:numPr>
+          <w:ilvl w:val="0"/>
+          <w:numId w:val="8"/>
+        </w:numPr>
+        <w:jc w:val="both"/>
+        <w:rPr>
+          <w:rFonts w:asciiTheme="majorHAnsi" w:hAnsiTheme="majorHAnsi"/>
+          <w:sz w:val="26"/>
+          <w:szCs w:val="26"/>
+          <w:lang w:val="vi-VN"/>
+        </w:rPr>
+      </w:pPr>
+      <w:r>
+        <w:rPr>
+          <w:rFonts w:asciiTheme="majorHAnsi" w:hAnsiTheme="majorHAnsi"/>
+          <w:sz w:val="26"/>
+          <w:szCs w:val="26"/>
+          <w:lang w:val="vi-VN"/>
+        </w:rPr>
+        <w:t xml:space="preserve">Sự thành công đáng quan tâm nhất trong dự án này là trưởng nhóm dự án </w:t>
+      </w:r>
+      <w:r>
+        <w:rPr>
+          <w:rFonts w:asciiTheme="majorHAnsi" w:hAnsiTheme="majorHAnsi"/>
+          <w:sz w:val="26"/>
+          <w:szCs w:val="26"/>
+          <w:lang w:val="vi-VN"/>
+        </w:rPr>
+        <w:t>đã có</w:t>
+      </w:r>
+      <w:r>
+        <w:rPr>
+          <w:rFonts w:asciiTheme="majorHAnsi" w:hAnsiTheme="majorHAnsi"/>
+          <w:sz w:val="26"/>
+          <w:szCs w:val="26"/>
+          <w:lang w:val="vi-VN"/>
+        </w:rPr>
+        <w:t xml:space="preserve"> những báo cáo thuyết </w:t>
+      </w:r>
+      <w:r>
+        <w:rPr>
+          <w:rFonts w:asciiTheme="majorHAnsi" w:hAnsiTheme="majorHAnsi"/>
+          <w:sz w:val="26"/>
+          <w:szCs w:val="26"/>
+          <w:lang w:val="vi-VN"/>
+        </w:rPr>
+        <w:t xml:space="preserve">phục, đầy đủ, rõ ràng và đã </w:t>
+      </w:r>
+      <w:r>
+        <w:rPr>
+          <w:rFonts w:asciiTheme="majorHAnsi" w:hAnsiTheme="majorHAnsi"/>
+          <w:sz w:val="26"/>
+          <w:szCs w:val="26"/>
+          <w:lang w:val="vi-VN"/>
+        </w:rPr>
+        <w:t xml:space="preserve">đưa ra </w:t>
+      </w:r>
+      <w:r>
+        <w:rPr>
+          <w:rFonts w:asciiTheme="majorHAnsi" w:hAnsiTheme="majorHAnsi"/>
+          <w:sz w:val="26"/>
+          <w:szCs w:val="26"/>
+          <w:lang w:val="vi-VN"/>
+        </w:rPr>
+        <w:t xml:space="preserve">những </w:t>
+      </w:r>
+      <w:r>
+        <w:rPr>
+          <w:rFonts w:asciiTheme="majorHAnsi" w:hAnsiTheme="majorHAnsi"/>
+          <w:sz w:val="26"/>
+          <w:szCs w:val="26"/>
+          <w:lang w:val="vi-VN"/>
+        </w:rPr>
+        <w:t xml:space="preserve">quyết định phù hợp và chính xác để </w:t>
+      </w:r>
+      <w:r>
+        <w:rPr>
+          <w:rFonts w:asciiTheme="majorHAnsi" w:hAnsiTheme="majorHAnsi"/>
+          <w:sz w:val="26"/>
+          <w:szCs w:val="26"/>
+          <w:lang w:val="vi-VN"/>
+        </w:rPr>
+        <w:t>đôi bên cùng</w:t>
+      </w:r>
+      <w:r>
+        <w:rPr>
+          <w:rFonts w:asciiTheme="majorHAnsi" w:hAnsiTheme="majorHAnsi"/>
+          <w:sz w:val="26"/>
+          <w:szCs w:val="26"/>
+          <w:lang w:val="vi-VN"/>
+        </w:rPr>
+        <w:t xml:space="preserve"> kịp thời xử lý.</w:t>
+      </w:r>
+    </w:p>
+    <w:p>
+      <w:pPr>
+        <w:pStyle w:val="ListParagraph"/>
+        <w:numPr>
+          <w:ilvl w:val="0"/>
+          <w:numId w:val="8"/>
+        </w:numPr>
+        <w:jc w:val="both"/>
+        <w:rPr>
+          <w:rFonts w:asciiTheme="majorHAnsi" w:hAnsiTheme="majorHAnsi"/>
+          <w:sz w:val="26"/>
+          <w:szCs w:val="26"/>
+          <w:lang w:val="vi-VN"/>
+        </w:rPr>
+      </w:pPr>
+      <w:r>
+        <w:rPr>
+          <w:rFonts w:asciiTheme="majorHAnsi" w:hAnsiTheme="majorHAnsi"/>
+          <w:sz w:val="26"/>
+          <w:szCs w:val="26"/>
+          <w:lang w:val="vi-VN"/>
+        </w:rPr>
+        <w:t xml:space="preserve">Nếu thực hiện các </w:t>
+      </w:r>
+      <w:r>
+        <w:rPr>
+          <w:rFonts w:asciiTheme="majorHAnsi" w:hAnsiTheme="majorHAnsi"/>
+          <w:sz w:val="26"/>
+          <w:szCs w:val="26"/>
+          <w:lang w:val="vi-VN"/>
+        </w:rPr>
+        <w:t xml:space="preserve">dự </w:t>
+      </w:r>
+      <w:r>
+        <w:rPr>
+          <w:rFonts w:asciiTheme="majorHAnsi" w:hAnsiTheme="majorHAnsi"/>
+          <w:sz w:val="26"/>
+          <w:szCs w:val="26"/>
+          <w:lang w:val="vi-VN"/>
+        </w:rPr>
+        <w:t xml:space="preserve">án </w:t>
+      </w:r>
+      <w:r>
+        <w:rPr>
+          <w:rFonts w:asciiTheme="majorHAnsi" w:hAnsiTheme="majorHAnsi"/>
+          <w:sz w:val="26"/>
+          <w:szCs w:val="26"/>
+          <w:lang w:val="vi-VN"/>
+        </w:rPr>
+        <w:t>tươ</w:t>
+      </w:r>
+      <w:r>
+        <w:rPr>
+          <w:rFonts w:asciiTheme="majorHAnsi" w:hAnsiTheme="majorHAnsi"/>
+          <w:sz w:val="26"/>
+          <w:szCs w:val="26"/>
+          <w:lang w:val="vi-VN"/>
+        </w:rPr>
+        <w:t>ng tự, ta cần chú ý các vấn đề sau:</w:t>
+      </w:r>
+    </w:p>
+    <w:p>
+      <w:pPr>
+        <w:pStyle w:val="ListParagraph"/>
+        <w:numPr>
+          <w:ilvl w:val="0"/>
+          <w:numId w:val="2"/>
+        </w:numPr>
+        <w:jc w:val="both"/>
+        <w:rPr>
+          <w:rFonts w:asciiTheme="majorHAnsi" w:hAnsiTheme="majorHAnsi"/>
+          <w:sz w:val="26"/>
+          <w:szCs w:val="26"/>
+          <w:lang w:val="vi-VN"/>
+        </w:rPr>
+      </w:pPr>
+      <w:r>
+        <w:rPr>
+          <w:rFonts w:asciiTheme="majorHAnsi" w:hAnsiTheme="majorHAnsi"/>
+          <w:sz w:val="26"/>
+          <w:szCs w:val="26"/>
+          <w:lang w:val="vi-VN"/>
+        </w:rPr>
+        <w:t>Phân chia thời gian hợp lý (chia dự án thành nhiều giai đoạn)</w:t>
+      </w:r>
+    </w:p>
+    <w:p>
+      <w:pPr>
+        <w:pStyle w:val="ListParagraph"/>
+        <w:numPr>
+          <w:ilvl w:val="0"/>
+          <w:numId w:val="2"/>
+        </w:numPr>
+        <w:jc w:val="both"/>
+        <w:rPr>
+          <w:rFonts w:asciiTheme="majorHAnsi" w:hAnsiTheme="majorHAnsi"/>
+          <w:sz w:val="26"/>
+          <w:szCs w:val="26"/>
+          <w:lang w:val="vi-VN"/>
+        </w:rPr>
+      </w:pPr>
+      <w:r>
+        <w:rPr>
+          <w:rFonts w:asciiTheme="majorHAnsi" w:hAnsiTheme="majorHAnsi"/>
+          <w:sz w:val="26"/>
+          <w:szCs w:val="26"/>
+          <w:lang w:val="vi-VN"/>
+        </w:rPr>
+        <w:t xml:space="preserve">Phân tích và tìm hiểu giá cả chi </w:t>
+      </w:r>
+      <w:r>
+        <w:rPr>
+          <w:rFonts w:asciiTheme="majorHAnsi" w:hAnsiTheme="majorHAnsi"/>
+          <w:sz w:val="26"/>
+          <w:szCs w:val="26"/>
+          <w:lang w:val="vi-VN"/>
+        </w:rPr>
+        <w:t>phí từ nhiều khía cạnh.</w:t>
+      </w:r>
+    </w:p>
+    <w:p>
+      <w:pPr>
+        <w:pStyle w:val="ListParagraph"/>
+        <w:numPr>
+          <w:ilvl w:val="0"/>
+          <w:numId w:val="2"/>
+        </w:numPr>
+        <w:jc w:val="both"/>
+        <w:rPr>
+          <w:rFonts w:asciiTheme="majorHAnsi" w:hAnsiTheme="majorHAnsi"/>
+          <w:sz w:val="26"/>
+          <w:szCs w:val="26"/>
+          <w:lang w:val="vi-VN"/>
+        </w:rPr>
+      </w:pPr>
+      <w:r>
+        <w:rPr>
+          <w:rFonts w:asciiTheme="majorHAnsi" w:hAnsiTheme="majorHAnsi"/>
+          <w:sz w:val="26"/>
+          <w:szCs w:val="26"/>
+          <w:lang w:val="vi-VN"/>
+        </w:rPr>
+        <w:t>Tổ chức các cuộc họp đánh giá thường xuyên.</w:t>
+      </w:r>
+    </w:p>
+    <w:p>
+      <w:pPr>
+        <w:pStyle w:val="ListParagraph"/>
+        <w:numPr>
+          <w:ilvl w:val="0"/>
+          <w:numId w:val="2"/>
+        </w:numPr>
+        <w:jc w:val="both"/>
+        <w:rPr>
+          <w:rFonts w:asciiTheme="majorHAnsi" w:hAnsiTheme="majorHAnsi"/>
+          <w:sz w:val="26"/>
+          <w:szCs w:val="26"/>
+          <w:lang w:val="vi-VN"/>
+        </w:rPr>
+      </w:pPr>
+      <w:r>
+        <w:rPr>
+          <w:rFonts w:asciiTheme="majorHAnsi" w:hAnsiTheme="majorHAnsi"/>
+          <w:sz w:val="26"/>
+          <w:szCs w:val="26"/>
+          <w:lang w:val="vi-VN"/>
+        </w:rPr>
+        <w:t>Theo dõi và đánh giá kịp thời sự thất bại của dự án.</w:t>
+      </w:r>
+    </w:p>
+    <w:p>
+      <w:pPr>
+        <w:pStyle w:val="ListParagraph"/>
+        <w:numPr>
+          <w:ilvl w:val="0"/>
+          <w:numId w:val="2"/>
+        </w:numPr>
+        <w:jc w:val="both"/>
+        <w:rPr>
+          <w:rFonts w:asciiTheme="majorHAnsi" w:hAnsiTheme="majorHAnsi"/>
+          <w:sz w:val="26"/>
+          <w:szCs w:val="26"/>
+          <w:lang w:val="vi-VN"/>
+        </w:rPr>
+      </w:pPr>
+      <w:r>
+        <w:rPr>
+          <w:rFonts w:asciiTheme="majorHAnsi" w:hAnsiTheme="majorHAnsi"/>
+          <w:sz w:val="26"/>
+          <w:szCs w:val="26"/>
+          <w:lang w:val="vi-VN"/>
+        </w:rPr>
+        <w:t>Thay đổi phạm vi và nhân sự dự án nếu cần thiết.</w:t>
+      </w:r>
+    </w:p>
+    <w:tbl>
+      <w:tblPr>
+        <w:tblStyle w:val="TableGrid"/>
+        <w:tblpPr w:leftFromText="180" w:rightFromText="180" w:bottomFromText="160" w:vertAnchor="text" w:horzAnchor="margin" w:tblpY="582"/>
+        <w:tblW w:w="0" w:type="auto"/>
+        <w:tblBorders>
+          <w:top w:val="none" w:sz="0" w:space="0" w:color="auto"/>
+          <w:left w:val="none" w:sz="0" w:space="0" w:color="auto"/>
+          <w:bottom w:val="none" w:sz="0" w:space="0" w:color="auto"/>
+          <w:right w:val="none" w:sz="0" w:space="0" w:color="auto"/>
+          <w:insideH w:val="none" w:sz="0" w:space="0" w:color="auto"/>
+          <w:insideV w:val="none" w:sz="0" w:space="0" w:color="auto"/>
+        </w:tblBorders>
+        <w:tblLook w:val="04A0" w:firstRow="1" w:lastRow="0" w:firstColumn="1" w:lastColumn="0" w:noHBand="0" w:noVBand="1"/>
+      </w:tblPr>
+      <w:tblGrid>
+        <w:gridCol w:w="3672"/>
+        <w:gridCol w:w="3672"/>
+        <w:gridCol w:w="3672"/>
+      </w:tblGrid>
+      <w:tr>
+        <w:trPr>
+          <w:trHeight w:val="1"/>
+        </w:trPr>
+        <w:tc>
+          <w:tcPr>
+            <w:tcW w:w="3672" w:type="dxa"/>
+          </w:tcPr>
+          <w:p>
+            <w:pPr>
+              <w:spacing w:line="276" w:lineRule="auto"/>
+              <w:jc w:val="center"/>
+              <w:rPr>
+                <w:rFonts w:asciiTheme="majorHAnsi" w:eastAsia="Calibri" w:hAnsiTheme="majorHAnsi" w:cs="Calibri"/>
+                <w:sz w:val="26"/>
+                <w:szCs w:val="26"/>
+                <w:lang w:val="vi-VN"/>
+              </w:rPr>
+            </w:pPr>
+          </w:p>
+        </w:tc>
+        <w:tc>
+          <w:tcPr>
+            <w:tcW w:w="3672" w:type="dxa"/>
+          </w:tcPr>
+          <w:p>
+            <w:pPr>
+              <w:spacing w:line="276" w:lineRule="auto"/>
+              <w:jc w:val="center"/>
+              <w:rPr>
+                <w:rFonts w:asciiTheme="majorHAnsi" w:eastAsia="Times New Roman" w:hAnsiTheme="majorHAnsi" w:cs="Times New Roman"/>
+                <w:b/>
+                <w:sz w:val="26"/>
+                <w:szCs w:val="26"/>
+                <w:lang w:val="vi-VN"/>
+              </w:rPr>
+            </w:pPr>
+          </w:p>
+        </w:tc>
+        <w:tc>
+          <w:tcPr>
+            <w:tcW w:w="3672" w:type="dxa"/>
+          </w:tcPr>
+          <w:p>
+            <w:pPr>
+              <w:spacing w:line="276" w:lineRule="auto"/>
+              <w:jc w:val="center"/>
+              <w:rPr>
+                <w:rFonts w:asciiTheme="majorHAnsi" w:eastAsia="Times New Roman" w:hAnsiTheme="majorHAnsi" w:cs="Times New Roman"/>
+                <w:b/>
+                <w:sz w:val="26"/>
+                <w:szCs w:val="26"/>
+                <w:lang w:val="vi-VN"/>
+              </w:rPr>
+            </w:pPr>
+            <w:r>
+              <w:rPr>
+                <w:rFonts w:asciiTheme="majorHAnsi" w:eastAsia="Times New Roman" w:hAnsiTheme="majorHAnsi" w:cs="Times New Roman"/>
+                <w:b/>
+                <w:sz w:val="26"/>
+                <w:szCs w:val="26"/>
+                <w:lang w:val="vi-VN"/>
+              </w:rPr>
+              <w:t>NGƯỜI VIẾT</w:t>
+            </w:r>
+          </w:p>
+          <w:p>
+            <w:pPr>
+              <w:spacing w:line="276" w:lineRule="auto"/>
+              <w:jc w:val="center"/>
+              <w:rPr>
+                <w:rFonts w:asciiTheme="majorHAnsi" w:eastAsia="Times New Roman" w:hAnsiTheme="majorHAnsi" w:cs="Times New Roman"/>
+                <w:i/>
+                <w:sz w:val="26"/>
+                <w:szCs w:val="26"/>
+                <w:lang w:val="vi-VN"/>
+              </w:rPr>
+            </w:pPr>
+          </w:p>
+          <w:p>
+            <w:pPr>
+              <w:spacing w:line="276" w:lineRule="auto"/>
+              <w:jc w:val="center"/>
+              <w:rPr>
+                <w:rFonts w:asciiTheme="majorHAnsi" w:eastAsia="Times New Roman" w:hAnsiTheme="majorHAnsi" w:cs="Times New Roman"/>
+                <w:i/>
+                <w:sz w:val="26"/>
+                <w:szCs w:val="26"/>
+                <w:lang w:val="vi-VN"/>
+              </w:rPr>
+            </w:pPr>
+          </w:p>
+          <w:p>
+            <w:pPr>
+              <w:spacing w:line="276" w:lineRule="auto"/>
+              <w:jc w:val="center"/>
+              <w:rPr>
+                <w:rFonts w:asciiTheme="majorHAnsi" w:eastAsia="Times New Roman" w:hAnsiTheme="majorHAnsi" w:cs="Times New Roman"/>
+                <w:i/>
+                <w:sz w:val="26"/>
+                <w:szCs w:val="26"/>
+                <w:lang w:val="vi-VN"/>
+              </w:rPr>
+            </w:pPr>
+            <w:r>
+              <w:rPr>
+                <w:rFonts w:asciiTheme="majorHAnsi" w:eastAsia="Times New Roman" w:hAnsiTheme="majorHAnsi" w:cs="Times New Roman"/>
+                <w:i/>
+                <w:sz w:val="26"/>
+                <w:szCs w:val="26"/>
+                <w:lang w:val="vi-VN"/>
+              </w:rPr>
+              <w:t>(Đã ký)</w:t>
+            </w:r>
+          </w:p>
+          <w:p>
+            <w:pPr>
+              <w:spacing w:line="276" w:lineRule="auto"/>
+              <w:jc w:val="center"/>
+              <w:rPr>
+                <w:rFonts w:asciiTheme="majorHAnsi" w:eastAsia="Times New Roman" w:hAnsiTheme="majorHAnsi" w:cs="Times New Roman"/>
+                <w:b/>
+                <w:sz w:val="26"/>
+                <w:szCs w:val="26"/>
+                <w:lang w:val="vi-VN"/>
+              </w:rPr>
+            </w:pPr>
+          </w:p>
+          <w:p>
+            <w:pPr>
+              <w:spacing w:line="276" w:lineRule="auto"/>
+              <w:jc w:val="center"/>
+              <w:rPr>
+                <w:rFonts w:asciiTheme="majorHAnsi" w:hAnsiTheme="majorHAnsi" w:cs="Times New Roman"/>
+                <w:b/>
+                <w:sz w:val="26"/>
+                <w:szCs w:val="26"/>
+                <w:lang w:val="vi-VN"/>
+              </w:rPr>
+            </w:pPr>
+            <w:r>
+              <w:rPr>
+                <w:rFonts w:asciiTheme="majorHAnsi" w:eastAsia="Times New Roman" w:hAnsiTheme="majorHAnsi" w:cs="Times New Roman"/>
+                <w:b/>
+                <w:sz w:val="26"/>
+                <w:szCs w:val="26"/>
+                <w:lang w:val="vi-VN"/>
+              </w:rPr>
+              <w:t xml:space="preserve">NGUYỄN </w:t>
+            </w:r>
+            <w:r>
+              <w:rPr>
+                <w:rFonts w:asciiTheme="majorHAnsi" w:eastAsia="Times New Roman" w:hAnsiTheme="majorHAnsi" w:cs="Times New Roman"/>
+                <w:b/>
+                <w:sz w:val="26"/>
+                <w:szCs w:val="26"/>
+                <w:lang w:val="vi-VN"/>
+              </w:rPr>
+              <w:t>MẠNH TIẾN</w:t>
+            </w:r>
+          </w:p>
+        </w:tc>
+      </w:tr>
+    </w:tbl>
+    <w:p>
+      <w:pPr>
+        <w:jc w:val="both"/>
+        <w:rPr>
+          <w:rFonts w:asciiTheme="majorHAnsi" w:hAnsiTheme="majorHAnsi"/>
+          <w:sz w:val="26"/>
+          <w:szCs w:val="26"/>
+          <w:lang w:val="vi-VN"/>
+        </w:rPr>
+      </w:pPr>
+    </w:p>
+    <w:p>
+      <w:pPr>
+        <w:pStyle w:val="Heading2"/>
+      </w:pPr>
+      <w:bookmarkStart w:id="29" w:name="_Toc43228193"/>
+      <w:r>
+        <w:t>Báo cáo tổng kết</w:t>
+      </w:r>
+      <w:bookmarkEnd w:id="29"/>
+    </w:p>
+    <w:tbl>
+      <w:tblPr>
+        <w:tblStyle w:val="TableGrid"/>
+        <w:tblW w:w="0" w:type="auto"/>
+        <w:tblLook w:val="04A0" w:firstRow="1" w:lastRow="0" w:firstColumn="1" w:lastColumn="0" w:noHBand="0" w:noVBand="1"/>
+      </w:tblPr>
+      <w:tblGrid>
+        <w:gridCol w:w="1280"/>
+        <w:gridCol w:w="6080"/>
+        <w:gridCol w:w="1828"/>
+        <w:gridCol w:w="1828"/>
+      </w:tblGrid>
+      <w:tr>
+        <w:tc>
+          <w:tcPr>
+            <w:tcW w:w="1280" w:type="dxa"/>
+            <w:vMerge w:val="restart"/>
+            <w:tcBorders>
+              <w:top w:val="nil"/>
+              <w:left w:val="nil"/>
+              <w:right w:val="nil"/>
+            </w:tcBorders>
+            <w:vAlign w:val="center"/>
+          </w:tcPr>
+          <w:p>
+            <w:pPr>
+              <w:spacing w:line="276" w:lineRule="auto"/>
+              <w:jc w:val="both"/>
+              <w:rPr>
+                <w:rFonts w:asciiTheme="majorHAnsi" w:hAnsiTheme="majorHAnsi"/>
+                <w:sz w:val="26"/>
+                <w:szCs w:val="26"/>
+              </w:rPr>
+            </w:pPr>
+            <w:r>
+              <w:rPr>
+                <w:rFonts w:asciiTheme="majorHAnsi" w:hAnsiTheme="majorHAnsi"/>
+                <w:noProof/>
+                <w:sz w:val="26"/>
+                <w:szCs w:val="26"/>
+              </w:rPr>
+              <w:drawing>
+                <wp:inline distT="0" distB="0" distL="0" distR="0" wp14:anchorId="17C27034" wp14:editId="195727ED">
+                  <wp:extent cx="673100" cy="673100"/>
+                  <wp:effectExtent l="0" t="0" r="0" b="0"/>
+                  <wp:docPr id="12" name="Picture 12" descr="A close up of a logo&#10;&#10;Description automatically generated"/>
+                  <wp:cNvGraphicFramePr>
+                    <a:graphicFrameLocks xmlns:a="http://schemas.openxmlformats.org/drawingml/2006/main" noChangeAspect="1"/>
+                  </wp:cNvGraphicFramePr>
+                  <a:graphic xmlns:a="http://schemas.openxmlformats.org/drawingml/2006/main">
+                    <a:graphicData uri="http://schemas.openxmlformats.org/drawingml/2006/picture">
+                      <pic:pic xmlns:pic="http://schemas.openxmlformats.org/drawingml/2006/picture">
+                        <pic:nvPicPr>
+                          <pic:cNvPr id="3" name="frame.png"/>
+                          <pic:cNvPicPr/>
+                        </pic:nvPicPr>
+                        <pic:blipFill>
+                          <a:blip r:embed="rId10" cstate="print">
+                            <a:extLst>
+                              <a:ext uri="{28A0092B-C50C-407E-A947-70E740481C1C}">
+                                <a14:useLocalDpi xmlns:a14="http://schemas.microsoft.com/office/drawing/2010/main" val="0"/>
+                              </a:ext>
+                            </a:extLst>
+                          </a:blip>
+                          <a:stretch>
+                            <a:fillRect/>
+                          </a:stretch>
+                        </pic:blipFill>
+                        <pic:spPr>
+                          <a:xfrm>
+                            <a:off x="0" y="0"/>
+                            <a:ext cx="673100" cy="673100"/>
+                          </a:xfrm>
+                          <a:prstGeom prst="rect">
+                            <a:avLst/>
+                          </a:prstGeom>
+                        </pic:spPr>
+                      </pic:pic>
+                    </a:graphicData>
+                  </a:graphic>
+                </wp:inline>
+              </w:drawing>
+            </w:r>
+          </w:p>
+        </w:tc>
+        <w:tc>
+          <w:tcPr>
+            <w:tcW w:w="6080" w:type="dxa"/>
+            <w:vMerge w:val="restart"/>
+            <w:tcBorders>
+              <w:top w:val="nil"/>
+              <w:left w:val="nil"/>
+              <w:right w:val="single" w:sz="4" w:space="0" w:color="auto"/>
+            </w:tcBorders>
+            <w:vAlign w:val="center"/>
+          </w:tcPr>
+          <w:p>
+            <w:pPr>
+              <w:spacing w:line="276" w:lineRule="auto"/>
+              <w:jc w:val="center"/>
+              <w:rPr>
+                <w:rFonts w:asciiTheme="majorHAnsi" w:hAnsiTheme="majorHAnsi"/>
+                <w:b/>
+                <w:bCs/>
+                <w:sz w:val="36"/>
+                <w:szCs w:val="36"/>
+                <w:lang w:val="vi-VN"/>
+              </w:rPr>
+            </w:pPr>
+            <w:r>
+              <w:rPr>
+                <w:rFonts w:asciiTheme="majorHAnsi" w:hAnsiTheme="majorHAnsi"/>
+                <w:b/>
+                <w:bCs/>
+                <w:sz w:val="36"/>
+                <w:szCs w:val="36"/>
+                <w:lang w:val="vi-VN"/>
+              </w:rPr>
+              <w:t>BÁO CÁO TỔNG KẾT DỰ ÁN</w:t>
+            </w:r>
+          </w:p>
+          <w:p>
+            <w:pPr>
+              <w:spacing w:line="276" w:lineRule="auto"/>
+              <w:jc w:val="center"/>
+              <w:rPr>
+                <w:rFonts w:asciiTheme="majorHAnsi" w:hAnsiTheme="majorHAnsi"/>
+                <w:b/>
+                <w:bCs/>
+                <w:sz w:val="26"/>
+                <w:szCs w:val="26"/>
+                <w:lang w:val="vi-VN"/>
+              </w:rPr>
+            </w:pPr>
+            <w:r>
+              <w:rPr>
+                <w:rFonts w:asciiTheme="majorHAnsi" w:hAnsiTheme="majorHAnsi"/>
+                <w:b/>
+                <w:bCs/>
+                <w:sz w:val="36"/>
+                <w:szCs w:val="36"/>
+                <w:lang w:val="vi-VN"/>
+              </w:rPr>
+              <w:t>Automated Fare Collection System</w:t>
+            </w:r>
+          </w:p>
+        </w:tc>
+        <w:tc>
+          <w:tcPr>
+            <w:tcW w:w="1828" w:type="dxa"/>
+            <w:tcBorders>
+              <w:left w:val="single" w:sz="4" w:space="0" w:color="auto"/>
+            </w:tcBorders>
+          </w:tcPr>
+          <w:p>
+            <w:pPr>
+              <w:spacing w:line="276" w:lineRule="auto"/>
+              <w:jc w:val="both"/>
+              <w:rPr>
+                <w:rFonts w:asciiTheme="majorHAnsi" w:hAnsiTheme="majorHAnsi"/>
+                <w:sz w:val="26"/>
+                <w:szCs w:val="26"/>
+                <w:lang w:val="vi-VN"/>
+              </w:rPr>
+            </w:pPr>
+            <w:r>
+              <w:rPr>
+                <w:rFonts w:asciiTheme="majorHAnsi" w:hAnsiTheme="majorHAnsi"/>
+                <w:sz w:val="26"/>
+                <w:szCs w:val="26"/>
+                <w:lang w:val="vi-VN"/>
+              </w:rPr>
+              <w:t>Đơn vị</w:t>
+            </w:r>
+          </w:p>
+        </w:tc>
+        <w:tc>
+          <w:tcPr>
+            <w:tcW w:w="1828" w:type="dxa"/>
+          </w:tcPr>
+          <w:p>
+            <w:pPr>
+              <w:spacing w:line="276" w:lineRule="auto"/>
+              <w:jc w:val="both"/>
+              <w:rPr>
+                <w:rFonts w:asciiTheme="majorHAnsi" w:hAnsiTheme="majorHAnsi"/>
+                <w:sz w:val="26"/>
+                <w:szCs w:val="26"/>
+                <w:lang w:val="vi-VN"/>
+              </w:rPr>
+            </w:pPr>
+            <w:r>
+              <w:rPr>
+                <w:rFonts w:asciiTheme="majorHAnsi" w:hAnsiTheme="majorHAnsi"/>
+                <w:sz w:val="26"/>
+                <w:szCs w:val="26"/>
+                <w:lang w:val="vi-VN"/>
+              </w:rPr>
+              <w:t>TLH01</w:t>
+            </w:r>
+          </w:p>
+        </w:tc>
+      </w:tr>
+      <w:tr>
+        <w:tc>
+          <w:tcPr>
+            <w:tcW w:w="1280" w:type="dxa"/>
+            <w:vMerge/>
+            <w:tcBorders>
+              <w:left w:val="nil"/>
+              <w:right w:val="nil"/>
+            </w:tcBorders>
+          </w:tcPr>
+          <w:p>
+            <w:pPr>
+              <w:spacing w:line="276" w:lineRule="auto"/>
+              <w:jc w:val="both"/>
+              <w:rPr>
+                <w:rFonts w:asciiTheme="majorHAnsi" w:hAnsiTheme="majorHAnsi"/>
+                <w:sz w:val="26"/>
+                <w:szCs w:val="26"/>
+              </w:rPr>
+            </w:pPr>
+          </w:p>
+        </w:tc>
+        <w:tc>
+          <w:tcPr>
+            <w:tcW w:w="6080" w:type="dxa"/>
+            <w:vMerge/>
+            <w:tcBorders>
+              <w:left w:val="nil"/>
+              <w:right w:val="single" w:sz="4" w:space="0" w:color="auto"/>
+            </w:tcBorders>
+          </w:tcPr>
+          <w:p>
+            <w:pPr>
+              <w:spacing w:line="276" w:lineRule="auto"/>
+              <w:jc w:val="both"/>
+              <w:rPr>
+                <w:rFonts w:asciiTheme="majorHAnsi" w:hAnsiTheme="majorHAnsi"/>
+                <w:sz w:val="26"/>
+                <w:szCs w:val="26"/>
+              </w:rPr>
+            </w:pPr>
+          </w:p>
+        </w:tc>
+        <w:tc>
+          <w:tcPr>
+            <w:tcW w:w="1828" w:type="dxa"/>
+            <w:tcBorders>
+              <w:left w:val="single" w:sz="4" w:space="0" w:color="auto"/>
+            </w:tcBorders>
+          </w:tcPr>
+          <w:p>
+            <w:pPr>
+              <w:spacing w:line="276" w:lineRule="auto"/>
+              <w:jc w:val="both"/>
+              <w:rPr>
+                <w:rFonts w:asciiTheme="majorHAnsi" w:hAnsiTheme="majorHAnsi"/>
+                <w:sz w:val="26"/>
+                <w:szCs w:val="26"/>
+                <w:lang w:val="vi-VN"/>
+              </w:rPr>
+            </w:pPr>
+            <w:r>
+              <w:rPr>
+                <w:rFonts w:asciiTheme="majorHAnsi" w:hAnsiTheme="majorHAnsi"/>
+                <w:sz w:val="26"/>
+                <w:szCs w:val="26"/>
+              </w:rPr>
+              <w:t>Số</w:t>
+            </w:r>
+          </w:p>
+        </w:tc>
+        <w:tc>
+          <w:tcPr>
+            <w:tcW w:w="1828" w:type="dxa"/>
+          </w:tcPr>
+          <w:p>
+            <w:pPr>
+              <w:spacing w:line="276" w:lineRule="auto"/>
+              <w:jc w:val="both"/>
+              <w:rPr>
+                <w:rFonts w:asciiTheme="majorHAnsi" w:hAnsiTheme="majorHAnsi"/>
+                <w:sz w:val="26"/>
+                <w:szCs w:val="26"/>
+                <w:lang w:val="vi-VN"/>
+              </w:rPr>
+            </w:pPr>
+            <w:r>
+              <w:rPr>
+                <w:rFonts w:asciiTheme="majorHAnsi" w:hAnsiTheme="majorHAnsi"/>
+                <w:sz w:val="26"/>
+                <w:szCs w:val="26"/>
+                <w:lang w:val="vi-VN"/>
+              </w:rPr>
+              <w:t>06</w:t>
+            </w:r>
+            <w:r>
+              <w:rPr>
+                <w:rFonts w:asciiTheme="majorHAnsi" w:hAnsiTheme="majorHAnsi"/>
+                <w:sz w:val="26"/>
+                <w:szCs w:val="26"/>
+                <w:lang w:val="vi-VN"/>
+              </w:rPr>
+              <w:t>/VB-TLH01</w:t>
+            </w:r>
+          </w:p>
+        </w:tc>
+      </w:tr>
+      <w:tr>
+        <w:tc>
+          <w:tcPr>
+            <w:tcW w:w="1280" w:type="dxa"/>
+            <w:vMerge/>
+            <w:tcBorders>
+              <w:left w:val="nil"/>
+              <w:right w:val="nil"/>
+            </w:tcBorders>
+          </w:tcPr>
+          <w:p>
+            <w:pPr>
+              <w:spacing w:line="276" w:lineRule="auto"/>
+              <w:jc w:val="both"/>
+              <w:rPr>
+                <w:rFonts w:asciiTheme="majorHAnsi" w:hAnsiTheme="majorHAnsi"/>
+                <w:sz w:val="26"/>
+                <w:szCs w:val="26"/>
+              </w:rPr>
+            </w:pPr>
+          </w:p>
+        </w:tc>
+        <w:tc>
+          <w:tcPr>
+            <w:tcW w:w="6080" w:type="dxa"/>
+            <w:vMerge/>
+            <w:tcBorders>
+              <w:left w:val="nil"/>
+              <w:right w:val="single" w:sz="4" w:space="0" w:color="auto"/>
+            </w:tcBorders>
+          </w:tcPr>
+          <w:p>
+            <w:pPr>
+              <w:spacing w:line="276" w:lineRule="auto"/>
+              <w:jc w:val="both"/>
+              <w:rPr>
+                <w:rFonts w:asciiTheme="majorHAnsi" w:hAnsiTheme="majorHAnsi"/>
+                <w:sz w:val="26"/>
+                <w:szCs w:val="26"/>
+              </w:rPr>
+            </w:pPr>
+          </w:p>
+        </w:tc>
+        <w:tc>
+          <w:tcPr>
+            <w:tcW w:w="1828" w:type="dxa"/>
+            <w:tcBorders>
+              <w:left w:val="single" w:sz="4" w:space="0" w:color="auto"/>
+              <w:bottom w:val="single" w:sz="4" w:space="0" w:color="auto"/>
+            </w:tcBorders>
+          </w:tcPr>
+          <w:p>
+            <w:pPr>
+              <w:spacing w:line="276" w:lineRule="auto"/>
+              <w:jc w:val="both"/>
+              <w:rPr>
+                <w:rFonts w:asciiTheme="majorHAnsi" w:hAnsiTheme="majorHAnsi"/>
+                <w:sz w:val="26"/>
+                <w:szCs w:val="26"/>
+                <w:lang w:val="vi-VN"/>
+              </w:rPr>
+            </w:pPr>
+            <w:r>
+              <w:rPr>
+                <w:rFonts w:asciiTheme="majorHAnsi" w:hAnsiTheme="majorHAnsi"/>
+                <w:sz w:val="26"/>
+                <w:szCs w:val="26"/>
+              </w:rPr>
+              <w:t>Ngày</w:t>
+            </w:r>
+            <w:r>
+              <w:rPr>
+                <w:rFonts w:asciiTheme="majorHAnsi" w:hAnsiTheme="majorHAnsi"/>
+                <w:sz w:val="26"/>
+                <w:szCs w:val="26"/>
+                <w:lang w:val="vi-VN"/>
+              </w:rPr>
+              <w:t xml:space="preserve"> ban hành</w:t>
+            </w:r>
+          </w:p>
+        </w:tc>
+        <w:tc>
+          <w:tcPr>
+            <w:tcW w:w="1828" w:type="dxa"/>
+            <w:tcBorders>
+              <w:bottom w:val="single" w:sz="4" w:space="0" w:color="auto"/>
+            </w:tcBorders>
+          </w:tcPr>
+          <w:p>
+            <w:pPr>
+              <w:spacing w:line="276" w:lineRule="auto"/>
+              <w:jc w:val="both"/>
+              <w:rPr>
+                <w:rFonts w:asciiTheme="majorHAnsi" w:hAnsiTheme="majorHAnsi"/>
+                <w:sz w:val="26"/>
+                <w:szCs w:val="26"/>
+                <w:lang w:val="vi-VN"/>
+              </w:rPr>
+            </w:pPr>
+            <w:r>
+              <w:rPr>
+                <w:rFonts w:asciiTheme="majorHAnsi" w:hAnsiTheme="majorHAnsi"/>
+                <w:sz w:val="26"/>
+                <w:szCs w:val="26"/>
+                <w:lang w:val="vi-VN"/>
+              </w:rPr>
+              <w:t>19</w:t>
+            </w:r>
+            <w:r>
+              <w:rPr>
+                <w:rFonts w:asciiTheme="majorHAnsi" w:hAnsiTheme="majorHAnsi"/>
+                <w:sz w:val="26"/>
+                <w:szCs w:val="26"/>
+                <w:lang w:val="vi-VN"/>
+              </w:rPr>
+              <w:t>/06/2020</w:t>
+            </w:r>
+          </w:p>
+        </w:tc>
+      </w:tr>
+      <w:tr>
+        <w:tc>
+          <w:tcPr>
+            <w:tcW w:w="1280" w:type="dxa"/>
+            <w:vMerge/>
+            <w:tcBorders>
+              <w:left w:val="nil"/>
+              <w:right w:val="nil"/>
+            </w:tcBorders>
+          </w:tcPr>
+          <w:p>
+            <w:pPr>
+              <w:spacing w:line="276" w:lineRule="auto"/>
+              <w:jc w:val="both"/>
+              <w:rPr>
+                <w:rFonts w:asciiTheme="majorHAnsi" w:hAnsiTheme="majorHAnsi"/>
+                <w:sz w:val="26"/>
+                <w:szCs w:val="26"/>
+              </w:rPr>
+            </w:pPr>
+          </w:p>
+        </w:tc>
+        <w:tc>
+          <w:tcPr>
+            <w:tcW w:w="6080" w:type="dxa"/>
+            <w:vMerge/>
+            <w:tcBorders>
+              <w:left w:val="nil"/>
+              <w:right w:val="single" w:sz="4" w:space="0" w:color="auto"/>
+            </w:tcBorders>
+          </w:tcPr>
+          <w:p>
+            <w:pPr>
+              <w:spacing w:line="276" w:lineRule="auto"/>
+              <w:jc w:val="both"/>
+              <w:rPr>
+                <w:rFonts w:asciiTheme="majorHAnsi" w:hAnsiTheme="majorHAnsi"/>
+                <w:sz w:val="26"/>
+                <w:szCs w:val="26"/>
+              </w:rPr>
+            </w:pPr>
+          </w:p>
+        </w:tc>
+        <w:tc>
+          <w:tcPr>
+            <w:tcW w:w="1828" w:type="dxa"/>
+            <w:tcBorders>
+              <w:left w:val="single" w:sz="4" w:space="0" w:color="auto"/>
+              <w:bottom w:val="single" w:sz="4" w:space="0" w:color="auto"/>
+            </w:tcBorders>
+          </w:tcPr>
+          <w:p>
+            <w:pPr>
+              <w:spacing w:line="276" w:lineRule="auto"/>
+              <w:jc w:val="both"/>
+              <w:rPr>
+                <w:rFonts w:asciiTheme="majorHAnsi" w:hAnsiTheme="majorHAnsi"/>
+                <w:sz w:val="26"/>
+                <w:szCs w:val="26"/>
+                <w:lang w:val="vi-VN"/>
+              </w:rPr>
+            </w:pPr>
+            <w:r>
+              <w:rPr>
+                <w:rFonts w:asciiTheme="majorHAnsi" w:hAnsiTheme="majorHAnsi"/>
+                <w:sz w:val="26"/>
+                <w:szCs w:val="26"/>
+              </w:rPr>
+              <w:t>Phiên</w:t>
+            </w:r>
+            <w:r>
+              <w:rPr>
+                <w:rFonts w:asciiTheme="majorHAnsi" w:hAnsiTheme="majorHAnsi"/>
+                <w:sz w:val="26"/>
+                <w:szCs w:val="26"/>
+                <w:lang w:val="vi-VN"/>
+              </w:rPr>
+              <w:t xml:space="preserve"> bản</w:t>
+            </w:r>
+          </w:p>
+        </w:tc>
+        <w:tc>
+          <w:tcPr>
+            <w:tcW w:w="1828" w:type="dxa"/>
+            <w:tcBorders>
+              <w:bottom w:val="single" w:sz="4" w:space="0" w:color="auto"/>
+            </w:tcBorders>
+          </w:tcPr>
+          <w:p>
+            <w:pPr>
+              <w:spacing w:line="276" w:lineRule="auto"/>
+              <w:jc w:val="both"/>
+              <w:rPr>
+                <w:rFonts w:asciiTheme="majorHAnsi" w:hAnsiTheme="majorHAnsi"/>
+                <w:sz w:val="26"/>
+                <w:szCs w:val="26"/>
+                <w:lang w:val="vi-VN"/>
+              </w:rPr>
+            </w:pPr>
+            <w:r>
+              <w:rPr>
+                <w:rFonts w:asciiTheme="majorHAnsi" w:hAnsiTheme="majorHAnsi"/>
+                <w:sz w:val="26"/>
+                <w:szCs w:val="26"/>
+              </w:rPr>
+              <w:t>1</w:t>
+            </w:r>
+            <w:r>
+              <w:rPr>
+                <w:rFonts w:asciiTheme="majorHAnsi" w:hAnsiTheme="majorHAnsi"/>
+                <w:sz w:val="26"/>
+                <w:szCs w:val="26"/>
+                <w:lang w:val="vi-VN"/>
+              </w:rPr>
+              <w:t>.0</w:t>
+            </w:r>
+          </w:p>
+        </w:tc>
+      </w:tr>
+      <w:tr>
+        <w:tc>
+          <w:tcPr>
+            <w:tcW w:w="1280" w:type="dxa"/>
+            <w:vMerge/>
+            <w:tcBorders>
+              <w:left w:val="nil"/>
+              <w:bottom w:val="nil"/>
+              <w:right w:val="nil"/>
+            </w:tcBorders>
+          </w:tcPr>
+          <w:p>
+            <w:pPr>
+              <w:spacing w:line="276" w:lineRule="auto"/>
+              <w:jc w:val="both"/>
+              <w:rPr>
+                <w:rFonts w:asciiTheme="majorHAnsi" w:hAnsiTheme="majorHAnsi"/>
+                <w:sz w:val="26"/>
+                <w:szCs w:val="26"/>
+              </w:rPr>
+            </w:pPr>
+          </w:p>
+        </w:tc>
+        <w:tc>
+          <w:tcPr>
+            <w:tcW w:w="6080" w:type="dxa"/>
+            <w:vMerge/>
+            <w:tcBorders>
+              <w:left w:val="nil"/>
+              <w:bottom w:val="nil"/>
+              <w:right w:val="nil"/>
+            </w:tcBorders>
+          </w:tcPr>
+          <w:p>
+            <w:pPr>
+              <w:spacing w:line="276" w:lineRule="auto"/>
+              <w:jc w:val="both"/>
+              <w:rPr>
+                <w:rFonts w:asciiTheme="majorHAnsi" w:hAnsiTheme="majorHAnsi"/>
+                <w:sz w:val="26"/>
+                <w:szCs w:val="26"/>
+              </w:rPr>
+            </w:pPr>
+          </w:p>
+        </w:tc>
+        <w:tc>
+          <w:tcPr>
+            <w:tcW w:w="1828" w:type="dxa"/>
+            <w:tcBorders>
+              <w:top w:val="single" w:sz="4" w:space="0" w:color="auto"/>
+              <w:left w:val="nil"/>
+              <w:bottom w:val="nil"/>
+              <w:right w:val="nil"/>
+            </w:tcBorders>
+          </w:tcPr>
+          <w:p>
+            <w:pPr>
+              <w:spacing w:line="276" w:lineRule="auto"/>
+              <w:jc w:val="both"/>
+              <w:rPr>
+                <w:rFonts w:asciiTheme="majorHAnsi" w:hAnsiTheme="majorHAnsi"/>
+                <w:sz w:val="26"/>
+                <w:szCs w:val="26"/>
+              </w:rPr>
+            </w:pPr>
+          </w:p>
+        </w:tc>
+        <w:tc>
+          <w:tcPr>
+            <w:tcW w:w="1828" w:type="dxa"/>
+            <w:tcBorders>
+              <w:top w:val="single" w:sz="4" w:space="0" w:color="auto"/>
+              <w:left w:val="nil"/>
+              <w:bottom w:val="nil"/>
+              <w:right w:val="nil"/>
+            </w:tcBorders>
+          </w:tcPr>
+          <w:p>
+            <w:pPr>
+              <w:spacing w:line="276" w:lineRule="auto"/>
+              <w:jc w:val="both"/>
+              <w:rPr>
+                <w:rFonts w:asciiTheme="majorHAnsi" w:hAnsiTheme="majorHAnsi"/>
+                <w:sz w:val="26"/>
+                <w:szCs w:val="26"/>
+              </w:rPr>
+            </w:pPr>
+          </w:p>
+        </w:tc>
+      </w:tr>
+    </w:tbl>
+    <w:p>
+      <w:pPr>
+        <w:pStyle w:val="ListParagraph"/>
+        <w:numPr>
+          <w:ilvl w:val="0"/>
+          <w:numId w:val="2"/>
+        </w:numPr>
+        <w:jc w:val="both"/>
+        <w:rPr>
+          <w:rFonts w:asciiTheme="majorHAnsi" w:hAnsiTheme="majorHAnsi"/>
+          <w:sz w:val="26"/>
+          <w:szCs w:val="26"/>
+        </w:rPr>
+      </w:pPr>
+      <w:r>
+        <w:rPr>
+          <w:rFonts w:asciiTheme="majorHAnsi" w:hAnsiTheme="majorHAnsi"/>
+          <w:sz w:val="26"/>
+          <w:szCs w:val="26"/>
+        </w:rPr>
+        <w:t xml:space="preserve">Người quản lý dự án: Phạm Hữu Thọ, </w:t>
+      </w:r>
+      <w:hyperlink r:id="rId33" w:history="1">
+        <w:r>
+          <w:rPr>
+            <w:rStyle w:val="Hyperlink"/>
+            <w:rFonts w:asciiTheme="majorHAnsi" w:hAnsiTheme="majorHAnsi"/>
+            <w:sz w:val="26"/>
+            <w:szCs w:val="26"/>
+          </w:rPr>
+          <w:t>thovinh9997@gmail.com</w:t>
+        </w:r>
+      </w:hyperlink>
+      <w:r>
+        <w:rPr>
+          <w:rFonts w:asciiTheme="majorHAnsi" w:hAnsiTheme="majorHAnsi"/>
+          <w:sz w:val="26"/>
+          <w:szCs w:val="26"/>
+          <w:lang w:val="vi-VN"/>
+        </w:rPr>
+        <w:t>, 0904980766.</w:t>
+      </w:r>
+    </w:p>
+    <w:p>
+      <w:pPr>
+        <w:pStyle w:val="ListParagraph"/>
+        <w:numPr>
+          <w:ilvl w:val="0"/>
+          <w:numId w:val="9"/>
+        </w:numPr>
+        <w:rPr>
+          <w:rFonts w:asciiTheme="majorHAnsi" w:hAnsiTheme="majorHAnsi"/>
+          <w:sz w:val="26"/>
+          <w:szCs w:val="26"/>
+          <w:lang w:val="vi-VN"/>
+        </w:rPr>
+      </w:pPr>
+      <w:r>
+        <w:rPr>
+          <w:rFonts w:asciiTheme="majorHAnsi" w:hAnsiTheme="majorHAnsi"/>
+          <w:sz w:val="26"/>
+          <w:szCs w:val="26"/>
+          <w:lang w:val="vi-VN"/>
+        </w:rPr>
+        <w:t>Mô tả dự án</w:t>
+      </w:r>
+    </w:p>
+    <w:p>
+      <w:pPr>
+        <w:ind w:left="720" w:firstLine="720"/>
+        <w:jc w:val="both"/>
+        <w:rPr>
+          <w:rFonts w:asciiTheme="majorHAnsi" w:hAnsiTheme="majorHAnsi"/>
+          <w:sz w:val="26"/>
+          <w:szCs w:val="26"/>
+          <w:lang w:val="vi-VN"/>
+        </w:rPr>
+      </w:pPr>
+      <w:r>
+        <w:rPr>
+          <w:rFonts w:asciiTheme="majorHAnsi" w:hAnsiTheme="majorHAnsi"/>
+          <w:sz w:val="26"/>
+          <w:szCs w:val="26"/>
+          <w:lang w:val="vi-VN"/>
+        </w:rPr>
+        <w:t xml:space="preserve">Dự án </w:t>
+      </w:r>
+      <w:r>
+        <w:rPr>
+          <w:rFonts w:asciiTheme="majorHAnsi" w:hAnsiTheme="majorHAnsi"/>
+          <w:sz w:val="26"/>
+          <w:szCs w:val="26"/>
+          <w:lang w:val="vi-VN"/>
+        </w:rPr>
+        <w:t xml:space="preserve">Hệ thống soát vé tự động </w:t>
+      </w:r>
+      <w:r>
+        <w:rPr>
+          <w:rFonts w:asciiTheme="majorHAnsi" w:hAnsiTheme="majorHAnsi"/>
+          <w:sz w:val="26"/>
+          <w:szCs w:val="26"/>
+          <w:lang w:val="vi-VN"/>
+        </w:rPr>
+        <w:t>được xây dựng dựa trên nghiên cứu và khảo sát</w:t>
+      </w:r>
+      <w:r>
+        <w:rPr>
+          <w:rFonts w:asciiTheme="majorHAnsi" w:hAnsiTheme="majorHAnsi"/>
+          <w:sz w:val="26"/>
+          <w:szCs w:val="26"/>
+          <w:lang w:val="vi-VN"/>
+        </w:rPr>
+        <w:t xml:space="preserve"> thực tế của khách hàng, cũng như nhu cầu sử dụng của người dùng cuối. </w:t>
+      </w:r>
+      <w:r>
+        <w:rPr>
+          <w:rFonts w:asciiTheme="majorHAnsi" w:hAnsiTheme="majorHAnsi"/>
+          <w:sz w:val="26"/>
+          <w:szCs w:val="26"/>
+          <w:lang w:val="vi-VN"/>
+        </w:rPr>
+        <w:t>H</w:t>
+      </w:r>
+      <w:r>
+        <w:rPr>
+          <w:rFonts w:asciiTheme="majorHAnsi" w:hAnsiTheme="majorHAnsi"/>
+          <w:sz w:val="26"/>
+          <w:szCs w:val="26"/>
+          <w:lang w:val="vi-VN"/>
+        </w:rPr>
+        <w:t xml:space="preserve">ệ thống soát vé tự động </w:t>
+      </w:r>
+      <w:r>
+        <w:rPr>
+          <w:rFonts w:asciiTheme="majorHAnsi" w:hAnsiTheme="majorHAnsi"/>
+          <w:sz w:val="26"/>
+          <w:szCs w:val="26"/>
+          <w:lang w:val="vi-VN"/>
+        </w:rPr>
+        <w:t xml:space="preserve">sẽ </w:t>
+      </w:r>
+      <w:r>
+        <w:rPr>
+          <w:rFonts w:asciiTheme="majorHAnsi" w:hAnsiTheme="majorHAnsi"/>
+          <w:sz w:val="26"/>
+          <w:szCs w:val="26"/>
+          <w:lang w:val="vi-VN"/>
+        </w:rPr>
+        <w:t xml:space="preserve">thay thế việc kiểm soát vé của con người (dập lỗ vào từng chiếc vé) bằng máy móc và công nghệ phần mềm. Hệ thống sẽ soát vé của người dùng đưa vào, ngay lập tức trả </w:t>
+      </w:r>
+      <w:r>
+        <w:rPr>
+          <w:rFonts w:asciiTheme="majorHAnsi" w:hAnsiTheme="majorHAnsi"/>
+          <w:sz w:val="26"/>
+          <w:szCs w:val="26"/>
+          <w:lang w:val="vi-VN"/>
+        </w:rPr>
+        <w:lastRenderedPageBreak/>
+        <w:t>ra</w:t>
+      </w:r>
+      <w:r>
+        <w:rPr>
+          <w:rFonts w:asciiTheme="majorHAnsi" w:hAnsiTheme="majorHAnsi"/>
+          <w:sz w:val="26"/>
+          <w:szCs w:val="26"/>
+          <w:lang w:val="vi-VN"/>
+        </w:rPr>
+        <w:t xml:space="preserve"> kết quả. Hệ thống có thể xử lý đa dạng các hình thức chứng nhận thông hành của người dùng như vé, thẻ, …Người dùng có thể sử dụng đa dạng loại hình trên mà họ mong muốn và nhanh chóng tiếp cận được đến hệ thống tàu điện ngầm. Các lượt sử dụng của người dùng cũng được ghi nhận một cách chính xác, có hệ thống và đầy đủ, không thiếu </w:t>
+      </w:r>
+      <w:r>
+        <w:rPr>
+          <w:rFonts w:asciiTheme="majorHAnsi" w:hAnsiTheme="majorHAnsi"/>
+          <w:sz w:val="26"/>
+          <w:szCs w:val="26"/>
+          <w:lang w:val="vi-VN"/>
+        </w:rPr>
+        <w:t>sót, phục vụ cho công tác truy vấn sau này</w:t>
+      </w:r>
+      <w:r>
+        <w:rPr>
+          <w:rFonts w:asciiTheme="majorHAnsi" w:hAnsiTheme="majorHAnsi"/>
+          <w:sz w:val="26"/>
+          <w:szCs w:val="26"/>
+          <w:lang w:val="vi-VN"/>
+        </w:rPr>
+        <w:t>.</w:t>
+      </w:r>
+      <w:r>
+        <w:rPr>
+          <w:rFonts w:asciiTheme="majorHAnsi" w:hAnsiTheme="majorHAnsi"/>
+          <w:sz w:val="26"/>
+          <w:szCs w:val="26"/>
+          <w:lang w:val="vi-VN"/>
+        </w:rPr>
+        <w:t xml:space="preserve"> </w:t>
+      </w:r>
+      <w:r>
+        <w:rPr>
+          <w:rFonts w:asciiTheme="majorHAnsi" w:hAnsiTheme="majorHAnsi"/>
+          <w:sz w:val="26"/>
+          <w:szCs w:val="26"/>
+          <w:lang w:val="vi-VN"/>
+        </w:rPr>
+        <w:t xml:space="preserve">Qua việc sử dụng hệ thống, mọi công tác di chuyển, vận hành của toàn bộ hệ thống tàu điện </w:t>
+      </w:r>
+      <w:r>
+        <w:rPr>
+          <w:rFonts w:asciiTheme="majorHAnsi" w:hAnsiTheme="majorHAnsi"/>
+          <w:sz w:val="26"/>
+          <w:szCs w:val="26"/>
+          <w:lang w:val="vi-VN"/>
+        </w:rPr>
+        <w:t>c</w:t>
+      </w:r>
+      <w:r>
+        <w:rPr>
+          <w:rFonts w:asciiTheme="majorHAnsi" w:hAnsiTheme="majorHAnsi"/>
+          <w:sz w:val="26"/>
+          <w:szCs w:val="26"/>
+          <w:lang w:val="vi-VN"/>
+        </w:rPr>
+        <w:t xml:space="preserve">ùng với người dùng sẽ trở nên nhanh </w:t>
+      </w:r>
+      <w:r>
+        <w:rPr>
+          <w:rFonts w:asciiTheme="majorHAnsi" w:hAnsiTheme="majorHAnsi"/>
+          <w:sz w:val="26"/>
+          <w:szCs w:val="26"/>
+          <w:lang w:val="vi-VN"/>
+        </w:rPr>
+        <w:t>chóng</w:t>
+      </w:r>
+      <w:r>
+        <w:rPr>
+          <w:rFonts w:asciiTheme="majorHAnsi" w:hAnsiTheme="majorHAnsi"/>
+          <w:sz w:val="26"/>
+          <w:szCs w:val="26"/>
+          <w:lang w:val="vi-VN"/>
+        </w:rPr>
+        <w:t>, chính xác và đảm bảo hơn.</w:t>
+      </w:r>
+    </w:p>
+    <w:p>
+      <w:pPr>
+        <w:pStyle w:val="ListParagraph"/>
+        <w:numPr>
+          <w:ilvl w:val="0"/>
+          <w:numId w:val="9"/>
+        </w:numPr>
+        <w:jc w:val="both"/>
+        <w:rPr>
+          <w:rFonts w:asciiTheme="majorHAnsi" w:hAnsiTheme="majorHAnsi"/>
+          <w:sz w:val="26"/>
+          <w:szCs w:val="26"/>
+          <w:lang w:val="vi-VN"/>
+        </w:rPr>
+      </w:pPr>
+      <w:r>
+        <w:rPr>
+          <w:rFonts w:asciiTheme="majorHAnsi" w:hAnsiTheme="majorHAnsi"/>
+          <w:sz w:val="26"/>
+          <w:szCs w:val="26"/>
+          <w:lang w:val="vi-VN"/>
+        </w:rPr>
+        <w:t>Lý do phát triển dự án</w:t>
+      </w:r>
+    </w:p>
+    <w:p>
+      <w:pPr>
+        <w:ind w:left="360" w:firstLine="360"/>
+        <w:jc w:val="both"/>
+        <w:rPr>
+          <w:rFonts w:asciiTheme="majorHAnsi" w:hAnsiTheme="majorHAnsi"/>
+          <w:sz w:val="26"/>
+          <w:szCs w:val="26"/>
+          <w:lang w:val="vi-VN"/>
+        </w:rPr>
+      </w:pPr>
+      <w:r>
+        <w:rPr>
+          <w:rFonts w:asciiTheme="majorHAnsi" w:hAnsiTheme="majorHAnsi"/>
+          <w:sz w:val="26"/>
+          <w:szCs w:val="26"/>
+          <w:lang w:val="vi-VN"/>
+        </w:rPr>
+        <w:t>Trong thời đại ngày này, việc sử dụng các phương tiện di chuyển công cộng là điều tất yếu phải xảy ra và đặc biệt là hệ thống tàu điện. Người dùng mong muốn khi sử dụng hệ thống sẽ giải quyết nhanh, chính xác, hợp lý yêu cầu của họ. Vì thế, để kiểm soát việc dòng người sử dụng hệ thống tàu điện một cách thông minh, nhanh chóng, ta cần đến hệ thống soát vé tự động.</w:t>
+      </w:r>
+      <w:r>
+        <w:rPr>
+          <w:rFonts w:asciiTheme="majorHAnsi" w:hAnsiTheme="majorHAnsi"/>
+          <w:sz w:val="26"/>
+          <w:szCs w:val="26"/>
+          <w:lang w:val="vi-VN"/>
+        </w:rPr>
+        <w:t xml:space="preserve"> Đây là một hệ thống thiết thực cho đời sống hiện nay.</w:t>
+      </w:r>
+    </w:p>
+    <w:p>
+      <w:pPr>
+        <w:pStyle w:val="ListParagraph"/>
+        <w:numPr>
+          <w:ilvl w:val="0"/>
+          <w:numId w:val="9"/>
+        </w:numPr>
+        <w:jc w:val="both"/>
+        <w:rPr>
+          <w:rFonts w:asciiTheme="majorHAnsi" w:hAnsiTheme="majorHAnsi"/>
+          <w:sz w:val="26"/>
+          <w:szCs w:val="26"/>
+          <w:lang w:val="vi-VN"/>
+        </w:rPr>
+      </w:pPr>
+      <w:r>
+        <w:rPr>
+          <w:rFonts w:asciiTheme="majorHAnsi" w:hAnsiTheme="majorHAnsi"/>
+          <w:sz w:val="26"/>
+          <w:szCs w:val="26"/>
+          <w:lang w:val="vi-VN"/>
+        </w:rPr>
+        <w:t>Những kết quả đạt được</w:t>
+      </w:r>
+    </w:p>
+    <w:p>
+      <w:pPr>
+        <w:ind w:left="360"/>
+        <w:jc w:val="both"/>
+        <w:rPr>
+          <w:rFonts w:asciiTheme="majorHAnsi" w:hAnsiTheme="majorHAnsi"/>
+          <w:sz w:val="26"/>
+          <w:szCs w:val="26"/>
+          <w:lang w:val="vi-VN"/>
+        </w:rPr>
+      </w:pPr>
+      <w:r>
+        <w:rPr>
+          <w:rFonts w:asciiTheme="majorHAnsi" w:hAnsiTheme="majorHAnsi"/>
+          <w:sz w:val="26"/>
+          <w:szCs w:val="26"/>
+          <w:lang w:val="vi-VN"/>
+        </w:rPr>
+        <w:t xml:space="preserve">Dự án đã thành công tốt đẹp nhờ vào kết quả của </w:t>
+      </w:r>
+      <w:r>
+        <w:rPr>
+          <w:rFonts w:asciiTheme="majorHAnsi" w:hAnsiTheme="majorHAnsi"/>
+          <w:sz w:val="26"/>
+          <w:szCs w:val="26"/>
+          <w:lang w:val="vi-VN"/>
+        </w:rPr>
+        <w:t>việc</w:t>
+      </w:r>
+      <w:r>
+        <w:rPr>
+          <w:rFonts w:asciiTheme="majorHAnsi" w:hAnsiTheme="majorHAnsi"/>
+          <w:sz w:val="26"/>
+          <w:szCs w:val="26"/>
+          <w:lang w:val="vi-VN"/>
+        </w:rPr>
+        <w:t xml:space="preserve"> khảo sát và nghiên cứu </w:t>
+      </w:r>
+      <w:r>
+        <w:rPr>
+          <w:rFonts w:asciiTheme="majorHAnsi" w:hAnsiTheme="majorHAnsi"/>
+          <w:sz w:val="26"/>
+          <w:szCs w:val="26"/>
+          <w:lang w:val="vi-VN"/>
+        </w:rPr>
+        <w:t>thực tế kỹ lưỡng trên nhiều khía cạnh từ khách hàng, người dùng cuối</w:t>
+      </w:r>
+      <w:r>
+        <w:rPr>
+          <w:rFonts w:asciiTheme="majorHAnsi" w:hAnsiTheme="majorHAnsi"/>
+          <w:sz w:val="26"/>
+          <w:szCs w:val="26"/>
+          <w:lang w:val="vi-VN"/>
+        </w:rPr>
+        <w:t xml:space="preserve">. Nhóm dự án đã phân tích về </w:t>
+      </w:r>
+      <w:r>
+        <w:rPr>
+          <w:rFonts w:asciiTheme="majorHAnsi" w:hAnsiTheme="majorHAnsi"/>
+          <w:sz w:val="26"/>
+          <w:szCs w:val="26"/>
+          <w:lang w:val="vi-VN"/>
+        </w:rPr>
+        <w:t>phạm vi, chi</w:t>
+      </w:r>
+      <w:r>
+        <w:rPr>
+          <w:rFonts w:asciiTheme="majorHAnsi" w:hAnsiTheme="majorHAnsi"/>
+          <w:sz w:val="26"/>
+          <w:szCs w:val="26"/>
+          <w:lang w:val="vi-VN"/>
+        </w:rPr>
+        <w:t xml:space="preserve"> phí, thời </w:t>
+      </w:r>
+      <w:r>
+        <w:rPr>
+          <w:rFonts w:asciiTheme="majorHAnsi" w:hAnsiTheme="majorHAnsi"/>
+          <w:sz w:val="26"/>
+          <w:szCs w:val="26"/>
+          <w:lang w:val="vi-VN"/>
+        </w:rPr>
+        <w:t xml:space="preserve">gian, </w:t>
+      </w:r>
+      <w:r>
+        <w:rPr>
+          <w:rFonts w:asciiTheme="majorHAnsi" w:hAnsiTheme="majorHAnsi"/>
+          <w:sz w:val="26"/>
+          <w:szCs w:val="26"/>
+          <w:lang w:val="vi-VN"/>
+        </w:rPr>
+        <w:t xml:space="preserve">nhân </w:t>
+      </w:r>
+      <w:r>
+        <w:rPr>
+          <w:rFonts w:asciiTheme="majorHAnsi" w:hAnsiTheme="majorHAnsi"/>
+          <w:sz w:val="26"/>
+          <w:szCs w:val="26"/>
+          <w:lang w:val="vi-VN"/>
+        </w:rPr>
+        <w:t xml:space="preserve">lực, chất lượng </w:t>
+      </w:r>
+      <w:r>
+        <w:rPr>
+          <w:rFonts w:asciiTheme="majorHAnsi" w:hAnsiTheme="majorHAnsi"/>
+          <w:sz w:val="26"/>
+          <w:szCs w:val="26"/>
+          <w:lang w:val="vi-VN"/>
+        </w:rPr>
+        <w:t xml:space="preserve">để phát triển hệ thống </w:t>
+      </w:r>
+      <w:r>
+        <w:rPr>
+          <w:rFonts w:asciiTheme="majorHAnsi" w:hAnsiTheme="majorHAnsi"/>
+          <w:sz w:val="26"/>
+          <w:szCs w:val="26"/>
+          <w:lang w:val="vi-VN"/>
+        </w:rPr>
+        <w:t xml:space="preserve">một cách </w:t>
+      </w:r>
+      <w:r>
+        <w:rPr>
+          <w:rFonts w:asciiTheme="majorHAnsi" w:hAnsiTheme="majorHAnsi"/>
+          <w:sz w:val="26"/>
+          <w:szCs w:val="26"/>
+          <w:lang w:val="vi-VN"/>
+        </w:rPr>
+        <w:t>đầy</w:t>
+      </w:r>
+      <w:r>
+        <w:rPr>
+          <w:rFonts w:asciiTheme="majorHAnsi" w:hAnsiTheme="majorHAnsi"/>
+          <w:sz w:val="26"/>
+          <w:szCs w:val="26"/>
+          <w:lang w:val="vi-VN"/>
+        </w:rPr>
+        <w:t xml:space="preserve"> đủ, toàn vẹn và hạn chế rủi ro. Hệ thống đã được ứng dụng và sử dụng rộng rãi, tạo nên vị thế </w:t>
+      </w:r>
+      <w:r>
+        <w:rPr>
+          <w:rFonts w:asciiTheme="majorHAnsi" w:hAnsiTheme="majorHAnsi"/>
+          <w:sz w:val="26"/>
+          <w:szCs w:val="26"/>
+          <w:lang w:val="vi-VN"/>
+        </w:rPr>
+        <w:t xml:space="preserve">cạnh tranh với các </w:t>
+      </w:r>
+      <w:r>
+        <w:rPr>
+          <w:rFonts w:asciiTheme="majorHAnsi" w:hAnsiTheme="majorHAnsi"/>
+          <w:sz w:val="26"/>
+          <w:szCs w:val="26"/>
+          <w:lang w:val="vi-VN"/>
+        </w:rPr>
+        <w:t xml:space="preserve">đội dự án khác có hệ thống </w:t>
+      </w:r>
+      <w:r>
+        <w:rPr>
+          <w:rFonts w:asciiTheme="majorHAnsi" w:hAnsiTheme="majorHAnsi"/>
+          <w:sz w:val="26"/>
+          <w:szCs w:val="26"/>
+          <w:lang w:val="vi-VN"/>
+        </w:rPr>
+        <w:t xml:space="preserve">lớn mạnh trên thị </w:t>
+      </w:r>
+      <w:r>
+        <w:rPr>
+          <w:rFonts w:asciiTheme="majorHAnsi" w:hAnsiTheme="majorHAnsi"/>
+          <w:sz w:val="26"/>
+          <w:szCs w:val="26"/>
+          <w:lang w:val="vi-VN"/>
+        </w:rPr>
+        <w:t xml:space="preserve">trường. </w:t>
+      </w:r>
+      <w:r>
+        <w:rPr>
+          <w:rFonts w:asciiTheme="majorHAnsi" w:hAnsiTheme="majorHAnsi"/>
+          <w:sz w:val="26"/>
+          <w:szCs w:val="26"/>
+          <w:lang w:val="vi-VN"/>
+        </w:rPr>
+        <w:t xml:space="preserve">Nhóm dự án đã </w:t>
+      </w:r>
+      <w:r>
+        <w:rPr>
+          <w:rFonts w:asciiTheme="majorHAnsi" w:hAnsiTheme="majorHAnsi"/>
+          <w:sz w:val="26"/>
+          <w:szCs w:val="26"/>
+          <w:lang w:val="vi-VN"/>
+        </w:rPr>
+        <w:t>hoàn</w:t>
+      </w:r>
+      <w:r>
+        <w:rPr>
+          <w:rFonts w:asciiTheme="majorHAnsi" w:hAnsiTheme="majorHAnsi"/>
+          <w:sz w:val="26"/>
+          <w:szCs w:val="26"/>
+          <w:lang w:val="vi-VN"/>
+        </w:rPr>
+        <w:t xml:space="preserve"> thành đúng tiến độ, có sự phối hợp tốt công việc để đảm bảo hệ thống đạt đúng yêu cầu đề ra.</w:t>
+      </w:r>
+    </w:p>
+    <w:p>
+      <w:pPr>
+        <w:pStyle w:val="ListParagraph"/>
+        <w:numPr>
+          <w:ilvl w:val="0"/>
+          <w:numId w:val="9"/>
+        </w:numPr>
+        <w:jc w:val="both"/>
+        <w:rPr>
+          <w:rFonts w:asciiTheme="majorHAnsi" w:hAnsiTheme="majorHAnsi"/>
+          <w:sz w:val="26"/>
+          <w:szCs w:val="26"/>
+          <w:lang w:val="vi-VN"/>
+        </w:rPr>
+      </w:pPr>
+      <w:r>
+        <w:rPr>
+          <w:rFonts w:asciiTheme="majorHAnsi" w:hAnsiTheme="majorHAnsi"/>
+          <w:sz w:val="26"/>
+          <w:szCs w:val="26"/>
+          <w:lang w:val="vi-VN"/>
+        </w:rPr>
+        <w:t>Đánh giá về kết quả dự án</w:t>
+      </w:r>
+    </w:p>
+    <w:p>
+      <w:pPr>
+        <w:ind w:left="360"/>
+        <w:jc w:val="both"/>
+        <w:rPr>
+          <w:rFonts w:asciiTheme="majorHAnsi" w:hAnsiTheme="majorHAnsi"/>
+          <w:sz w:val="26"/>
+          <w:szCs w:val="26"/>
+          <w:lang w:val="vi-VN"/>
+        </w:rPr>
+      </w:pPr>
+      <w:r>
+        <w:rPr>
+          <w:rFonts w:asciiTheme="majorHAnsi" w:hAnsiTheme="majorHAnsi"/>
+          <w:sz w:val="26"/>
+          <w:szCs w:val="26"/>
+          <w:lang w:val="vi-VN"/>
+        </w:rPr>
+        <w:t>Dự án đã thành công tốt đẹp mặc dù có nhiều khó khăn trong thời gian đầu. Kết quả được như vậy một phần là do đã đầu tư thời gian vào việc khảo sát, phân tích, lên kế hoạch dự án cẩn thận, kỹ lưỡng trong thời gian dài; Việc thực hiện dự án cũng được tiến hành báo cáo liên tục.</w:t>
+      </w:r>
+    </w:p>
+    <w:p>
+      <w:pPr>
+        <w:pStyle w:val="ListParagraph"/>
+        <w:numPr>
+          <w:ilvl w:val="0"/>
+          <w:numId w:val="9"/>
+        </w:numPr>
+        <w:jc w:val="both"/>
+        <w:rPr>
+          <w:rFonts w:asciiTheme="majorHAnsi" w:hAnsiTheme="majorHAnsi"/>
+          <w:sz w:val="26"/>
+          <w:szCs w:val="26"/>
+          <w:lang w:val="vi-VN"/>
+        </w:rPr>
+      </w:pPr>
+      <w:r>
+        <w:rPr>
+          <w:rFonts w:asciiTheme="majorHAnsi" w:hAnsiTheme="majorHAnsi"/>
+          <w:sz w:val="26"/>
+          <w:szCs w:val="26"/>
+          <w:lang w:val="vi-VN"/>
+        </w:rPr>
+        <w:t>Các công cụ hỗ trợ</w:t>
+      </w:r>
+    </w:p>
+    <w:p>
+      <w:pPr>
+        <w:pStyle w:val="ListParagraph"/>
+        <w:numPr>
+          <w:ilvl w:val="0"/>
+          <w:numId w:val="2"/>
+        </w:numPr>
+        <w:jc w:val="both"/>
+        <w:rPr>
+          <w:rFonts w:asciiTheme="majorHAnsi" w:hAnsiTheme="majorHAnsi"/>
+          <w:sz w:val="26"/>
+          <w:szCs w:val="26"/>
+          <w:lang w:val="vi-VN"/>
+        </w:rPr>
+      </w:pPr>
+      <w:r>
+        <w:rPr>
+          <w:rFonts w:asciiTheme="majorHAnsi" w:hAnsiTheme="majorHAnsi"/>
+          <w:sz w:val="26"/>
+          <w:szCs w:val="26"/>
+          <w:lang w:val="vi-VN"/>
+        </w:rPr>
+        <w:t>Các công cụ quản lý mã nguồn: git, github,…</w:t>
+      </w:r>
+    </w:p>
+    <w:p>
+      <w:pPr>
+        <w:pStyle w:val="ListParagraph"/>
+        <w:numPr>
+          <w:ilvl w:val="0"/>
+          <w:numId w:val="2"/>
+        </w:numPr>
+        <w:jc w:val="both"/>
+        <w:rPr>
+          <w:rFonts w:asciiTheme="majorHAnsi" w:hAnsiTheme="majorHAnsi"/>
+          <w:sz w:val="26"/>
+          <w:szCs w:val="26"/>
+          <w:lang w:val="vi-VN"/>
+        </w:rPr>
+      </w:pPr>
+      <w:r>
+        <w:rPr>
+          <w:rFonts w:asciiTheme="majorHAnsi" w:hAnsiTheme="majorHAnsi"/>
+          <w:sz w:val="26"/>
+          <w:szCs w:val="26"/>
+          <w:lang w:val="vi-VN"/>
+        </w:rPr>
+        <w:t>Các công cụ và môi trường lập trình: java, JDK, Jbuilder,</w:t>
+      </w:r>
+      <w:r>
+        <w:rPr>
+          <w:rFonts w:asciiTheme="majorHAnsi" w:hAnsiTheme="majorHAnsi"/>
+          <w:sz w:val="26"/>
+          <w:szCs w:val="26"/>
+          <w:lang w:val="vi-VN"/>
+        </w:rPr>
+        <w:t xml:space="preserve"> </w:t>
+      </w:r>
+      <w:r>
+        <w:rPr>
+          <w:rFonts w:asciiTheme="majorHAnsi" w:hAnsiTheme="majorHAnsi"/>
+          <w:sz w:val="26"/>
+          <w:szCs w:val="26"/>
+          <w:lang w:val="vi-VN"/>
+        </w:rPr>
+        <w:t>JSP,…</w:t>
+      </w:r>
+    </w:p>
+    <w:p>
+      <w:pPr>
+        <w:pStyle w:val="ListParagraph"/>
+        <w:numPr>
+          <w:ilvl w:val="0"/>
+          <w:numId w:val="2"/>
+        </w:numPr>
+        <w:jc w:val="both"/>
+        <w:rPr>
+          <w:rFonts w:asciiTheme="majorHAnsi" w:hAnsiTheme="majorHAnsi"/>
+          <w:sz w:val="26"/>
+          <w:szCs w:val="26"/>
+          <w:lang w:val="vi-VN"/>
+        </w:rPr>
+      </w:pPr>
+      <w:r>
+        <w:rPr>
+          <w:rFonts w:asciiTheme="majorHAnsi" w:hAnsiTheme="majorHAnsi"/>
+          <w:sz w:val="26"/>
+          <w:szCs w:val="26"/>
+          <w:lang w:val="vi-VN"/>
+        </w:rPr>
+        <w:t>Các công cụ soạn thảo:</w:t>
+      </w:r>
+    </w:p>
+    <w:p>
+      <w:pPr>
+        <w:pStyle w:val="ListParagraph"/>
+        <w:numPr>
+          <w:ilvl w:val="1"/>
+          <w:numId w:val="2"/>
+        </w:numPr>
+        <w:jc w:val="both"/>
+        <w:rPr>
+          <w:rFonts w:asciiTheme="majorHAnsi" w:hAnsiTheme="majorHAnsi"/>
+          <w:sz w:val="26"/>
+          <w:szCs w:val="26"/>
+          <w:lang w:val="vi-VN"/>
+        </w:rPr>
+      </w:pPr>
+      <w:r>
+        <w:rPr>
+          <w:rFonts w:asciiTheme="majorHAnsi" w:hAnsiTheme="majorHAnsi"/>
+          <w:sz w:val="26"/>
+          <w:szCs w:val="26"/>
+          <w:lang w:val="vi-VN"/>
+        </w:rPr>
+        <w:t xml:space="preserve">MS Excel: </w:t>
+      </w:r>
+      <w:r>
+        <w:rPr>
+          <w:rFonts w:asciiTheme="majorHAnsi" w:hAnsiTheme="majorHAnsi"/>
+          <w:sz w:val="26"/>
+          <w:szCs w:val="26"/>
+          <w:lang w:val="vi-VN"/>
+        </w:rPr>
+        <w:t xml:space="preserve">dùng để phân tích các số liệu, ước lượng chi phí, phân tích điểm hoà </w:t>
+      </w:r>
+      <w:r>
+        <w:rPr>
+          <w:rFonts w:asciiTheme="majorHAnsi" w:hAnsiTheme="majorHAnsi"/>
+          <w:sz w:val="26"/>
+          <w:szCs w:val="26"/>
+          <w:lang w:val="vi-VN"/>
+        </w:rPr>
+        <w:t>vốn; lên lịch biểu thực hiện dự án.</w:t>
+      </w:r>
+    </w:p>
+    <w:p>
+      <w:pPr>
+        <w:pStyle w:val="ListParagraph"/>
+        <w:numPr>
+          <w:ilvl w:val="1"/>
+          <w:numId w:val="2"/>
+        </w:numPr>
+        <w:jc w:val="both"/>
+        <w:rPr>
+          <w:rFonts w:asciiTheme="majorHAnsi" w:hAnsiTheme="majorHAnsi"/>
+          <w:sz w:val="26"/>
+          <w:szCs w:val="26"/>
+          <w:lang w:val="vi-VN"/>
+        </w:rPr>
+      </w:pPr>
+      <w:r>
+        <w:rPr>
+          <w:rFonts w:asciiTheme="majorHAnsi" w:hAnsiTheme="majorHAnsi"/>
+          <w:sz w:val="26"/>
+          <w:szCs w:val="26"/>
+          <w:lang w:val="vi-VN"/>
+        </w:rPr>
+        <w:t>MS Word: dùng để viết các báo cáo trong dự án.</w:t>
+      </w:r>
+    </w:p>
+    <w:p>
+      <w:pPr>
+        <w:pStyle w:val="ListParagraph"/>
+        <w:numPr>
+          <w:ilvl w:val="1"/>
+          <w:numId w:val="2"/>
+        </w:numPr>
+        <w:jc w:val="both"/>
+        <w:rPr>
+          <w:rFonts w:asciiTheme="majorHAnsi" w:hAnsiTheme="majorHAnsi"/>
+          <w:sz w:val="26"/>
+          <w:szCs w:val="26"/>
+          <w:lang w:val="vi-VN"/>
+        </w:rPr>
+      </w:pPr>
+      <w:r>
+        <w:rPr>
+          <w:rFonts w:asciiTheme="majorHAnsi" w:hAnsiTheme="majorHAnsi"/>
+          <w:sz w:val="26"/>
+          <w:szCs w:val="26"/>
+          <w:lang w:val="vi-VN"/>
+        </w:rPr>
+        <w:t>MS PowerPoint: dùng để xây dựng các slide báo cáo trong buổi họp.</w:t>
+      </w:r>
+    </w:p>
+    <w:p>
+      <w:pPr>
+        <w:pStyle w:val="ListParagraph"/>
+        <w:numPr>
+          <w:ilvl w:val="0"/>
+          <w:numId w:val="2"/>
+        </w:numPr>
+        <w:jc w:val="both"/>
+        <w:rPr>
+          <w:rFonts w:asciiTheme="majorHAnsi" w:hAnsiTheme="majorHAnsi"/>
+          <w:sz w:val="26"/>
+          <w:szCs w:val="26"/>
+          <w:lang w:val="vi-VN"/>
+        </w:rPr>
+      </w:pPr>
+      <w:r>
+        <w:rPr>
+          <w:rFonts w:asciiTheme="majorHAnsi" w:hAnsiTheme="majorHAnsi"/>
+          <w:sz w:val="26"/>
+          <w:szCs w:val="26"/>
+          <w:lang w:val="vi-VN"/>
+        </w:rPr>
+        <w:t>Các công cụ giao tiếp:</w:t>
+      </w:r>
+    </w:p>
+    <w:p>
+      <w:pPr>
+        <w:pStyle w:val="ListParagraph"/>
+        <w:numPr>
+          <w:ilvl w:val="1"/>
+          <w:numId w:val="2"/>
+        </w:numPr>
+        <w:jc w:val="both"/>
+        <w:rPr>
+          <w:rFonts w:asciiTheme="majorHAnsi" w:hAnsiTheme="majorHAnsi"/>
+          <w:sz w:val="26"/>
+          <w:szCs w:val="26"/>
+          <w:lang w:val="vi-VN"/>
+        </w:rPr>
+      </w:pPr>
+      <w:r>
+        <w:rPr>
+          <w:rFonts w:asciiTheme="majorHAnsi" w:hAnsiTheme="majorHAnsi"/>
+          <w:sz w:val="26"/>
+          <w:szCs w:val="26"/>
+          <w:lang w:val="vi-VN"/>
+        </w:rPr>
+        <w:t>Messenger: dùng để trao đổi nhanh.</w:t>
+      </w:r>
+    </w:p>
+    <w:p>
+      <w:pPr>
+        <w:pStyle w:val="ListParagraph"/>
+        <w:numPr>
+          <w:ilvl w:val="1"/>
+          <w:numId w:val="2"/>
+        </w:numPr>
+        <w:jc w:val="both"/>
+        <w:rPr>
+          <w:rFonts w:asciiTheme="majorHAnsi" w:hAnsiTheme="majorHAnsi"/>
+          <w:sz w:val="26"/>
+          <w:szCs w:val="26"/>
+          <w:lang w:val="vi-VN"/>
+        </w:rPr>
+      </w:pPr>
+      <w:r>
+        <w:rPr>
+          <w:rFonts w:asciiTheme="majorHAnsi" w:hAnsiTheme="majorHAnsi"/>
+          <w:sz w:val="26"/>
+          <w:szCs w:val="26"/>
+          <w:lang w:val="vi-VN"/>
+        </w:rPr>
+        <w:t>MS Outlook: dùng để gửi mail (có sự ghi nhận đôi bên) và quản lý task cá nhân.</w:t>
+      </w:r>
+    </w:p>
+    <w:p>
+      <w:pPr>
+        <w:pStyle w:val="ListParagraph"/>
+        <w:numPr>
+          <w:ilvl w:val="0"/>
+          <w:numId w:val="9"/>
+        </w:numPr>
+        <w:jc w:val="both"/>
+        <w:rPr>
+          <w:rFonts w:asciiTheme="majorHAnsi" w:hAnsiTheme="majorHAnsi"/>
+          <w:sz w:val="26"/>
+          <w:szCs w:val="26"/>
+          <w:lang w:val="vi-VN"/>
+        </w:rPr>
+      </w:pPr>
+      <w:r>
+        <w:rPr>
+          <w:rFonts w:asciiTheme="majorHAnsi" w:hAnsiTheme="majorHAnsi"/>
+          <w:sz w:val="26"/>
+          <w:szCs w:val="26"/>
+          <w:lang w:val="vi-VN"/>
+        </w:rPr>
+        <w:t>Bài học kinh nghiệm</w:t>
+      </w:r>
+    </w:p>
+    <w:p>
+      <w:pPr>
+        <w:pStyle w:val="ListParagraph"/>
+        <w:numPr>
+          <w:ilvl w:val="0"/>
+          <w:numId w:val="2"/>
+        </w:numPr>
+        <w:rPr>
+          <w:rFonts w:asciiTheme="majorHAnsi" w:hAnsiTheme="majorHAnsi"/>
+          <w:sz w:val="26"/>
+          <w:szCs w:val="26"/>
+          <w:lang w:val="vi-VN"/>
+        </w:rPr>
+      </w:pPr>
+      <w:r>
+        <w:rPr>
+          <w:rFonts w:asciiTheme="majorHAnsi" w:hAnsiTheme="majorHAnsi"/>
+          <w:sz w:val="26"/>
+          <w:szCs w:val="26"/>
+          <w:lang w:val="vi-VN"/>
+        </w:rPr>
+        <w:lastRenderedPageBreak/>
+        <w:t>Sự thành công đáng quan tâm nhất trong dự án này là trưởng nhóm dự án đã có những báo cáo thuyết phục, đầy đủ, rõ ràng và đã đưa ra những quyết định phù hợp và chính xác để đôi bên cùng kịp thời xử lý.</w:t>
+      </w:r>
+    </w:p>
+    <w:p>
+      <w:pPr>
+        <w:pStyle w:val="ListParagraph"/>
+        <w:numPr>
+          <w:ilvl w:val="0"/>
+          <w:numId w:val="2"/>
+        </w:numPr>
+        <w:jc w:val="both"/>
+        <w:rPr>
+          <w:rFonts w:asciiTheme="majorHAnsi" w:hAnsiTheme="majorHAnsi"/>
+          <w:sz w:val="26"/>
+          <w:szCs w:val="26"/>
+          <w:lang w:val="vi-VN"/>
+        </w:rPr>
+      </w:pPr>
+      <w:r>
+        <w:rPr>
+          <w:rFonts w:asciiTheme="majorHAnsi" w:hAnsiTheme="majorHAnsi"/>
+          <w:sz w:val="26"/>
+          <w:szCs w:val="26"/>
+          <w:lang w:val="vi-VN"/>
+        </w:rPr>
+        <w:t>Những bài học chính về quản lý từ dự án này</w:t>
+      </w:r>
+    </w:p>
+    <w:p>
+      <w:pPr>
+        <w:pStyle w:val="ListParagraph"/>
+        <w:numPr>
+          <w:ilvl w:val="1"/>
+          <w:numId w:val="2"/>
+        </w:numPr>
+        <w:jc w:val="both"/>
+        <w:rPr>
+          <w:rFonts w:asciiTheme="majorHAnsi" w:hAnsiTheme="majorHAnsi"/>
+          <w:sz w:val="26"/>
+          <w:szCs w:val="26"/>
+          <w:lang w:val="vi-VN"/>
+        </w:rPr>
+      </w:pPr>
+      <w:r>
+        <w:rPr>
+          <w:rFonts w:asciiTheme="majorHAnsi" w:hAnsiTheme="majorHAnsi"/>
+          <w:sz w:val="26"/>
+          <w:szCs w:val="26"/>
+          <w:lang w:val="vi-VN"/>
+        </w:rPr>
+        <w:t>Quản lý phạm vi: phạm vi dự án phải phù hợp với khả năng đội ngũ và tình hình thực tế (kết quả từ việc khảo sát thực tế kỹ lưỡng từ nhiều phía)</w:t>
+      </w:r>
+      <w:r>
+        <w:rPr>
+          <w:rFonts w:asciiTheme="majorHAnsi" w:hAnsiTheme="majorHAnsi"/>
+          <w:sz w:val="26"/>
+          <w:szCs w:val="26"/>
+          <w:lang w:val="vi-VN"/>
+        </w:rPr>
+        <w:t>.</w:t>
+      </w:r>
+    </w:p>
+    <w:p>
+      <w:pPr>
+        <w:pStyle w:val="ListParagraph"/>
+        <w:numPr>
+          <w:ilvl w:val="1"/>
+          <w:numId w:val="2"/>
+        </w:numPr>
+        <w:jc w:val="both"/>
+        <w:rPr>
+          <w:rFonts w:asciiTheme="majorHAnsi" w:hAnsiTheme="majorHAnsi"/>
+          <w:sz w:val="26"/>
+          <w:szCs w:val="26"/>
+          <w:lang w:val="vi-VN"/>
+        </w:rPr>
+      </w:pPr>
+      <w:r>
+        <w:rPr>
+          <w:rFonts w:asciiTheme="majorHAnsi" w:hAnsiTheme="majorHAnsi"/>
+          <w:sz w:val="26"/>
+          <w:szCs w:val="26"/>
+          <w:lang w:val="vi-VN"/>
+        </w:rPr>
+        <w:t>Quản lý nhân sự: phải có theo dõi và điều chỉnh kịp thời trong quá trình thực thi dự án. Trong cuộc thảo luận nội bộ, mọi thành viên có những ý kiến đóng góp và thảo luận về tình hình dự án, các trường hợp phát sinh hay các nguy cơ tiềm ẩn.</w:t>
+      </w:r>
+    </w:p>
+    <w:p>
+      <w:pPr>
+        <w:pStyle w:val="ListParagraph"/>
+        <w:numPr>
+          <w:ilvl w:val="1"/>
+          <w:numId w:val="2"/>
+        </w:numPr>
+        <w:jc w:val="both"/>
+        <w:rPr>
+          <w:rFonts w:asciiTheme="majorHAnsi" w:hAnsiTheme="majorHAnsi"/>
+          <w:sz w:val="26"/>
+          <w:szCs w:val="26"/>
+          <w:lang w:val="vi-VN"/>
+        </w:rPr>
+      </w:pPr>
+      <w:r>
+        <w:rPr>
+          <w:rFonts w:asciiTheme="majorHAnsi" w:hAnsiTheme="majorHAnsi"/>
+          <w:sz w:val="26"/>
+          <w:szCs w:val="26"/>
+          <w:lang w:val="vi-VN"/>
+        </w:rPr>
+        <w:t>Quản lý chi phí: phải ước lượng thật chính xác về chi phí dự án, cần có sự dự trù cho chi phí phát sinh. Cần chú ý phân tích kỹ điểm hoà vốn khi đầu tư và tăng chí phí phát sinh trong dự án.</w:t>
+      </w:r>
+    </w:p>
+    <w:p>
+      <w:pPr>
+        <w:pStyle w:val="ListParagraph"/>
+        <w:numPr>
+          <w:ilvl w:val="1"/>
+          <w:numId w:val="2"/>
+        </w:numPr>
+        <w:jc w:val="both"/>
+        <w:rPr>
+          <w:rFonts w:asciiTheme="majorHAnsi" w:hAnsiTheme="majorHAnsi"/>
+          <w:sz w:val="26"/>
+          <w:szCs w:val="26"/>
+          <w:lang w:val="vi-VN"/>
+        </w:rPr>
+      </w:pPr>
+      <w:r>
+        <w:rPr>
+          <w:rFonts w:asciiTheme="majorHAnsi" w:hAnsiTheme="majorHAnsi"/>
+          <w:sz w:val="26"/>
+          <w:szCs w:val="26"/>
+          <w:lang w:val="vi-VN"/>
+        </w:rPr>
+        <w:t>Quản lý rủi ro: dự đoán các rủi ro, thường xuyên theo dõi và cập nhật các rủi ro. Tham khảo ý kiến cấp trên khi cần thiết.</w:t>
+      </w:r>
+    </w:p>
+    <w:tbl>
+      <w:tblPr>
+        <w:tblStyle w:val="TableGrid"/>
+        <w:tblpPr w:leftFromText="180" w:rightFromText="180" w:bottomFromText="160" w:vertAnchor="text" w:horzAnchor="margin" w:tblpY="582"/>
+        <w:tblW w:w="0" w:type="auto"/>
+        <w:tblBorders>
+          <w:top w:val="none" w:sz="0" w:space="0" w:color="auto"/>
+          <w:left w:val="none" w:sz="0" w:space="0" w:color="auto"/>
+          <w:bottom w:val="none" w:sz="0" w:space="0" w:color="auto"/>
+          <w:right w:val="none" w:sz="0" w:space="0" w:color="auto"/>
+          <w:insideH w:val="none" w:sz="0" w:space="0" w:color="auto"/>
+          <w:insideV w:val="none" w:sz="0" w:space="0" w:color="auto"/>
+        </w:tblBorders>
+        <w:tblLook w:val="04A0" w:firstRow="1" w:lastRow="0" w:firstColumn="1" w:lastColumn="0" w:noHBand="0" w:noVBand="1"/>
+      </w:tblPr>
+      <w:tblGrid>
+        <w:gridCol w:w="3672"/>
+        <w:gridCol w:w="3672"/>
+        <w:gridCol w:w="3672"/>
+      </w:tblGrid>
+      <w:tr>
+        <w:trPr>
+          <w:trHeight w:val="1"/>
+        </w:trPr>
+        <w:tc>
+          <w:tcPr>
+            <w:tcW w:w="3672" w:type="dxa"/>
+          </w:tcPr>
+          <w:p>
+            <w:pPr>
+              <w:spacing w:line="276" w:lineRule="auto"/>
+              <w:jc w:val="center"/>
+              <w:rPr>
+                <w:rFonts w:asciiTheme="majorHAnsi" w:eastAsia="Calibri" w:hAnsiTheme="majorHAnsi" w:cs="Calibri"/>
+                <w:sz w:val="26"/>
+                <w:szCs w:val="26"/>
+                <w:lang w:val="vi-VN"/>
+              </w:rPr>
+            </w:pPr>
+          </w:p>
+        </w:tc>
+        <w:tc>
+          <w:tcPr>
+            <w:tcW w:w="3672" w:type="dxa"/>
+          </w:tcPr>
+          <w:p>
+            <w:pPr>
+              <w:spacing w:line="276" w:lineRule="auto"/>
+              <w:jc w:val="center"/>
+              <w:rPr>
+                <w:rFonts w:asciiTheme="majorHAnsi" w:eastAsia="Times New Roman" w:hAnsiTheme="majorHAnsi" w:cs="Times New Roman"/>
+                <w:b/>
+                <w:sz w:val="26"/>
+                <w:szCs w:val="26"/>
+                <w:lang w:val="vi-VN"/>
+              </w:rPr>
+            </w:pPr>
+          </w:p>
+        </w:tc>
+        <w:tc>
+          <w:tcPr>
+            <w:tcW w:w="3672" w:type="dxa"/>
+          </w:tcPr>
+          <w:p>
+            <w:pPr>
+              <w:spacing w:line="276" w:lineRule="auto"/>
+              <w:jc w:val="center"/>
+              <w:rPr>
+                <w:rFonts w:asciiTheme="majorHAnsi" w:eastAsia="Times New Roman" w:hAnsiTheme="majorHAnsi" w:cs="Times New Roman"/>
+                <w:b/>
+                <w:sz w:val="26"/>
+                <w:szCs w:val="26"/>
+                <w:lang w:val="vi-VN"/>
+              </w:rPr>
+            </w:pPr>
+            <w:r>
+              <w:rPr>
+                <w:rFonts w:asciiTheme="majorHAnsi" w:eastAsia="Times New Roman" w:hAnsiTheme="majorHAnsi" w:cs="Times New Roman"/>
+                <w:b/>
+                <w:sz w:val="26"/>
+                <w:szCs w:val="26"/>
+                <w:lang w:val="vi-VN"/>
+              </w:rPr>
+              <w:t>NGƯỜI VIẾT</w:t>
+            </w:r>
+          </w:p>
+          <w:p>
+            <w:pPr>
+              <w:spacing w:line="276" w:lineRule="auto"/>
+              <w:jc w:val="center"/>
+              <w:rPr>
+                <w:rFonts w:asciiTheme="majorHAnsi" w:eastAsia="Times New Roman" w:hAnsiTheme="majorHAnsi" w:cs="Times New Roman"/>
+                <w:i/>
+                <w:sz w:val="26"/>
+                <w:szCs w:val="26"/>
+                <w:lang w:val="vi-VN"/>
+              </w:rPr>
+            </w:pPr>
+          </w:p>
+          <w:p>
+            <w:pPr>
+              <w:spacing w:line="276" w:lineRule="auto"/>
+              <w:jc w:val="center"/>
+              <w:rPr>
+                <w:rFonts w:asciiTheme="majorHAnsi" w:eastAsia="Times New Roman" w:hAnsiTheme="majorHAnsi" w:cs="Times New Roman"/>
+                <w:i/>
+                <w:sz w:val="26"/>
+                <w:szCs w:val="26"/>
+                <w:lang w:val="vi-VN"/>
+              </w:rPr>
+            </w:pPr>
+          </w:p>
+          <w:p>
+            <w:pPr>
+              <w:spacing w:line="276" w:lineRule="auto"/>
+              <w:jc w:val="center"/>
+              <w:rPr>
+                <w:rFonts w:asciiTheme="majorHAnsi" w:eastAsia="Times New Roman" w:hAnsiTheme="majorHAnsi" w:cs="Times New Roman"/>
+                <w:i/>
+                <w:sz w:val="26"/>
+                <w:szCs w:val="26"/>
+                <w:lang w:val="vi-VN"/>
+              </w:rPr>
+            </w:pPr>
+            <w:r>
+              <w:rPr>
+                <w:rFonts w:asciiTheme="majorHAnsi" w:eastAsia="Times New Roman" w:hAnsiTheme="majorHAnsi" w:cs="Times New Roman"/>
+                <w:i/>
+                <w:sz w:val="26"/>
+                <w:szCs w:val="26"/>
+                <w:lang w:val="vi-VN"/>
+              </w:rPr>
+              <w:t>(Đã ký)</w:t>
+            </w:r>
+          </w:p>
+          <w:p>
+            <w:pPr>
+              <w:spacing w:line="276" w:lineRule="auto"/>
+              <w:jc w:val="center"/>
+              <w:rPr>
+                <w:rFonts w:asciiTheme="majorHAnsi" w:eastAsia="Times New Roman" w:hAnsiTheme="majorHAnsi" w:cs="Times New Roman"/>
+                <w:b/>
+                <w:sz w:val="26"/>
+                <w:szCs w:val="26"/>
+                <w:lang w:val="vi-VN"/>
+              </w:rPr>
+            </w:pPr>
+          </w:p>
+          <w:p>
+            <w:pPr>
+              <w:spacing w:line="276" w:lineRule="auto"/>
+              <w:jc w:val="center"/>
+              <w:rPr>
+                <w:rFonts w:asciiTheme="majorHAnsi" w:hAnsiTheme="majorHAnsi" w:cs="Times New Roman"/>
+                <w:b/>
+                <w:sz w:val="26"/>
+                <w:szCs w:val="26"/>
+                <w:lang w:val="vi-VN"/>
+              </w:rPr>
+            </w:pPr>
+            <w:r>
+              <w:rPr>
+                <w:rFonts w:asciiTheme="majorHAnsi" w:hAnsiTheme="majorHAnsi" w:cs="Times New Roman"/>
+                <w:b/>
+                <w:sz w:val="26"/>
+                <w:szCs w:val="26"/>
+                <w:lang w:val="vi-VN"/>
+              </w:rPr>
+              <w:t>PHẠM HỮU THỌ</w:t>
+            </w:r>
+          </w:p>
+        </w:tc>
+      </w:tr>
+    </w:tbl>
     <w:p>
       <w:pPr>
         <w:jc w:val="both"/>
@@ -27897,6 +31771,95 @@
     </w:lvl>
   </w:abstractNum>
   <w:abstractNum w:abstractNumId="5" w15:restartNumberingAfterBreak="0">
+    <w:nsid w:val="4176028C"/>
+    <w:multiLevelType w:val="hybridMultilevel"/>
+    <w:tmpl w:val="E83E3C6A"/>
+    <w:lvl w:ilvl="0" w:tplc="0409000F">
+      <w:start w:val="1"/>
+      <w:numFmt w:val="decimal"/>
+      <w:lvlText w:val="%1."/>
+      <w:lvlJc w:val="left"/>
+      <w:pPr>
+        <w:ind w:left="720" w:hanging="360"/>
+      </w:pPr>
+      <w:rPr>
+        <w:rFonts w:hint="default"/>
+      </w:rPr>
+    </w:lvl>
+    <w:lvl w:ilvl="1" w:tplc="04090019" w:tentative="1">
+      <w:start w:val="1"/>
+      <w:numFmt w:val="lowerLetter"/>
+      <w:lvlText w:val="%2."/>
+      <w:lvlJc w:val="left"/>
+      <w:pPr>
+        <w:ind w:left="1440" w:hanging="360"/>
+      </w:pPr>
+    </w:lvl>
+    <w:lvl w:ilvl="2" w:tplc="0409001B" w:tentative="1">
+      <w:start w:val="1"/>
+      <w:numFmt w:val="lowerRoman"/>
+      <w:lvlText w:val="%3."/>
+      <w:lvlJc w:val="right"/>
+      <w:pPr>
+        <w:ind w:left="2160" w:hanging="180"/>
+      </w:pPr>
+    </w:lvl>
+    <w:lvl w:ilvl="3" w:tplc="0409000F" w:tentative="1">
+      <w:start w:val="1"/>
+      <w:numFmt w:val="decimal"/>
+      <w:lvlText w:val="%4."/>
+      <w:lvlJc w:val="left"/>
+      <w:pPr>
+        <w:ind w:left="2880" w:hanging="360"/>
+      </w:pPr>
+    </w:lvl>
+    <w:lvl w:ilvl="4" w:tplc="04090019" w:tentative="1">
+      <w:start w:val="1"/>
+      <w:numFmt w:val="lowerLetter"/>
+      <w:lvlText w:val="%5."/>
+      <w:lvlJc w:val="left"/>
+      <w:pPr>
+        <w:ind w:left="3600" w:hanging="360"/>
+      </w:pPr>
+    </w:lvl>
+    <w:lvl w:ilvl="5" w:tplc="0409001B" w:tentative="1">
+      <w:start w:val="1"/>
+      <w:numFmt w:val="lowerRoman"/>
+      <w:lvlText w:val="%6."/>
+      <w:lvlJc w:val="right"/>
+      <w:pPr>
+        <w:ind w:left="4320" w:hanging="180"/>
+      </w:pPr>
+    </w:lvl>
+    <w:lvl w:ilvl="6" w:tplc="0409000F" w:tentative="1">
+      <w:start w:val="1"/>
+      <w:numFmt w:val="decimal"/>
+      <w:lvlText w:val="%7."/>
+      <w:lvlJc w:val="left"/>
+      <w:pPr>
+        <w:ind w:left="5040" w:hanging="360"/>
+      </w:pPr>
+    </w:lvl>
+    <w:lvl w:ilvl="7" w:tplc="04090019" w:tentative="1">
+      <w:start w:val="1"/>
+      <w:numFmt w:val="lowerLetter"/>
+      <w:lvlText w:val="%8."/>
+      <w:lvlJc w:val="left"/>
+      <w:pPr>
+        <w:ind w:left="5760" w:hanging="360"/>
+      </w:pPr>
+    </w:lvl>
+    <w:lvl w:ilvl="8" w:tplc="0409001B" w:tentative="1">
+      <w:start w:val="1"/>
+      <w:numFmt w:val="lowerRoman"/>
+      <w:lvlText w:val="%9."/>
+      <w:lvlJc w:val="right"/>
+      <w:pPr>
+        <w:ind w:left="6480" w:hanging="180"/>
+      </w:pPr>
+    </w:lvl>
+  </w:abstractNum>
+  <w:abstractNum w:abstractNumId="6" w15:restartNumberingAfterBreak="0">
     <w:nsid w:val="4EC05BC8"/>
     <w:multiLevelType w:val="hybridMultilevel"/>
     <w:tmpl w:val="5CFA3EEC"/>
@@ -28009,7 +31972,96 @@
       </w:rPr>
     </w:lvl>
   </w:abstractNum>
-  <w:abstractNum w:abstractNumId="6" w15:restartNumberingAfterBreak="0">
+  <w:abstractNum w:abstractNumId="7" w15:restartNumberingAfterBreak="0">
+    <w:nsid w:val="51F74A91"/>
+    <w:multiLevelType w:val="hybridMultilevel"/>
+    <w:tmpl w:val="41689462"/>
+    <w:lvl w:ilvl="0" w:tplc="0409000F">
+      <w:start w:val="1"/>
+      <w:numFmt w:val="decimal"/>
+      <w:lvlText w:val="%1."/>
+      <w:lvlJc w:val="left"/>
+      <w:pPr>
+        <w:ind w:left="720" w:hanging="360"/>
+      </w:pPr>
+      <w:rPr>
+        <w:rFonts w:hint="default"/>
+      </w:rPr>
+    </w:lvl>
+    <w:lvl w:ilvl="1" w:tplc="04090019" w:tentative="1">
+      <w:start w:val="1"/>
+      <w:numFmt w:val="lowerLetter"/>
+      <w:lvlText w:val="%2."/>
+      <w:lvlJc w:val="left"/>
+      <w:pPr>
+        <w:ind w:left="1440" w:hanging="360"/>
+      </w:pPr>
+    </w:lvl>
+    <w:lvl w:ilvl="2" w:tplc="0409001B" w:tentative="1">
+      <w:start w:val="1"/>
+      <w:numFmt w:val="lowerRoman"/>
+      <w:lvlText w:val="%3."/>
+      <w:lvlJc w:val="right"/>
+      <w:pPr>
+        <w:ind w:left="2160" w:hanging="180"/>
+      </w:pPr>
+    </w:lvl>
+    <w:lvl w:ilvl="3" w:tplc="0409000F" w:tentative="1">
+      <w:start w:val="1"/>
+      <w:numFmt w:val="decimal"/>
+      <w:lvlText w:val="%4."/>
+      <w:lvlJc w:val="left"/>
+      <w:pPr>
+        <w:ind w:left="2880" w:hanging="360"/>
+      </w:pPr>
+    </w:lvl>
+    <w:lvl w:ilvl="4" w:tplc="04090019" w:tentative="1">
+      <w:start w:val="1"/>
+      <w:numFmt w:val="lowerLetter"/>
+      <w:lvlText w:val="%5."/>
+      <w:lvlJc w:val="left"/>
+      <w:pPr>
+        <w:ind w:left="3600" w:hanging="360"/>
+      </w:pPr>
+    </w:lvl>
+    <w:lvl w:ilvl="5" w:tplc="0409001B" w:tentative="1">
+      <w:start w:val="1"/>
+      <w:numFmt w:val="lowerRoman"/>
+      <w:lvlText w:val="%6."/>
+      <w:lvlJc w:val="right"/>
+      <w:pPr>
+        <w:ind w:left="4320" w:hanging="180"/>
+      </w:pPr>
+    </w:lvl>
+    <w:lvl w:ilvl="6" w:tplc="0409000F" w:tentative="1">
+      <w:start w:val="1"/>
+      <w:numFmt w:val="decimal"/>
+      <w:lvlText w:val="%7."/>
+      <w:lvlJc w:val="left"/>
+      <w:pPr>
+        <w:ind w:left="5040" w:hanging="360"/>
+      </w:pPr>
+    </w:lvl>
+    <w:lvl w:ilvl="7" w:tplc="04090019" w:tentative="1">
+      <w:start w:val="1"/>
+      <w:numFmt w:val="lowerLetter"/>
+      <w:lvlText w:val="%8."/>
+      <w:lvlJc w:val="left"/>
+      <w:pPr>
+        <w:ind w:left="5760" w:hanging="360"/>
+      </w:pPr>
+    </w:lvl>
+    <w:lvl w:ilvl="8" w:tplc="0409001B" w:tentative="1">
+      <w:start w:val="1"/>
+      <w:numFmt w:val="lowerRoman"/>
+      <w:lvlText w:val="%9."/>
+      <w:lvlJc w:val="right"/>
+      <w:pPr>
+        <w:ind w:left="6480" w:hanging="180"/>
+      </w:pPr>
+    </w:lvl>
+  </w:abstractNum>
+  <w:abstractNum w:abstractNumId="8" w15:restartNumberingAfterBreak="0">
     <w:nsid w:val="545B72E8"/>
     <w:multiLevelType w:val="hybridMultilevel"/>
     <w:tmpl w:val="794AB280"/>
@@ -28129,7 +32181,7 @@
     <w:abstractNumId w:val="1"/>
   </w:num>
   <w:num w:numId="3">
-    <w:abstractNumId w:val="5"/>
+    <w:abstractNumId w:val="6"/>
   </w:num>
   <w:num w:numId="4">
     <w:abstractNumId w:val="3"/>
@@ -28141,7 +32193,13 @@
     <w:abstractNumId w:val="4"/>
   </w:num>
   <w:num w:numId="7">
-    <w:abstractNumId w:val="6"/>
+    <w:abstractNumId w:val="8"/>
+  </w:num>
+  <w:num w:numId="8">
+    <w:abstractNumId w:val="5"/>
+  </w:num>
+  <w:num w:numId="9">
+    <w:abstractNumId w:val="7"/>
   </w:num>
 </w:numbering>
 </file>
@@ -28647,6 +32705,7 @@
   <w:style w:type="character" w:default="1" w:styleId="DefaultParagraphFont">
     <w:name w:val="Default Paragraph Font"/>
     <w:uiPriority w:val="1"/>
+    <w:semiHidden/>
     <w:unhideWhenUsed/>
   </w:style>
   <w:style w:type="table" w:default="1" w:styleId="TableNormal">

--- a/docs/[AFC] Tài liệu quản lý dự án.docx
+++ b/docs/[AFC] Tài liệu quản lý dự án.docx
@@ -939,7 +939,7 @@
                 <w:sz w:val="26"/>
                 <w:szCs w:val="26"/>
               </w:rPr>
-              <w:t>4</w:t>
+              <w:t>5</w:t>
             </w:r>
             <w:r>
               <w:rPr>
@@ -1054,7 +1054,7 @@
                 <w:sz w:val="26"/>
                 <w:szCs w:val="26"/>
               </w:rPr>
-              <w:t>4</w:t>
+              <w:t>5</w:t>
             </w:r>
             <w:r>
               <w:rPr>
@@ -1169,7 +1169,7 @@
                 <w:sz w:val="26"/>
                 <w:szCs w:val="26"/>
               </w:rPr>
-              <w:t>4</w:t>
+              <w:t>5</w:t>
             </w:r>
             <w:r>
               <w:rPr>
@@ -1284,7 +1284,7 @@
                 <w:sz w:val="26"/>
                 <w:szCs w:val="26"/>
               </w:rPr>
-              <w:t>4</w:t>
+              <w:t>5</w:t>
             </w:r>
             <w:r>
               <w:rPr>
@@ -1399,7 +1399,7 @@
                 <w:sz w:val="26"/>
                 <w:szCs w:val="26"/>
               </w:rPr>
-              <w:t>5</w:t>
+              <w:t>6</w:t>
             </w:r>
             <w:r>
               <w:rPr>
@@ -1514,7 +1514,7 @@
                 <w:sz w:val="26"/>
                 <w:szCs w:val="26"/>
               </w:rPr>
-              <w:t>5</w:t>
+              <w:t>6</w:t>
             </w:r>
             <w:r>
               <w:rPr>
@@ -1629,7 +1629,7 @@
                 <w:sz w:val="26"/>
                 <w:szCs w:val="26"/>
               </w:rPr>
-              <w:t>5</w:t>
+              <w:t>6</w:t>
             </w:r>
             <w:r>
               <w:rPr>
@@ -1744,7 +1744,7 @@
                 <w:sz w:val="26"/>
                 <w:szCs w:val="26"/>
               </w:rPr>
-              <w:t>6</w:t>
+              <w:t>7</w:t>
             </w:r>
             <w:r>
               <w:rPr>
@@ -1859,7 +1859,7 @@
                 <w:sz w:val="26"/>
                 <w:szCs w:val="26"/>
               </w:rPr>
-              <w:t>6</w:t>
+              <w:t>7</w:t>
             </w:r>
             <w:r>
               <w:rPr>
@@ -1974,7 +1974,7 @@
                 <w:sz w:val="26"/>
                 <w:szCs w:val="26"/>
               </w:rPr>
-              <w:t>6</w:t>
+              <w:t>7</w:t>
             </w:r>
             <w:r>
               <w:rPr>
@@ -2095,7 +2095,7 @@
                 <w:sz w:val="26"/>
                 <w:szCs w:val="26"/>
               </w:rPr>
-              <w:t>10</w:t>
+              <w:t>11</w:t>
             </w:r>
             <w:r>
               <w:rPr>
@@ -2210,7 +2210,7 @@
                 <w:sz w:val="26"/>
                 <w:szCs w:val="26"/>
               </w:rPr>
-              <w:t>10</w:t>
+              <w:t>11</w:t>
             </w:r>
             <w:r>
               <w:rPr>
@@ -2325,7 +2325,7 @@
                 <w:sz w:val="26"/>
                 <w:szCs w:val="26"/>
               </w:rPr>
-              <w:t>10</w:t>
+              <w:t>11</w:t>
             </w:r>
             <w:r>
               <w:rPr>
@@ -2440,7 +2440,7 @@
                 <w:sz w:val="26"/>
                 <w:szCs w:val="26"/>
               </w:rPr>
-              <w:t>12</w:t>
+              <w:t>13</w:t>
             </w:r>
             <w:r>
               <w:rPr>
@@ -2555,7 +2555,7 @@
                 <w:sz w:val="26"/>
                 <w:szCs w:val="26"/>
               </w:rPr>
-              <w:t>13</w:t>
+              <w:t>14</w:t>
             </w:r>
             <w:r>
               <w:rPr>
@@ -2670,7 +2670,7 @@
                 <w:sz w:val="26"/>
                 <w:szCs w:val="26"/>
               </w:rPr>
-              <w:t>13</w:t>
+              <w:t>14</w:t>
             </w:r>
             <w:r>
               <w:rPr>
@@ -2785,7 +2785,7 @@
                 <w:sz w:val="26"/>
                 <w:szCs w:val="26"/>
               </w:rPr>
-              <w:t>14</w:t>
+              <w:t>15</w:t>
             </w:r>
             <w:r>
               <w:rPr>
@@ -2900,7 +2900,7 @@
                 <w:sz w:val="26"/>
                 <w:szCs w:val="26"/>
               </w:rPr>
-              <w:t>15</w:t>
+              <w:t>16</w:t>
             </w:r>
             <w:r>
               <w:rPr>
@@ -3015,7 +3015,7 @@
                 <w:sz w:val="26"/>
                 <w:szCs w:val="26"/>
               </w:rPr>
-              <w:t>15</w:t>
+              <w:t>16</w:t>
             </w:r>
             <w:r>
               <w:rPr>
@@ -3130,7 +3130,7 @@
                 <w:sz w:val="26"/>
                 <w:szCs w:val="26"/>
               </w:rPr>
-              <w:t>16</w:t>
+              <w:t>17</w:t>
             </w:r>
             <w:r>
               <w:rPr>
@@ -3245,7 +3245,7 @@
                 <w:sz w:val="26"/>
                 <w:szCs w:val="26"/>
               </w:rPr>
-              <w:t>17</w:t>
+              <w:t>18</w:t>
             </w:r>
             <w:r>
               <w:rPr>
@@ -3360,7 +3360,7 @@
                 <w:sz w:val="26"/>
                 <w:szCs w:val="26"/>
               </w:rPr>
-              <w:t>18</w:t>
+              <w:t>19</w:t>
             </w:r>
             <w:r>
               <w:rPr>
@@ -3475,7 +3475,7 @@
                 <w:sz w:val="26"/>
                 <w:szCs w:val="26"/>
               </w:rPr>
-              <w:t>21</w:t>
+              <w:t>22</w:t>
             </w:r>
             <w:r>
               <w:rPr>
@@ -3590,7 +3590,7 @@
                 <w:sz w:val="26"/>
                 <w:szCs w:val="26"/>
               </w:rPr>
-              <w:t>23</w:t>
+              <w:t>24</w:t>
             </w:r>
             <w:r>
               <w:rPr>
@@ -3711,7 +3711,7 @@
                 <w:sz w:val="26"/>
                 <w:szCs w:val="26"/>
               </w:rPr>
-              <w:t>23</w:t>
+              <w:t>24</w:t>
             </w:r>
             <w:r>
               <w:rPr>
@@ -3832,7 +3832,7 @@
                 <w:sz w:val="26"/>
                 <w:szCs w:val="26"/>
               </w:rPr>
-              <w:t>23</w:t>
+              <w:t>24</w:t>
             </w:r>
             <w:r>
               <w:rPr>
@@ -3947,7 +3947,7 @@
                 <w:sz w:val="26"/>
                 <w:szCs w:val="26"/>
               </w:rPr>
-              <w:t>23</w:t>
+              <w:t>24</w:t>
             </w:r>
             <w:r>
               <w:rPr>
@@ -4062,7 +4062,7 @@
                 <w:sz w:val="26"/>
                 <w:szCs w:val="26"/>
               </w:rPr>
-              <w:t>24</w:t>
+              <w:t>25</w:t>
             </w:r>
             <w:r>
               <w:rPr>
@@ -4100,6 +4100,1082 @@
     </w:sdt>
     <w:p>
       <w:pPr>
+        <w:jc w:val="center"/>
+        <w:rPr>
+          <w:rFonts w:asciiTheme="majorHAnsi" w:hAnsiTheme="majorHAnsi"/>
+          <w:b/>
+          <w:bCs/>
+          <w:sz w:val="32"/>
+          <w:szCs w:val="32"/>
+          <w:lang w:val="vi-VN"/>
+        </w:rPr>
+      </w:pPr>
+      <w:bookmarkStart w:id="0" w:name="_Toc43228165"/>
+      <w:r>
+        <w:rPr>
+          <w:rFonts w:asciiTheme="majorHAnsi" w:hAnsiTheme="majorHAnsi"/>
+          <w:b/>
+          <w:bCs/>
+          <w:sz w:val="32"/>
+          <w:szCs w:val="32"/>
+          <w:lang w:val="vi-VN"/>
+        </w:rPr>
+        <w:lastRenderedPageBreak/>
+        <w:t>PHÂN CÔNG</w:t>
+      </w:r>
+    </w:p>
+    <w:p>
+      <w:pPr>
+        <w:jc w:val="center"/>
+        <w:rPr>
+          <w:rFonts w:ascii="Cambria" w:hAnsi="Cambria"/>
+          <w:b/>
+          <w:bCs/>
+          <w:lang w:val="vi-VN"/>
+        </w:rPr>
+      </w:pPr>
+      <w:r>
+        <w:rPr>
+          <w:rFonts w:ascii="Cambria" w:hAnsi="Cambria"/>
+          <w:b/>
+          <w:bCs/>
+        </w:rPr>
+        <w:t>LINK</w:t>
+      </w:r>
+      <w:r>
+        <w:rPr>
+          <w:rFonts w:ascii="Cambria" w:hAnsi="Cambria"/>
+          <w:b/>
+          <w:bCs/>
+          <w:lang w:val="vi-VN"/>
+        </w:rPr>
+        <w:t xml:space="preserve"> </w:t>
+      </w:r>
+      <w:r>
+        <w:rPr>
+          <w:rFonts w:ascii="Cambria" w:hAnsi="Cambria"/>
+          <w:b/>
+          <w:bCs/>
+          <w:lang w:val="vi-VN"/>
+        </w:rPr>
+        <w:t xml:space="preserve">GITHUB </w:t>
+      </w:r>
+      <w:r>
+        <w:rPr>
+          <w:rFonts w:ascii="Cambria" w:hAnsi="Cambria"/>
+          <w:b/>
+          <w:bCs/>
+          <w:lang w:val="vi-VN"/>
+        </w:rPr>
+        <w:t>TRUY CẬP NỘI DUNG</w:t>
+      </w:r>
+    </w:p>
+    <w:p>
+      <w:pPr>
+        <w:jc w:val="center"/>
+        <w:rPr>
+          <w:rFonts w:asciiTheme="majorHAnsi" w:hAnsiTheme="majorHAnsi"/>
+          <w:lang w:val="vi-VN"/>
+        </w:rPr>
+      </w:pPr>
+      <w:hyperlink r:id="rId9" w:history="1">
+        <w:r>
+          <w:rPr>
+            <w:rStyle w:val="Hyperlink"/>
+            <w:rFonts w:asciiTheme="majorHAnsi" w:hAnsiTheme="majorHAnsi"/>
+            <w:lang w:val="vi-VN"/>
+          </w:rPr>
+          <w:t>https://github.com/piapip/qlda_AFC</w:t>
+        </w:r>
+      </w:hyperlink>
+    </w:p>
+    <w:p>
+      <w:pPr>
+        <w:rPr>
+          <w:rFonts w:ascii="Cambria" w:hAnsi="Cambria"/>
+          <w:lang w:val="vi-VN"/>
+        </w:rPr>
+      </w:pPr>
+      <w:r>
+        <w:rPr>
+          <w:rFonts w:ascii="Cambria" w:hAnsi="Cambria"/>
+          <w:lang w:val="vi-VN"/>
+        </w:rPr>
+        <w:t>docs: Tài liệu quản lý dự án.</w:t>
+      </w:r>
+    </w:p>
+    <w:p>
+      <w:pPr>
+        <w:rPr>
+          <w:rFonts w:ascii="Cambria" w:hAnsi="Cambria"/>
+          <w:lang w:val="vi-VN"/>
+        </w:rPr>
+      </w:pPr>
+      <w:r>
+        <w:rPr>
+          <w:rFonts w:ascii="Cambria" w:hAnsi="Cambria"/>
+          <w:lang w:val="vi-VN"/>
+        </w:rPr>
+        <w:t>references: Tài liệu tham khảo liên quan, SDK thiết bị ngoại vi.</w:t>
+      </w:r>
+    </w:p>
+    <w:p>
+      <w:pPr>
+        <w:rPr>
+          <w:rFonts w:ascii="Cambria" w:hAnsi="Cambria"/>
+          <w:lang w:val="vi-VN"/>
+        </w:rPr>
+      </w:pPr>
+      <w:r>
+        <w:rPr>
+          <w:rFonts w:ascii="Cambria" w:hAnsi="Cambria"/>
+          <w:lang w:val="vi-VN"/>
+        </w:rPr>
+        <w:t>release: Những thứ bàn giao với khách hàng.</w:t>
+      </w:r>
+    </w:p>
+    <w:p>
+      <w:pPr>
+        <w:rPr>
+          <w:rFonts w:ascii="Cambria" w:hAnsi="Cambria"/>
+          <w:lang w:val="vi-VN"/>
+        </w:rPr>
+      </w:pPr>
+      <w:r>
+        <w:rPr>
+          <w:rFonts w:ascii="Cambria" w:hAnsi="Cambria"/>
+          <w:lang w:val="vi-VN"/>
+        </w:rPr>
+        <w:t>sources: Mã nguồn.</w:t>
+      </w:r>
+    </w:p>
+    <w:p>
+      <w:pPr>
+        <w:jc w:val="center"/>
+        <w:rPr>
+          <w:rFonts w:ascii="Cambria" w:hAnsi="Cambria"/>
+          <w:b/>
+          <w:bCs/>
+          <w:lang w:val="vi-VN"/>
+        </w:rPr>
+      </w:pPr>
+      <w:r>
+        <w:rPr>
+          <w:rFonts w:ascii="Cambria" w:hAnsi="Cambria"/>
+          <w:b/>
+          <w:bCs/>
+        </w:rPr>
+        <w:t>TỔNG</w:t>
+      </w:r>
+      <w:r>
+        <w:rPr>
+          <w:rFonts w:ascii="Cambria" w:hAnsi="Cambria"/>
+          <w:b/>
+          <w:bCs/>
+          <w:lang w:val="vi-VN"/>
+        </w:rPr>
+        <w:t xml:space="preserve"> KẾT </w:t>
+      </w:r>
+      <w:r>
+        <w:rPr>
+          <w:rFonts w:ascii="Cambria" w:hAnsi="Cambria"/>
+          <w:b/>
+          <w:bCs/>
+        </w:rPr>
+        <w:t>PHÂN</w:t>
+      </w:r>
+      <w:r>
+        <w:rPr>
+          <w:rFonts w:ascii="Cambria" w:hAnsi="Cambria"/>
+          <w:b/>
+          <w:bCs/>
+          <w:lang w:val="vi-VN"/>
+        </w:rPr>
+        <w:t xml:space="preserve"> CÔNG</w:t>
+      </w:r>
+    </w:p>
+    <w:tbl>
+      <w:tblPr>
+        <w:tblStyle w:val="TableGrid"/>
+        <w:tblW w:w="0" w:type="auto"/>
+        <w:jc w:val="center"/>
+        <w:tblLook w:val="04A0" w:firstRow="1" w:lastRow="0" w:firstColumn="1" w:lastColumn="0" w:noHBand="0" w:noVBand="1"/>
+      </w:tblPr>
+      <w:tblGrid>
+        <w:gridCol w:w="534"/>
+        <w:gridCol w:w="2201"/>
+        <w:gridCol w:w="3327"/>
+        <w:gridCol w:w="1701"/>
+        <w:gridCol w:w="2268"/>
+      </w:tblGrid>
+      <w:tr>
+        <w:trPr>
+          <w:jc w:val="center"/>
+        </w:trPr>
+        <w:tc>
+          <w:tcPr>
+            <w:tcW w:w="534" w:type="dxa"/>
+          </w:tcPr>
+          <w:p>
+            <w:pPr>
+              <w:spacing w:line="276" w:lineRule="auto"/>
+              <w:jc w:val="center"/>
+              <w:rPr>
+                <w:rFonts w:ascii="Cambria" w:hAnsi="Cambria"/>
+                <w:b/>
+                <w:bCs/>
+                <w:lang w:val="vi-VN"/>
+              </w:rPr>
+            </w:pPr>
+            <w:r>
+              <w:rPr>
+                <w:rFonts w:ascii="Cambria" w:hAnsi="Cambria"/>
+                <w:b/>
+                <w:bCs/>
+                <w:lang w:val="vi-VN"/>
+              </w:rPr>
+              <w:t>TT</w:t>
+            </w:r>
+          </w:p>
+        </w:tc>
+        <w:tc>
+          <w:tcPr>
+            <w:tcW w:w="2201" w:type="dxa"/>
+          </w:tcPr>
+          <w:p>
+            <w:pPr>
+              <w:spacing w:line="276" w:lineRule="auto"/>
+              <w:jc w:val="center"/>
+              <w:rPr>
+                <w:rFonts w:ascii="Cambria" w:hAnsi="Cambria"/>
+                <w:b/>
+                <w:bCs/>
+                <w:lang w:val="vi-VN"/>
+              </w:rPr>
+            </w:pPr>
+            <w:r>
+              <w:rPr>
+                <w:rFonts w:ascii="Cambria" w:hAnsi="Cambria"/>
+                <w:b/>
+                <w:bCs/>
+                <w:lang w:val="vi-VN"/>
+              </w:rPr>
+              <w:t>Định danh</w:t>
+            </w:r>
+          </w:p>
+        </w:tc>
+        <w:tc>
+          <w:tcPr>
+            <w:tcW w:w="3327" w:type="dxa"/>
+          </w:tcPr>
+          <w:p>
+            <w:pPr>
+              <w:jc w:val="center"/>
+              <w:rPr>
+                <w:rFonts w:ascii="Cambria" w:hAnsi="Cambria"/>
+                <w:b/>
+                <w:bCs/>
+                <w:lang w:val="vi-VN"/>
+              </w:rPr>
+            </w:pPr>
+            <w:r>
+              <w:rPr>
+                <w:rFonts w:ascii="Cambria" w:hAnsi="Cambria"/>
+                <w:b/>
+                <w:bCs/>
+                <w:lang w:val="vi-VN"/>
+              </w:rPr>
+              <w:t>Công việc</w:t>
+            </w:r>
+          </w:p>
+        </w:tc>
+        <w:tc>
+          <w:tcPr>
+            <w:tcW w:w="1701" w:type="dxa"/>
+          </w:tcPr>
+          <w:p>
+            <w:pPr>
+              <w:spacing w:line="276" w:lineRule="auto"/>
+              <w:jc w:val="center"/>
+              <w:rPr>
+                <w:rFonts w:ascii="Cambria" w:hAnsi="Cambria"/>
+                <w:b/>
+                <w:bCs/>
+                <w:lang w:val="vi-VN"/>
+              </w:rPr>
+            </w:pPr>
+            <w:r>
+              <w:rPr>
+                <w:rFonts w:ascii="Cambria" w:hAnsi="Cambria"/>
+                <w:b/>
+                <w:bCs/>
+                <w:lang w:val="vi-VN"/>
+              </w:rPr>
+              <w:t>% đóng góp</w:t>
+            </w:r>
+          </w:p>
+        </w:tc>
+        <w:tc>
+          <w:tcPr>
+            <w:tcW w:w="2268" w:type="dxa"/>
+          </w:tcPr>
+          <w:p>
+            <w:pPr>
+              <w:spacing w:line="276" w:lineRule="auto"/>
+              <w:jc w:val="center"/>
+              <w:rPr>
+                <w:rFonts w:ascii="Cambria" w:hAnsi="Cambria"/>
+                <w:b/>
+                <w:bCs/>
+                <w:lang w:val="vi-VN"/>
+              </w:rPr>
+            </w:pPr>
+            <w:r>
+              <w:rPr>
+                <w:rFonts w:ascii="Cambria" w:hAnsi="Cambria"/>
+                <w:b/>
+                <w:bCs/>
+                <w:lang w:val="vi-VN"/>
+              </w:rPr>
+              <w:t>% hoàn thành C/V</w:t>
+            </w:r>
+          </w:p>
+        </w:tc>
+      </w:tr>
+      <w:tr>
+        <w:trPr>
+          <w:jc w:val="center"/>
+        </w:trPr>
+        <w:tc>
+          <w:tcPr>
+            <w:tcW w:w="534" w:type="dxa"/>
+          </w:tcPr>
+          <w:p>
+            <w:pPr>
+              <w:spacing w:line="276" w:lineRule="auto"/>
+              <w:jc w:val="center"/>
+              <w:rPr>
+                <w:rFonts w:ascii="Cambria" w:hAnsi="Cambria"/>
+                <w:b/>
+                <w:bCs/>
+                <w:lang w:val="vi-VN"/>
+              </w:rPr>
+            </w:pPr>
+            <w:r>
+              <w:rPr>
+                <w:rFonts w:ascii="Cambria" w:hAnsi="Cambria"/>
+                <w:b/>
+                <w:bCs/>
+                <w:lang w:val="vi-VN"/>
+              </w:rPr>
+              <w:t>1</w:t>
+            </w:r>
+          </w:p>
+        </w:tc>
+        <w:tc>
+          <w:tcPr>
+            <w:tcW w:w="2201" w:type="dxa"/>
+          </w:tcPr>
+          <w:p>
+            <w:pPr>
+              <w:spacing w:line="276" w:lineRule="auto"/>
+              <w:rPr>
+                <w:rFonts w:asciiTheme="majorHAnsi" w:hAnsiTheme="majorHAnsi"/>
+                <w:b/>
+                <w:bCs/>
+                <w:lang w:val="vi-VN"/>
+              </w:rPr>
+            </w:pPr>
+            <w:r>
+              <w:rPr>
+                <w:rFonts w:asciiTheme="majorHAnsi" w:hAnsiTheme="majorHAnsi"/>
+                <w:b/>
+                <w:bCs/>
+                <w:lang w:val="vi-VN"/>
+              </w:rPr>
+              <w:t>Nguyễn Mạnh Tiến</w:t>
+            </w:r>
+          </w:p>
+        </w:tc>
+        <w:tc>
+          <w:tcPr>
+            <w:tcW w:w="3327" w:type="dxa"/>
+          </w:tcPr>
+          <w:p>
+            <w:pPr>
+              <w:pStyle w:val="ListParagraph"/>
+              <w:numPr>
+                <w:ilvl w:val="0"/>
+                <w:numId w:val="10"/>
+              </w:numPr>
+              <w:rPr>
+                <w:rFonts w:ascii="Cambria" w:hAnsi="Cambria"/>
+                <w:lang w:val="vi-VN"/>
+              </w:rPr>
+            </w:pPr>
+            <w:r>
+              <w:rPr>
+                <w:rFonts w:ascii="Cambria" w:hAnsi="Cambria"/>
+                <w:lang w:val="vi-VN"/>
+              </w:rPr>
+              <w:t xml:space="preserve">Khảo </w:t>
+            </w:r>
+            <w:r>
+              <w:rPr>
+                <w:rFonts w:ascii="Cambria" w:hAnsi="Cambria"/>
+                <w:lang w:val="vi-VN"/>
+              </w:rPr>
+              <w:t>sát.</w:t>
+            </w:r>
+          </w:p>
+          <w:p>
+            <w:pPr>
+              <w:pStyle w:val="ListParagraph"/>
+              <w:numPr>
+                <w:ilvl w:val="0"/>
+                <w:numId w:val="10"/>
+              </w:numPr>
+              <w:rPr>
+                <w:rFonts w:ascii="Cambria" w:hAnsi="Cambria"/>
+                <w:lang w:val="vi-VN"/>
+              </w:rPr>
+            </w:pPr>
+            <w:r>
+              <w:rPr>
+                <w:rFonts w:ascii="Cambria" w:hAnsi="Cambria"/>
+                <w:lang w:val="vi-VN"/>
+              </w:rPr>
+              <w:t>Tuyên ngôn dự án.</w:t>
+            </w:r>
+          </w:p>
+          <w:p>
+            <w:pPr>
+              <w:pStyle w:val="ListParagraph"/>
+              <w:numPr>
+                <w:ilvl w:val="0"/>
+                <w:numId w:val="10"/>
+              </w:numPr>
+              <w:rPr>
+                <w:rFonts w:ascii="Cambria" w:hAnsi="Cambria"/>
+                <w:lang w:val="vi-VN"/>
+              </w:rPr>
+            </w:pPr>
+            <w:r>
+              <w:rPr>
+                <w:rFonts w:ascii="Cambria" w:hAnsi="Cambria"/>
+                <w:lang w:val="vi-VN"/>
+              </w:rPr>
+              <w:t xml:space="preserve">Quản lý phạm </w:t>
+            </w:r>
+            <w:r>
+              <w:rPr>
+                <w:rFonts w:ascii="Cambria" w:hAnsi="Cambria"/>
+                <w:lang w:val="vi-VN"/>
+              </w:rPr>
+              <w:t>vi.</w:t>
+            </w:r>
+          </w:p>
+          <w:p>
+            <w:pPr>
+              <w:pStyle w:val="ListParagraph"/>
+              <w:numPr>
+                <w:ilvl w:val="0"/>
+                <w:numId w:val="10"/>
+              </w:numPr>
+              <w:rPr>
+                <w:rFonts w:ascii="Cambria" w:hAnsi="Cambria"/>
+                <w:lang w:val="vi-VN"/>
+              </w:rPr>
+            </w:pPr>
+            <w:r>
+              <w:rPr>
+                <w:rFonts w:ascii="Cambria" w:hAnsi="Cambria"/>
+                <w:lang w:val="vi-VN"/>
+              </w:rPr>
+              <w:t>Quản lý nhân sự.</w:t>
+            </w:r>
+          </w:p>
+          <w:p>
+            <w:pPr>
+              <w:pStyle w:val="ListParagraph"/>
+              <w:numPr>
+                <w:ilvl w:val="0"/>
+                <w:numId w:val="10"/>
+              </w:numPr>
+              <w:rPr>
+                <w:rFonts w:ascii="Cambria" w:hAnsi="Cambria"/>
+                <w:lang w:val="vi-VN"/>
+              </w:rPr>
+            </w:pPr>
+            <w:r>
+              <w:rPr>
+                <w:rFonts w:ascii="Cambria" w:hAnsi="Cambria"/>
+                <w:lang w:val="vi-VN"/>
+              </w:rPr>
+              <w:t>Lập trình.</w:t>
+            </w:r>
+          </w:p>
+          <w:p>
+            <w:pPr>
+              <w:pStyle w:val="ListParagraph"/>
+              <w:numPr>
+                <w:ilvl w:val="0"/>
+                <w:numId w:val="10"/>
+              </w:numPr>
+              <w:rPr>
+                <w:rFonts w:ascii="Cambria" w:hAnsi="Cambria"/>
+                <w:lang w:val="vi-VN"/>
+              </w:rPr>
+            </w:pPr>
+            <w:r>
+              <w:rPr>
+                <w:rFonts w:ascii="Cambria" w:hAnsi="Cambria"/>
+                <w:lang w:val="vi-VN"/>
+              </w:rPr>
+              <w:t>Làm báo cáo theo mẫu.</w:t>
+            </w:r>
+          </w:p>
+          <w:p>
+            <w:pPr>
+              <w:pStyle w:val="ListParagraph"/>
+              <w:numPr>
+                <w:ilvl w:val="0"/>
+                <w:numId w:val="10"/>
+              </w:numPr>
+              <w:rPr>
+                <w:rFonts w:ascii="Cambria" w:hAnsi="Cambria"/>
+                <w:lang w:val="vi-VN"/>
+              </w:rPr>
+            </w:pPr>
+            <w:r>
+              <w:rPr>
+                <w:rFonts w:ascii="Cambria" w:hAnsi="Cambria"/>
+                <w:lang w:val="vi-VN"/>
+              </w:rPr>
+              <w:t>Hiệu đính tài liệu.</w:t>
+            </w:r>
+          </w:p>
+        </w:tc>
+        <w:tc>
+          <w:tcPr>
+            <w:tcW w:w="1701" w:type="dxa"/>
+          </w:tcPr>
+          <w:p>
+            <w:pPr>
+              <w:spacing w:line="276" w:lineRule="auto"/>
+              <w:jc w:val="center"/>
+              <w:rPr>
+                <w:rFonts w:ascii="Cambria" w:hAnsi="Cambria"/>
+                <w:b/>
+                <w:bCs/>
+                <w:lang w:val="vi-VN"/>
+              </w:rPr>
+            </w:pPr>
+            <w:r>
+              <w:rPr>
+                <w:rFonts w:ascii="Cambria" w:hAnsi="Cambria"/>
+                <w:b/>
+                <w:bCs/>
+                <w:lang w:val="vi-VN"/>
+              </w:rPr>
+              <w:t>40</w:t>
+            </w:r>
+          </w:p>
+        </w:tc>
+        <w:tc>
+          <w:tcPr>
+            <w:tcW w:w="2268" w:type="dxa"/>
+          </w:tcPr>
+          <w:p>
+            <w:pPr>
+              <w:spacing w:line="276" w:lineRule="auto"/>
+              <w:jc w:val="center"/>
+              <w:rPr>
+                <w:rFonts w:ascii="Cambria" w:hAnsi="Cambria"/>
+                <w:b/>
+                <w:bCs/>
+                <w:lang w:val="vi-VN"/>
+              </w:rPr>
+            </w:pPr>
+            <w:r>
+              <w:rPr>
+                <w:rFonts w:ascii="Cambria" w:hAnsi="Cambria"/>
+                <w:b/>
+                <w:bCs/>
+                <w:lang w:val="vi-VN"/>
+              </w:rPr>
+              <w:t>100</w:t>
+            </w:r>
+          </w:p>
+        </w:tc>
+      </w:tr>
+      <w:tr>
+        <w:trPr>
+          <w:jc w:val="center"/>
+        </w:trPr>
+        <w:tc>
+          <w:tcPr>
+            <w:tcW w:w="534" w:type="dxa"/>
+          </w:tcPr>
+          <w:p>
+            <w:pPr>
+              <w:spacing w:line="276" w:lineRule="auto"/>
+              <w:jc w:val="center"/>
+              <w:rPr>
+                <w:rFonts w:ascii="Cambria" w:hAnsi="Cambria"/>
+                <w:b/>
+                <w:bCs/>
+                <w:lang w:val="vi-VN"/>
+              </w:rPr>
+            </w:pPr>
+            <w:r>
+              <w:rPr>
+                <w:rFonts w:ascii="Cambria" w:hAnsi="Cambria"/>
+                <w:b/>
+                <w:bCs/>
+                <w:lang w:val="vi-VN"/>
+              </w:rPr>
+              <w:t>2</w:t>
+            </w:r>
+          </w:p>
+        </w:tc>
+        <w:tc>
+          <w:tcPr>
+            <w:tcW w:w="2201" w:type="dxa"/>
+          </w:tcPr>
+          <w:p>
+            <w:pPr>
+              <w:spacing w:line="276" w:lineRule="auto"/>
+              <w:rPr>
+                <w:rFonts w:asciiTheme="majorHAnsi" w:hAnsiTheme="majorHAnsi"/>
+                <w:b/>
+                <w:bCs/>
+                <w:lang w:val="vi-VN"/>
+              </w:rPr>
+            </w:pPr>
+            <w:r>
+              <w:rPr>
+                <w:rFonts w:asciiTheme="majorHAnsi" w:hAnsiTheme="majorHAnsi"/>
+                <w:b/>
+                <w:bCs/>
+                <w:lang w:val="vi-VN"/>
+              </w:rPr>
+              <w:t>Phạm Hữu Thọ</w:t>
+            </w:r>
+          </w:p>
+        </w:tc>
+        <w:tc>
+          <w:tcPr>
+            <w:tcW w:w="3327" w:type="dxa"/>
+          </w:tcPr>
+          <w:p>
+            <w:pPr>
+              <w:pStyle w:val="ListParagraph"/>
+              <w:numPr>
+                <w:ilvl w:val="0"/>
+                <w:numId w:val="10"/>
+              </w:numPr>
+              <w:rPr>
+                <w:rFonts w:ascii="Cambria" w:hAnsi="Cambria"/>
+                <w:lang w:val="vi-VN"/>
+              </w:rPr>
+            </w:pPr>
+            <w:r>
+              <w:rPr>
+                <w:rFonts w:ascii="Cambria" w:hAnsi="Cambria"/>
+                <w:lang w:val="vi-VN"/>
+              </w:rPr>
+              <w:t>Quản lý rủi ro.</w:t>
+            </w:r>
+          </w:p>
+          <w:p>
+            <w:pPr>
+              <w:pStyle w:val="ListParagraph"/>
+              <w:numPr>
+                <w:ilvl w:val="0"/>
+                <w:numId w:val="10"/>
+              </w:numPr>
+              <w:rPr>
+                <w:rFonts w:ascii="Cambria" w:hAnsi="Cambria"/>
+                <w:lang w:val="vi-VN"/>
+              </w:rPr>
+            </w:pPr>
+            <w:r>
+              <w:rPr>
+                <w:rFonts w:ascii="Cambria" w:hAnsi="Cambria"/>
+                <w:lang w:val="vi-VN"/>
+              </w:rPr>
+              <w:t>Quản lý thời gian.</w:t>
+            </w:r>
+          </w:p>
+          <w:p>
+            <w:pPr>
+              <w:pStyle w:val="ListParagraph"/>
+              <w:numPr>
+                <w:ilvl w:val="0"/>
+                <w:numId w:val="10"/>
+              </w:numPr>
+              <w:rPr>
+                <w:rFonts w:ascii="Cambria" w:hAnsi="Cambria"/>
+                <w:lang w:val="vi-VN"/>
+              </w:rPr>
+            </w:pPr>
+            <w:r>
+              <w:rPr>
+                <w:rFonts w:ascii="Cambria" w:hAnsi="Cambria"/>
+                <w:lang w:val="vi-VN"/>
+              </w:rPr>
+              <w:t>Quản lý chất lượng.</w:t>
+            </w:r>
+          </w:p>
+          <w:p>
+            <w:pPr>
+              <w:pStyle w:val="ListParagraph"/>
+              <w:numPr>
+                <w:ilvl w:val="0"/>
+                <w:numId w:val="10"/>
+              </w:numPr>
+              <w:rPr>
+                <w:rFonts w:ascii="Cambria" w:hAnsi="Cambria"/>
+                <w:lang w:val="vi-VN"/>
+              </w:rPr>
+            </w:pPr>
+            <w:r>
+              <w:rPr>
+                <w:rFonts w:ascii="Cambria" w:hAnsi="Cambria"/>
+                <w:lang w:val="vi-VN"/>
+              </w:rPr>
+              <w:t>Lập trình.</w:t>
+            </w:r>
+          </w:p>
+          <w:p>
+            <w:pPr>
+              <w:pStyle w:val="ListParagraph"/>
+              <w:numPr>
+                <w:ilvl w:val="0"/>
+                <w:numId w:val="10"/>
+              </w:numPr>
+              <w:rPr>
+                <w:rFonts w:ascii="Cambria" w:hAnsi="Cambria"/>
+                <w:lang w:val="vi-VN"/>
+              </w:rPr>
+            </w:pPr>
+            <w:r>
+              <w:rPr>
+                <w:rFonts w:ascii="Cambria" w:hAnsi="Cambria"/>
+                <w:lang w:val="vi-VN"/>
+              </w:rPr>
+              <w:t>Làm các mẫu báo cáo.</w:t>
+            </w:r>
+          </w:p>
+        </w:tc>
+        <w:tc>
+          <w:tcPr>
+            <w:tcW w:w="1701" w:type="dxa"/>
+          </w:tcPr>
+          <w:p>
+            <w:pPr>
+              <w:spacing w:line="276" w:lineRule="auto"/>
+              <w:jc w:val="center"/>
+              <w:rPr>
+                <w:rFonts w:ascii="Cambria" w:hAnsi="Cambria"/>
+                <w:b/>
+                <w:bCs/>
+                <w:lang w:val="vi-VN"/>
+              </w:rPr>
+            </w:pPr>
+            <w:r>
+              <w:rPr>
+                <w:rFonts w:ascii="Cambria" w:hAnsi="Cambria"/>
+                <w:b/>
+                <w:bCs/>
+                <w:lang w:val="vi-VN"/>
+              </w:rPr>
+              <w:t>30</w:t>
+            </w:r>
+          </w:p>
+        </w:tc>
+        <w:tc>
+          <w:tcPr>
+            <w:tcW w:w="2268" w:type="dxa"/>
+          </w:tcPr>
+          <w:p>
+            <w:pPr>
+              <w:spacing w:line="276" w:lineRule="auto"/>
+              <w:jc w:val="center"/>
+              <w:rPr>
+                <w:rFonts w:ascii="Cambria" w:hAnsi="Cambria"/>
+                <w:b/>
+                <w:bCs/>
+                <w:lang w:val="vi-VN"/>
+              </w:rPr>
+            </w:pPr>
+            <w:r>
+              <w:rPr>
+                <w:rFonts w:ascii="Cambria" w:hAnsi="Cambria"/>
+                <w:b/>
+                <w:bCs/>
+                <w:lang w:val="vi-VN"/>
+              </w:rPr>
+              <w:t>100</w:t>
+            </w:r>
+          </w:p>
+        </w:tc>
+      </w:tr>
+      <w:tr>
+        <w:trPr>
+          <w:jc w:val="center"/>
+        </w:trPr>
+        <w:tc>
+          <w:tcPr>
+            <w:tcW w:w="534" w:type="dxa"/>
+          </w:tcPr>
+          <w:p>
+            <w:pPr>
+              <w:spacing w:line="276" w:lineRule="auto"/>
+              <w:jc w:val="center"/>
+              <w:rPr>
+                <w:rFonts w:ascii="Cambria" w:hAnsi="Cambria"/>
+                <w:b/>
+                <w:bCs/>
+                <w:lang w:val="vi-VN"/>
+              </w:rPr>
+            </w:pPr>
+            <w:r>
+              <w:rPr>
+                <w:rFonts w:ascii="Cambria" w:hAnsi="Cambria"/>
+                <w:b/>
+                <w:bCs/>
+                <w:lang w:val="vi-VN"/>
+              </w:rPr>
+              <w:t>3</w:t>
+            </w:r>
+          </w:p>
+        </w:tc>
+        <w:tc>
+          <w:tcPr>
+            <w:tcW w:w="2201" w:type="dxa"/>
+          </w:tcPr>
+          <w:p>
+            <w:pPr>
+              <w:spacing w:line="276" w:lineRule="auto"/>
+              <w:rPr>
+                <w:rFonts w:asciiTheme="majorHAnsi" w:hAnsiTheme="majorHAnsi"/>
+                <w:b/>
+                <w:bCs/>
+                <w:lang w:val="vi-VN"/>
+              </w:rPr>
+            </w:pPr>
+            <w:r>
+              <w:rPr>
+                <w:rFonts w:asciiTheme="majorHAnsi" w:hAnsiTheme="majorHAnsi"/>
+                <w:b/>
+                <w:bCs/>
+                <w:lang w:val="vi-VN"/>
+              </w:rPr>
+              <w:t>Nguyễn Địch Long</w:t>
+            </w:r>
+          </w:p>
+        </w:tc>
+        <w:tc>
+          <w:tcPr>
+            <w:tcW w:w="3327" w:type="dxa"/>
+          </w:tcPr>
+          <w:p>
+            <w:pPr>
+              <w:pStyle w:val="ListParagraph"/>
+              <w:numPr>
+                <w:ilvl w:val="0"/>
+                <w:numId w:val="10"/>
+              </w:numPr>
+              <w:rPr>
+                <w:rFonts w:ascii="Cambria" w:hAnsi="Cambria"/>
+                <w:lang w:val="vi-VN"/>
+              </w:rPr>
+            </w:pPr>
+            <w:r>
+              <w:rPr>
+                <w:rFonts w:ascii="Cambria" w:hAnsi="Cambria"/>
+                <w:lang w:val="vi-VN"/>
+              </w:rPr>
+              <w:t>Quản lý chi phí.</w:t>
+            </w:r>
+          </w:p>
+          <w:p>
+            <w:pPr>
+              <w:pStyle w:val="ListParagraph"/>
+              <w:numPr>
+                <w:ilvl w:val="0"/>
+                <w:numId w:val="10"/>
+              </w:numPr>
+              <w:rPr>
+                <w:rFonts w:ascii="Cambria" w:hAnsi="Cambria"/>
+                <w:lang w:val="vi-VN"/>
+              </w:rPr>
+            </w:pPr>
+            <w:r>
+              <w:rPr>
+                <w:rFonts w:ascii="Cambria" w:hAnsi="Cambria"/>
+                <w:lang w:val="vi-VN"/>
+              </w:rPr>
+              <w:t>Quản lý nhân sự.</w:t>
+            </w:r>
+          </w:p>
+          <w:p>
+            <w:pPr>
+              <w:pStyle w:val="ListParagraph"/>
+              <w:numPr>
+                <w:ilvl w:val="0"/>
+                <w:numId w:val="10"/>
+              </w:numPr>
+              <w:rPr>
+                <w:rFonts w:ascii="Cambria" w:hAnsi="Cambria"/>
+                <w:lang w:val="vi-VN"/>
+              </w:rPr>
+            </w:pPr>
+            <w:r>
+              <w:rPr>
+                <w:rFonts w:ascii="Cambria" w:hAnsi="Cambria"/>
+                <w:lang w:val="vi-VN"/>
+              </w:rPr>
+              <w:t>Lập trình.</w:t>
+            </w:r>
+          </w:p>
+          <w:p>
+            <w:pPr>
+              <w:pStyle w:val="ListParagraph"/>
+              <w:numPr>
+                <w:ilvl w:val="0"/>
+                <w:numId w:val="10"/>
+              </w:numPr>
+              <w:rPr>
+                <w:rFonts w:ascii="Cambria" w:hAnsi="Cambria"/>
+                <w:lang w:val="vi-VN"/>
+              </w:rPr>
+            </w:pPr>
+            <w:r>
+              <w:rPr>
+                <w:rFonts w:ascii="Cambria" w:hAnsi="Cambria"/>
+                <w:lang w:val="vi-VN"/>
+              </w:rPr>
+              <w:t>Làm báo cáo theo mẫu.</w:t>
+            </w:r>
+          </w:p>
+          <w:p>
+            <w:pPr>
+              <w:pStyle w:val="ListParagraph"/>
+              <w:numPr>
+                <w:ilvl w:val="0"/>
+                <w:numId w:val="10"/>
+              </w:numPr>
+              <w:rPr>
+                <w:rFonts w:ascii="Cambria" w:hAnsi="Cambria"/>
+                <w:lang w:val="vi-VN"/>
+              </w:rPr>
+            </w:pPr>
+            <w:r>
+              <w:rPr>
+                <w:rFonts w:ascii="Cambria" w:hAnsi="Cambria"/>
+                <w:lang w:val="vi-VN"/>
+              </w:rPr>
+              <w:t>Tạo đặc tả hàm (javadoc).</w:t>
+            </w:r>
+          </w:p>
+        </w:tc>
+        <w:tc>
+          <w:tcPr>
+            <w:tcW w:w="1701" w:type="dxa"/>
+          </w:tcPr>
+          <w:p>
+            <w:pPr>
+              <w:spacing w:line="276" w:lineRule="auto"/>
+              <w:jc w:val="center"/>
+              <w:rPr>
+                <w:rFonts w:ascii="Cambria" w:hAnsi="Cambria"/>
+                <w:b/>
+                <w:bCs/>
+                <w:lang w:val="vi-VN"/>
+              </w:rPr>
+            </w:pPr>
+            <w:r>
+              <w:rPr>
+                <w:rFonts w:ascii="Cambria" w:hAnsi="Cambria"/>
+                <w:b/>
+                <w:bCs/>
+                <w:lang w:val="vi-VN"/>
+              </w:rPr>
+              <w:t>30</w:t>
+            </w:r>
+          </w:p>
+        </w:tc>
+        <w:tc>
+          <w:tcPr>
+            <w:tcW w:w="2268" w:type="dxa"/>
+          </w:tcPr>
+          <w:p>
+            <w:pPr>
+              <w:spacing w:line="276" w:lineRule="auto"/>
+              <w:jc w:val="center"/>
+              <w:rPr>
+                <w:rFonts w:ascii="Cambria" w:hAnsi="Cambria"/>
+                <w:b/>
+                <w:bCs/>
+                <w:lang w:val="vi-VN"/>
+              </w:rPr>
+            </w:pPr>
+            <w:r>
+              <w:rPr>
+                <w:rFonts w:ascii="Cambria" w:hAnsi="Cambria"/>
+                <w:b/>
+                <w:bCs/>
+                <w:lang w:val="vi-VN"/>
+              </w:rPr>
+              <w:t>100</w:t>
+            </w:r>
+          </w:p>
+        </w:tc>
+      </w:tr>
+    </w:tbl>
+    <w:p>
+      <w:pPr>
+        <w:rPr>
+          <w:rFonts w:asciiTheme="majorHAnsi" w:eastAsiaTheme="majorEastAsia" w:hAnsiTheme="majorHAnsi" w:cstheme="majorBidi"/>
+          <w:b/>
+          <w:bCs/>
+          <w:color w:val="365F91" w:themeColor="accent1" w:themeShade="BF"/>
+          <w:sz w:val="32"/>
+          <w:szCs w:val="32"/>
+          <w:lang w:val="vi-VN"/>
+        </w:rPr>
+      </w:pPr>
+    </w:p>
+    <w:p>
+      <w:pPr>
+        <w:rPr>
+          <w:rFonts w:asciiTheme="majorHAnsi" w:eastAsiaTheme="majorEastAsia" w:hAnsiTheme="majorHAnsi" w:cstheme="majorBidi"/>
+          <w:b/>
+          <w:bCs/>
+          <w:color w:val="365F91" w:themeColor="accent1" w:themeShade="BF"/>
+          <w:sz w:val="32"/>
+          <w:szCs w:val="32"/>
+          <w:lang w:val="vi-VN"/>
+        </w:rPr>
+      </w:pPr>
+      <w:r>
+        <w:rPr>
+          <w:rFonts w:asciiTheme="majorHAnsi" w:eastAsiaTheme="majorEastAsia" w:hAnsiTheme="majorHAnsi" w:cstheme="majorBidi"/>
+          <w:b/>
+          <w:bCs/>
+          <w:color w:val="365F91" w:themeColor="accent1" w:themeShade="BF"/>
+          <w:sz w:val="32"/>
+          <w:szCs w:val="32"/>
+          <w:lang w:val="vi-VN"/>
+        </w:rPr>
+        <w:br w:type="page"/>
+      </w:r>
+    </w:p>
+    <w:p>
+      <w:pPr>
         <w:pStyle w:val="Heading1"/>
         <w:jc w:val="center"/>
         <w:rPr>
@@ -4108,7 +5184,6 @@
           <w:lang w:val="vi-VN"/>
         </w:rPr>
       </w:pPr>
-      <w:bookmarkStart w:id="0" w:name="_Toc43228165"/>
       <w:r>
         <w:rPr>
           <w:b/>
@@ -5742,7 +6817,7 @@
                     <pic:cNvPicPr/>
                   </pic:nvPicPr>
                   <pic:blipFill>
-                    <a:blip r:embed="rId9"/>
+                    <a:blip r:embed="rId10"/>
                     <a:stretch>
                       <a:fillRect/>
                     </a:stretch>
@@ -7283,7 +8358,7 @@
                           <pic:cNvPicPr/>
                         </pic:nvPicPr>
                         <pic:blipFill>
-                          <a:blip r:embed="rId10" cstate="print">
+                          <a:blip r:embed="rId11" cstate="print">
                             <a:extLst>
                               <a:ext uri="{28A0092B-C50C-407E-A947-70E740481C1C}">
                                 <a14:useLocalDpi xmlns:a14="http://schemas.microsoft.com/office/drawing/2010/main" val="0"/>
@@ -8542,7 +9617,7 @@
             <wp:cNvGraphicFramePr/>
             <a:graphic xmlns:a="http://schemas.openxmlformats.org/drawingml/2006/main">
               <a:graphicData uri="http://schemas.openxmlformats.org/drawingml/2006/diagram">
-                <dgm:relIds xmlns:dgm="http://schemas.openxmlformats.org/drawingml/2006/diagram" xmlns:r="http://schemas.openxmlformats.org/officeDocument/2006/relationships" r:dm="rId11" r:lo="rId12" r:qs="rId13" r:cs="rId14"/>
+                <dgm:relIds xmlns:dgm="http://schemas.openxmlformats.org/drawingml/2006/diagram" xmlns:r="http://schemas.openxmlformats.org/officeDocument/2006/relationships" r:dm="rId12" r:lo="rId13" r:qs="rId14" r:cs="rId15"/>
               </a:graphicData>
             </a:graphic>
           </wp:inline>
@@ -8868,7 +9943,7 @@
         </w:rPr>
         <w:t xml:space="preserve">Email: </w:t>
       </w:r>
-      <w:hyperlink r:id="rId16" w:history="1">
+      <w:hyperlink r:id="rId17" w:history="1">
         <w:r>
           <w:rPr>
             <w:rStyle w:val="Hyperlink"/>
@@ -9315,7 +10390,7 @@
                 <w:lang w:val="vi-VN"/>
               </w:rPr>
             </w:pPr>
-            <w:hyperlink r:id="rId17" w:history="1">
+            <w:hyperlink r:id="rId18" w:history="1">
               <w:r>
                 <w:rPr>
                   <w:rStyle w:val="Hyperlink"/>
@@ -9450,7 +10525,7 @@
                 <w:lang w:val="vi-VN"/>
               </w:rPr>
             </w:pPr>
-            <w:hyperlink r:id="rId18" w:history="1">
+            <w:hyperlink r:id="rId19" w:history="1">
               <w:r>
                 <w:rPr>
                   <w:rStyle w:val="Hyperlink"/>
@@ -9580,7 +10655,7 @@
                 <w:lang w:val="vi-VN"/>
               </w:rPr>
             </w:pPr>
-            <w:hyperlink r:id="rId19" w:history="1">
+            <w:hyperlink r:id="rId20" w:history="1">
               <w:r>
                 <w:rPr>
                   <w:rStyle w:val="Hyperlink"/>
@@ -9731,7 +10806,7 @@
                 <w:lang w:val="vi-VN"/>
               </w:rPr>
             </w:pPr>
-            <w:hyperlink r:id="rId20" w:history="1">
+            <w:hyperlink r:id="rId21" w:history="1">
               <w:r>
                 <w:rPr>
                   <w:rStyle w:val="Hyperlink"/>
@@ -10218,7 +11293,7 @@
                           <pic:cNvPicPr/>
                         </pic:nvPicPr>
                         <pic:blipFill>
-                          <a:blip r:embed="rId10" cstate="print">
+                          <a:blip r:embed="rId11" cstate="print">
                             <a:extLst>
                               <a:ext uri="{28A0092B-C50C-407E-A947-70E740481C1C}">
                                 <a14:useLocalDpi xmlns:a14="http://schemas.microsoft.com/office/drawing/2010/main" val="0"/>
@@ -10816,7 +11891,7 @@
         </w:rPr>
         <w:t xml:space="preserve">Người quản lý dự án: Phạm Hữu Thọ, </w:t>
       </w:r>
-      <w:hyperlink r:id="rId21" w:history="1">
+      <w:hyperlink r:id="rId22" w:history="1">
         <w:r>
           <w:rPr>
             <w:rStyle w:val="Hyperlink"/>
@@ -11170,7 +12245,7 @@
           <w:szCs w:val="26"/>
           <w:lang w:val="vi-VN"/>
         </w:rPr>
-        <w:t>Đánh giá của quản trị dự án.</w:t>
+        <w:t>Tuyên ngôn dự án (project charter).</w:t>
       </w:r>
     </w:p>
     <w:p>
@@ -11195,7 +12270,7 @@
           <w:szCs w:val="26"/>
           <w:lang w:val="vi-VN"/>
         </w:rPr>
-        <w:t>Tuyên ngôn dự án (project charter).</w:t>
+        <w:t>Tài liệu về thỏa thuận nhóm (team contract).</w:t>
       </w:r>
     </w:p>
     <w:p>
@@ -11220,7 +12295,7 @@
           <w:szCs w:val="26"/>
           <w:lang w:val="vi-VN"/>
         </w:rPr>
-        <w:t>Tài liệu về thỏa thuận nhóm (team contract).</w:t>
+        <w:t>Tài liệu về phạm vi dự án(scope statement).</w:t>
       </w:r>
     </w:p>
     <w:p>
@@ -11245,7 +12320,7 @@
           <w:szCs w:val="26"/>
           <w:lang w:val="vi-VN"/>
         </w:rPr>
-        <w:t>Tài liệu về phạm vi dự án(scope statement).</w:t>
+        <w:t>Tài liệu về quản lý dự án (Quản lý rủi ro, chi phí, thời gian, chất lượng, nhân sự).</w:t>
       </w:r>
     </w:p>
     <w:p>
@@ -11270,7 +12345,7 @@
           <w:szCs w:val="26"/>
           <w:lang w:val="vi-VN"/>
         </w:rPr>
-        <w:t>Tài liệu về quản lý dự án (Quản lý rủi ro, chi phí, thời gian, chất lượng, nhân sự).</w:t>
+        <w:t>Tài liệu phân rã cấu trúc công việc (WBS).</w:t>
       </w:r>
     </w:p>
     <w:p>
@@ -11293,9 +12368,44 @@
           <w:rFonts w:asciiTheme="majorHAnsi" w:hAnsiTheme="majorHAnsi"/>
           <w:sz w:val="26"/>
           <w:szCs w:val="26"/>
-          <w:lang w:val="vi-VN"/>
-        </w:rPr>
-        <w:t>Tài liệu phân rã cấu trúc công việc (WBS).</w:t>
+        </w:rPr>
+        <w:t>Báo</w:t>
+      </w:r>
+      <w:r>
+        <w:rPr>
+          <w:rFonts w:asciiTheme="majorHAnsi" w:hAnsiTheme="majorHAnsi"/>
+          <w:sz w:val="26"/>
+          <w:szCs w:val="26"/>
+          <w:lang w:val="vi-VN"/>
+        </w:rPr>
+        <w:t xml:space="preserve"> cáo</w:t>
+      </w:r>
+      <w:r>
+        <w:rPr>
+          <w:rFonts w:asciiTheme="majorHAnsi" w:hAnsiTheme="majorHAnsi"/>
+          <w:sz w:val="26"/>
+          <w:szCs w:val="26"/>
+          <w:lang w:val="vi-VN"/>
+        </w:rPr>
+        <w:t xml:space="preserve"> trình bày dự án sau cùng (final project </w:t>
+      </w:r>
+      <w:r>
+        <w:rPr>
+          <w:rFonts w:asciiTheme="majorHAnsi" w:hAnsiTheme="majorHAnsi"/>
+          <w:sz w:val="26"/>
+          <w:szCs w:val="26"/>
+          <w:lang w:val="vi-VN"/>
+        </w:rPr>
+        <w:t>report</w:t>
+      </w:r>
+      <w:r>
+        <w:rPr>
+          <w:rFonts w:asciiTheme="majorHAnsi" w:hAnsiTheme="majorHAnsi"/>
+          <w:sz w:val="26"/>
+          <w:szCs w:val="26"/>
+          <w:lang w:val="vi-VN"/>
+        </w:rPr>
+        <w:t>).</w:t>
       </w:r>
     </w:p>
     <w:p>
@@ -11320,32 +12430,6 @@
           <w:szCs w:val="26"/>
           <w:lang w:val="vi-VN"/>
         </w:rPr>
-        <w:t>Bảng trình bày dự án sau cùng (final project presentation).</w:t>
-      </w:r>
-    </w:p>
-    <w:p>
-      <w:pPr>
-        <w:pStyle w:val="ListParagraph"/>
-        <w:numPr>
-          <w:ilvl w:val="2"/>
-          <w:numId w:val="6"/>
-        </w:numPr>
-        <w:jc w:val="both"/>
-        <w:rPr>
-          <w:rFonts w:asciiTheme="majorHAnsi" w:hAnsiTheme="majorHAnsi"/>
-          <w:sz w:val="26"/>
-          <w:szCs w:val="26"/>
-          <w:lang w:val="vi-VN"/>
-        </w:rPr>
-      </w:pPr>
-      <w:r>
-        <w:rPr>
-          <w:rFonts w:asciiTheme="majorHAnsi" w:hAnsiTheme="majorHAnsi"/>
-          <w:sz w:val="26"/>
-          <w:szCs w:val="26"/>
-          <w:lang w:val="vi-VN"/>
-        </w:rPr>
-        <w:lastRenderedPageBreak/>
         <w:t>Báo cáo bài học đã gặt hái được (lessons – learned report).</w:t>
       </w:r>
     </w:p>
@@ -11371,6 +12455,7 @@
           <w:szCs w:val="26"/>
           <w:lang w:val="vi-VN"/>
         </w:rPr>
+        <w:lastRenderedPageBreak/>
         <w:t>Các tài liệu liên quan đến sản phẩm dự án:</w:t>
       </w:r>
     </w:p>
@@ -18500,7 +19585,7 @@
                     </pic:cNvPicPr>
                   </pic:nvPicPr>
                   <pic:blipFill>
-                    <a:blip r:embed="rId22">
+                    <a:blip r:embed="rId23">
                       <a:extLst>
                         <a:ext uri="{28A0092B-C50C-407E-A947-70E740481C1C}">
                           <a14:useLocalDpi xmlns:a14="http://schemas.microsoft.com/office/drawing/2010/main" val="0"/>
@@ -18586,7 +19671,7 @@
                     <pic:cNvPicPr/>
                   </pic:nvPicPr>
                   <pic:blipFill rotWithShape="1">
-                    <a:blip r:embed="rId23"/>
+                    <a:blip r:embed="rId24"/>
                     <a:srcRect l="3611"/>
                     <a:stretch/>
                   </pic:blipFill>
@@ -18949,7 +20034,7 @@
                 <w:lang w:val="vi-VN"/>
               </w:rPr>
             </w:pPr>
-            <w:hyperlink r:id="rId24" w:history="1">
+            <w:hyperlink r:id="rId25" w:history="1">
               <w:r>
                 <w:rPr>
                   <w:rStyle w:val="Hyperlink"/>
@@ -19157,7 +20242,7 @@
                 <w:lang w:val="vi-VN"/>
               </w:rPr>
             </w:pPr>
-            <w:hyperlink r:id="rId25" w:history="1">
+            <w:hyperlink r:id="rId26" w:history="1">
               <w:r>
                 <w:rPr>
                   <w:rStyle w:val="Hyperlink"/>
@@ -19369,7 +20454,7 @@
                 <w:lang w:val="vi-VN"/>
               </w:rPr>
             </w:pPr>
-            <w:hyperlink r:id="rId26" w:history="1">
+            <w:hyperlink r:id="rId27" w:history="1">
               <w:r>
                 <w:rPr>
                   <w:rStyle w:val="Hyperlink"/>
@@ -19772,7 +20857,7 @@
                 <w:lang w:val="vi-VN"/>
               </w:rPr>
             </w:pPr>
-            <w:hyperlink r:id="rId27" w:history="1">
+            <w:hyperlink r:id="rId28" w:history="1">
               <w:r>
                 <w:rPr>
                   <w:rStyle w:val="Hyperlink"/>
@@ -19955,7 +21040,7 @@
                 <w:lang w:val="vi-VN"/>
               </w:rPr>
             </w:pPr>
-            <w:hyperlink r:id="rId28" w:history="1">
+            <w:hyperlink r:id="rId29" w:history="1">
               <w:r>
                 <w:rPr>
                   <w:rStyle w:val="Hyperlink"/>
@@ -20121,7 +21206,7 @@
                 <w:lang w:val="vi-VN"/>
               </w:rPr>
             </w:pPr>
-            <w:hyperlink r:id="rId29" w:history="1">
+            <w:hyperlink r:id="rId30" w:history="1">
               <w:r>
                 <w:rPr>
                   <w:rStyle w:val="Hyperlink"/>
@@ -21501,7 +22586,7 @@
                           <pic:cNvPicPr/>
                         </pic:nvPicPr>
                         <pic:blipFill>
-                          <a:blip r:embed="rId10" cstate="print">
+                          <a:blip r:embed="rId11" cstate="print">
                             <a:extLst>
                               <a:ext uri="{28A0092B-C50C-407E-A947-70E740481C1C}">
                                 <a14:useLocalDpi xmlns:a14="http://schemas.microsoft.com/office/drawing/2010/main" val="0"/>
@@ -22085,7 +23170,7 @@
         </w:rPr>
         <w:t xml:space="preserve">Người quản lý dự án: Phạm Hữu Thọ, </w:t>
       </w:r>
-      <w:hyperlink r:id="rId30" w:history="1">
+      <w:hyperlink r:id="rId31" w:history="1">
         <w:r>
           <w:rPr>
             <w:rStyle w:val="Hyperlink"/>
@@ -23129,7 +24214,7 @@
                           <pic:cNvPicPr/>
                         </pic:nvPicPr>
                         <pic:blipFill>
-                          <a:blip r:embed="rId10" cstate="print">
+                          <a:blip r:embed="rId11" cstate="print">
                             <a:extLst>
                               <a:ext uri="{28A0092B-C50C-407E-A947-70E740481C1C}">
                                 <a14:useLocalDpi xmlns:a14="http://schemas.microsoft.com/office/drawing/2010/main" val="0"/>
@@ -23724,7 +24809,7 @@
         </w:rPr>
         <w:t xml:space="preserve">Người quản lý dự án: Phạm Hữu Thọ, </w:t>
       </w:r>
-      <w:hyperlink r:id="rId31" w:history="1">
+      <w:hyperlink r:id="rId32" w:history="1">
         <w:r>
           <w:rPr>
             <w:rStyle w:val="Hyperlink"/>
@@ -25319,7 +26404,7 @@
                           <pic:cNvPicPr/>
                         </pic:nvPicPr>
                         <pic:blipFill>
-                          <a:blip r:embed="rId10" cstate="print">
+                          <a:blip r:embed="rId11" cstate="print">
                             <a:extLst>
                               <a:ext uri="{28A0092B-C50C-407E-A947-70E740481C1C}">
                                 <a14:useLocalDpi xmlns:a14="http://schemas.microsoft.com/office/drawing/2010/main" val="0"/>
@@ -27667,7 +28752,7 @@
                           <pic:cNvPicPr/>
                         </pic:nvPicPr>
                         <pic:blipFill>
-                          <a:blip r:embed="rId10" cstate="print">
+                          <a:blip r:embed="rId11" cstate="print">
                             <a:extLst>
                               <a:ext uri="{28A0092B-C50C-407E-A947-70E740481C1C}">
                                 <a14:useLocalDpi xmlns:a14="http://schemas.microsoft.com/office/drawing/2010/main" val="0"/>
@@ -28270,7 +29355,7 @@
         </w:rPr>
         <w:t xml:space="preserve">Người quản lý dự án: Phạm Hữu Thọ, </w:t>
       </w:r>
-      <w:hyperlink r:id="rId32" w:history="1">
+      <w:hyperlink r:id="rId33" w:history="1">
         <w:r>
           <w:rPr>
             <w:rStyle w:val="Hyperlink"/>
@@ -29333,7 +30418,7 @@
                           <pic:cNvPicPr/>
                         </pic:nvPicPr>
                         <pic:blipFill>
-                          <a:blip r:embed="rId10" cstate="print">
+                          <a:blip r:embed="rId11" cstate="print">
                             <a:extLst>
                               <a:ext uri="{28A0092B-C50C-407E-A947-70E740481C1C}">
                                 <a14:useLocalDpi xmlns:a14="http://schemas.microsoft.com/office/drawing/2010/main" val="0"/>
@@ -29938,7 +31023,7 @@
         </w:rPr>
         <w:t xml:space="preserve">Người quản lý dự án: Phạm Hữu Thọ, </w:t>
       </w:r>
-      <w:hyperlink r:id="rId33" w:history="1">
+      <w:hyperlink r:id="rId34" w:history="1">
         <w:r>
           <w:rPr>
             <w:rStyle w:val="Hyperlink"/>
@@ -30001,70 +31086,16 @@
           <w:szCs w:val="26"/>
           <w:lang w:val="vi-VN"/>
         </w:rPr>
-        <w:t xml:space="preserve">Dự án </w:t>
-      </w:r>
-      <w:r>
-        <w:rPr>
-          <w:rFonts w:asciiTheme="majorHAnsi" w:hAnsiTheme="majorHAnsi"/>
-          <w:sz w:val="26"/>
-          <w:szCs w:val="26"/>
-          <w:lang w:val="vi-VN"/>
-        </w:rPr>
-        <w:t xml:space="preserve">Hệ thống soát vé tự động </w:t>
-      </w:r>
-      <w:r>
-        <w:rPr>
-          <w:rFonts w:asciiTheme="majorHAnsi" w:hAnsiTheme="majorHAnsi"/>
-          <w:sz w:val="26"/>
-          <w:szCs w:val="26"/>
-          <w:lang w:val="vi-VN"/>
-        </w:rPr>
-        <w:t>được xây dựng dựa trên nghiên cứu và khảo sát</w:t>
-      </w:r>
-      <w:r>
-        <w:rPr>
-          <w:rFonts w:asciiTheme="majorHAnsi" w:hAnsiTheme="majorHAnsi"/>
-          <w:sz w:val="26"/>
-          <w:szCs w:val="26"/>
-          <w:lang w:val="vi-VN"/>
-        </w:rPr>
-        <w:t xml:space="preserve"> thực tế của khách hàng, cũng như nhu cầu sử dụng của người dùng cuối. </w:t>
-      </w:r>
-      <w:r>
-        <w:rPr>
-          <w:rFonts w:asciiTheme="majorHAnsi" w:hAnsiTheme="majorHAnsi"/>
-          <w:sz w:val="26"/>
-          <w:szCs w:val="26"/>
-          <w:lang w:val="vi-VN"/>
-        </w:rPr>
-        <w:t>H</w:t>
-      </w:r>
-      <w:r>
-        <w:rPr>
-          <w:rFonts w:asciiTheme="majorHAnsi" w:hAnsiTheme="majorHAnsi"/>
-          <w:sz w:val="26"/>
-          <w:szCs w:val="26"/>
-          <w:lang w:val="vi-VN"/>
-        </w:rPr>
-        <w:t xml:space="preserve">ệ thống soát vé tự động </w:t>
-      </w:r>
-      <w:r>
-        <w:rPr>
-          <w:rFonts w:asciiTheme="majorHAnsi" w:hAnsiTheme="majorHAnsi"/>
-          <w:sz w:val="26"/>
-          <w:szCs w:val="26"/>
-          <w:lang w:val="vi-VN"/>
-        </w:rPr>
-        <w:t xml:space="preserve">sẽ </w:t>
-      </w:r>
-      <w:r>
-        <w:rPr>
-          <w:rFonts w:asciiTheme="majorHAnsi" w:hAnsiTheme="majorHAnsi"/>
-          <w:sz w:val="26"/>
-          <w:szCs w:val="26"/>
-          <w:lang w:val="vi-VN"/>
-        </w:rPr>
-        <w:t xml:space="preserve">thay thế việc kiểm soát vé của con người (dập lỗ vào từng chiếc vé) bằng máy móc và công nghệ phần mềm. Hệ thống sẽ soát vé của người dùng đưa vào, ngay lập tức trả </w:t>
+        <w:t xml:space="preserve">Dự án Hệ thống soát vé tự động được xây dựng dựa trên nghiên cứu và khảo sát thực tế của khách hàng, cũng như nhu cầu sử dụng của người dùng cuối. </w:t>
+      </w:r>
+      <w:r>
+        <w:rPr>
+          <w:rFonts w:asciiTheme="majorHAnsi" w:hAnsiTheme="majorHAnsi"/>
+          <w:sz w:val="26"/>
+          <w:szCs w:val="26"/>
+          <w:lang w:val="vi-VN"/>
+        </w:rPr>
+        <w:t xml:space="preserve">Hệ thống soát vé tự động sẽ thay thế việc kiểm soát vé của con người (dập lỗ vào từng chiếc vé) bằng máy móc và công nghệ phần mềm. Hệ thống sẽ soát vé của người dùng đưa vào, ngay lập tức trả </w:t>
       </w:r>
       <w:r>
         <w:rPr>
@@ -30074,88 +31105,7 @@
           <w:lang w:val="vi-VN"/>
         </w:rPr>
         <w:lastRenderedPageBreak/>
-        <w:t>ra</w:t>
-      </w:r>
-      <w:r>
-        <w:rPr>
-          <w:rFonts w:asciiTheme="majorHAnsi" w:hAnsiTheme="majorHAnsi"/>
-          <w:sz w:val="26"/>
-          <w:szCs w:val="26"/>
-          <w:lang w:val="vi-VN"/>
-        </w:rPr>
-        <w:t xml:space="preserve"> kết quả. Hệ thống có thể xử lý đa dạng các hình thức chứng nhận thông hành của người dùng như vé, thẻ, …Người dùng có thể sử dụng đa dạng loại hình trên mà họ mong muốn và nhanh chóng tiếp cận được đến hệ thống tàu điện ngầm. Các lượt sử dụng của người dùng cũng được ghi nhận một cách chính xác, có hệ thống và đầy đủ, không thiếu </w:t>
-      </w:r>
-      <w:r>
-        <w:rPr>
-          <w:rFonts w:asciiTheme="majorHAnsi" w:hAnsiTheme="majorHAnsi"/>
-          <w:sz w:val="26"/>
-          <w:szCs w:val="26"/>
-          <w:lang w:val="vi-VN"/>
-        </w:rPr>
-        <w:t>sót, phục vụ cho công tác truy vấn sau này</w:t>
-      </w:r>
-      <w:r>
-        <w:rPr>
-          <w:rFonts w:asciiTheme="majorHAnsi" w:hAnsiTheme="majorHAnsi"/>
-          <w:sz w:val="26"/>
-          <w:szCs w:val="26"/>
-          <w:lang w:val="vi-VN"/>
-        </w:rPr>
-        <w:t>.</w:t>
-      </w:r>
-      <w:r>
-        <w:rPr>
-          <w:rFonts w:asciiTheme="majorHAnsi" w:hAnsiTheme="majorHAnsi"/>
-          <w:sz w:val="26"/>
-          <w:szCs w:val="26"/>
-          <w:lang w:val="vi-VN"/>
-        </w:rPr>
-        <w:t xml:space="preserve"> </w:t>
-      </w:r>
-      <w:r>
-        <w:rPr>
-          <w:rFonts w:asciiTheme="majorHAnsi" w:hAnsiTheme="majorHAnsi"/>
-          <w:sz w:val="26"/>
-          <w:szCs w:val="26"/>
-          <w:lang w:val="vi-VN"/>
-        </w:rPr>
-        <w:t xml:space="preserve">Qua việc sử dụng hệ thống, mọi công tác di chuyển, vận hành của toàn bộ hệ thống tàu điện </w:t>
-      </w:r>
-      <w:r>
-        <w:rPr>
-          <w:rFonts w:asciiTheme="majorHAnsi" w:hAnsiTheme="majorHAnsi"/>
-          <w:sz w:val="26"/>
-          <w:szCs w:val="26"/>
-          <w:lang w:val="vi-VN"/>
-        </w:rPr>
-        <w:t>c</w:t>
-      </w:r>
-      <w:r>
-        <w:rPr>
-          <w:rFonts w:asciiTheme="majorHAnsi" w:hAnsiTheme="majorHAnsi"/>
-          <w:sz w:val="26"/>
-          <w:szCs w:val="26"/>
-          <w:lang w:val="vi-VN"/>
-        </w:rPr>
-        <w:t xml:space="preserve">ùng với người dùng sẽ trở nên nhanh </w:t>
-      </w:r>
-      <w:r>
-        <w:rPr>
-          <w:rFonts w:asciiTheme="majorHAnsi" w:hAnsiTheme="majorHAnsi"/>
-          <w:sz w:val="26"/>
-          <w:szCs w:val="26"/>
-          <w:lang w:val="vi-VN"/>
-        </w:rPr>
-        <w:t>chóng</w:t>
-      </w:r>
-      <w:r>
-        <w:rPr>
-          <w:rFonts w:asciiTheme="majorHAnsi" w:hAnsiTheme="majorHAnsi"/>
-          <w:sz w:val="26"/>
-          <w:szCs w:val="26"/>
-          <w:lang w:val="vi-VN"/>
-        </w:rPr>
-        <w:t>, chính xác và đảm bảo hơn.</w:t>
+        <w:t>ra kết quả. Hệ thống có thể xử lý đa dạng các hình thức chứng nhận thông hành của người dùng như vé, thẻ, …Người dùng có thể sử dụng đa dạng loại hình trên mà họ mong muốn và nhanh chóng tiếp cận được đến hệ thống tàu điện ngầm. Các lượt sử dụng của người dùng cũng được ghi nhận một cách chính xác, có hệ thống và đầy đủ, không thiếu sót, phục vụ cho công tác truy vấn sau này. Qua việc sử dụng hệ thống, mọi công tác di chuyển, vận hành của toàn bộ hệ thống tàu điện cùng với người dùng sẽ trở nên nhanh chóng, chính xác và đảm bảo hơn.</w:t>
       </w:r>
     </w:p>
     <w:p>
@@ -30201,16 +31151,7 @@
           <w:szCs w:val="26"/>
           <w:lang w:val="vi-VN"/>
         </w:rPr>
-        <w:t>Trong thời đại ngày này, việc sử dụng các phương tiện di chuyển công cộng là điều tất yếu phải xảy ra và đặc biệt là hệ thống tàu điện. Người dùng mong muốn khi sử dụng hệ thống sẽ giải quyết nhanh, chính xác, hợp lý yêu cầu của họ. Vì thế, để kiểm soát việc dòng người sử dụng hệ thống tàu điện một cách thông minh, nhanh chóng, ta cần đến hệ thống soát vé tự động.</w:t>
-      </w:r>
-      <w:r>
-        <w:rPr>
-          <w:rFonts w:asciiTheme="majorHAnsi" w:hAnsiTheme="majorHAnsi"/>
-          <w:sz w:val="26"/>
-          <w:szCs w:val="26"/>
-          <w:lang w:val="vi-VN"/>
-        </w:rPr>
-        <w:t xml:space="preserve"> Đây là một hệ thống thiết thực cho đời sống hiện nay.</w:t>
+        <w:t>Trong thời đại ngày này, việc sử dụng các phương tiện di chuyển công cộng là điều tất yếu phải xảy ra và đặc biệt là hệ thống tàu điện. Người dùng mong muốn khi sử dụng hệ thống sẽ giải quyết nhanh, chính xác, hợp lý yêu cầu của họ. Vì thế, để kiểm soát việc dòng người sử dụng hệ thống tàu điện một cách thông minh, nhanh chóng, ta cần đến hệ thống soát vé tự động. Đây là một hệ thống thiết thực cho đời sống hiện nay.</w:t>
       </w:r>
     </w:p>
     <w:p>
@@ -30256,169 +31197,7 @@
           <w:szCs w:val="26"/>
           <w:lang w:val="vi-VN"/>
         </w:rPr>
-        <w:t xml:space="preserve">Dự án đã thành công tốt đẹp nhờ vào kết quả của </w:t>
-      </w:r>
-      <w:r>
-        <w:rPr>
-          <w:rFonts w:asciiTheme="majorHAnsi" w:hAnsiTheme="majorHAnsi"/>
-          <w:sz w:val="26"/>
-          <w:szCs w:val="26"/>
-          <w:lang w:val="vi-VN"/>
-        </w:rPr>
-        <w:t>việc</w:t>
-      </w:r>
-      <w:r>
-        <w:rPr>
-          <w:rFonts w:asciiTheme="majorHAnsi" w:hAnsiTheme="majorHAnsi"/>
-          <w:sz w:val="26"/>
-          <w:szCs w:val="26"/>
-          <w:lang w:val="vi-VN"/>
-        </w:rPr>
-        <w:t xml:space="preserve"> khảo sát và nghiên cứu </w:t>
-      </w:r>
-      <w:r>
-        <w:rPr>
-          <w:rFonts w:asciiTheme="majorHAnsi" w:hAnsiTheme="majorHAnsi"/>
-          <w:sz w:val="26"/>
-          <w:szCs w:val="26"/>
-          <w:lang w:val="vi-VN"/>
-        </w:rPr>
-        <w:t>thực tế kỹ lưỡng trên nhiều khía cạnh từ khách hàng, người dùng cuối</w:t>
-      </w:r>
-      <w:r>
-        <w:rPr>
-          <w:rFonts w:asciiTheme="majorHAnsi" w:hAnsiTheme="majorHAnsi"/>
-          <w:sz w:val="26"/>
-          <w:szCs w:val="26"/>
-          <w:lang w:val="vi-VN"/>
-        </w:rPr>
-        <w:t xml:space="preserve">. Nhóm dự án đã phân tích về </w:t>
-      </w:r>
-      <w:r>
-        <w:rPr>
-          <w:rFonts w:asciiTheme="majorHAnsi" w:hAnsiTheme="majorHAnsi"/>
-          <w:sz w:val="26"/>
-          <w:szCs w:val="26"/>
-          <w:lang w:val="vi-VN"/>
-        </w:rPr>
-        <w:t>phạm vi, chi</w:t>
-      </w:r>
-      <w:r>
-        <w:rPr>
-          <w:rFonts w:asciiTheme="majorHAnsi" w:hAnsiTheme="majorHAnsi"/>
-          <w:sz w:val="26"/>
-          <w:szCs w:val="26"/>
-          <w:lang w:val="vi-VN"/>
-        </w:rPr>
-        <w:t xml:space="preserve"> phí, thời </w:t>
-      </w:r>
-      <w:r>
-        <w:rPr>
-          <w:rFonts w:asciiTheme="majorHAnsi" w:hAnsiTheme="majorHAnsi"/>
-          <w:sz w:val="26"/>
-          <w:szCs w:val="26"/>
-          <w:lang w:val="vi-VN"/>
-        </w:rPr>
-        <w:t xml:space="preserve">gian, </w:t>
-      </w:r>
-      <w:r>
-        <w:rPr>
-          <w:rFonts w:asciiTheme="majorHAnsi" w:hAnsiTheme="majorHAnsi"/>
-          <w:sz w:val="26"/>
-          <w:szCs w:val="26"/>
-          <w:lang w:val="vi-VN"/>
-        </w:rPr>
-        <w:t xml:space="preserve">nhân </w:t>
-      </w:r>
-      <w:r>
-        <w:rPr>
-          <w:rFonts w:asciiTheme="majorHAnsi" w:hAnsiTheme="majorHAnsi"/>
-          <w:sz w:val="26"/>
-          <w:szCs w:val="26"/>
-          <w:lang w:val="vi-VN"/>
-        </w:rPr>
-        <w:t xml:space="preserve">lực, chất lượng </w:t>
-      </w:r>
-      <w:r>
-        <w:rPr>
-          <w:rFonts w:asciiTheme="majorHAnsi" w:hAnsiTheme="majorHAnsi"/>
-          <w:sz w:val="26"/>
-          <w:szCs w:val="26"/>
-          <w:lang w:val="vi-VN"/>
-        </w:rPr>
-        <w:t xml:space="preserve">để phát triển hệ thống </w:t>
-      </w:r>
-      <w:r>
-        <w:rPr>
-          <w:rFonts w:asciiTheme="majorHAnsi" w:hAnsiTheme="majorHAnsi"/>
-          <w:sz w:val="26"/>
-          <w:szCs w:val="26"/>
-          <w:lang w:val="vi-VN"/>
-        </w:rPr>
-        <w:t xml:space="preserve">một cách </w:t>
-      </w:r>
-      <w:r>
-        <w:rPr>
-          <w:rFonts w:asciiTheme="majorHAnsi" w:hAnsiTheme="majorHAnsi"/>
-          <w:sz w:val="26"/>
-          <w:szCs w:val="26"/>
-          <w:lang w:val="vi-VN"/>
-        </w:rPr>
-        <w:t>đầy</w:t>
-      </w:r>
-      <w:r>
-        <w:rPr>
-          <w:rFonts w:asciiTheme="majorHAnsi" w:hAnsiTheme="majorHAnsi"/>
-          <w:sz w:val="26"/>
-          <w:szCs w:val="26"/>
-          <w:lang w:val="vi-VN"/>
-        </w:rPr>
-        <w:t xml:space="preserve"> đủ, toàn vẹn và hạn chế rủi ro. Hệ thống đã được ứng dụng và sử dụng rộng rãi, tạo nên vị thế </w:t>
-      </w:r>
-      <w:r>
-        <w:rPr>
-          <w:rFonts w:asciiTheme="majorHAnsi" w:hAnsiTheme="majorHAnsi"/>
-          <w:sz w:val="26"/>
-          <w:szCs w:val="26"/>
-          <w:lang w:val="vi-VN"/>
-        </w:rPr>
-        <w:t xml:space="preserve">cạnh tranh với các </w:t>
-      </w:r>
-      <w:r>
-        <w:rPr>
-          <w:rFonts w:asciiTheme="majorHAnsi" w:hAnsiTheme="majorHAnsi"/>
-          <w:sz w:val="26"/>
-          <w:szCs w:val="26"/>
-          <w:lang w:val="vi-VN"/>
-        </w:rPr>
-        <w:t xml:space="preserve">đội dự án khác có hệ thống </w:t>
-      </w:r>
-      <w:r>
-        <w:rPr>
-          <w:rFonts w:asciiTheme="majorHAnsi" w:hAnsiTheme="majorHAnsi"/>
-          <w:sz w:val="26"/>
-          <w:szCs w:val="26"/>
-          <w:lang w:val="vi-VN"/>
-        </w:rPr>
-        <w:t xml:space="preserve">lớn mạnh trên thị </w:t>
-      </w:r>
-      <w:r>
-        <w:rPr>
-          <w:rFonts w:asciiTheme="majorHAnsi" w:hAnsiTheme="majorHAnsi"/>
-          <w:sz w:val="26"/>
-          <w:szCs w:val="26"/>
-          <w:lang w:val="vi-VN"/>
-        </w:rPr>
-        <w:t xml:space="preserve">trường. </w:t>
-      </w:r>
-      <w:r>
-        <w:rPr>
-          <w:rFonts w:asciiTheme="majorHAnsi" w:hAnsiTheme="majorHAnsi"/>
-          <w:sz w:val="26"/>
-          <w:szCs w:val="26"/>
-          <w:lang w:val="vi-VN"/>
-        </w:rPr>
-        <w:t xml:space="preserve">Nhóm dự án đã </w:t>
+        <w:t xml:space="preserve">Dự án đã thành công tốt đẹp nhờ vào kết quả của việc khảo sát và nghiên cứu thực tế kỹ lưỡng trên nhiều khía cạnh từ khách hàng, người dùng cuối. Nhóm dự án đã phân tích về phạm vi, chi phí, thời gian, nhân lực, chất lượng để phát triển hệ thống một cách đầy đủ, toàn vẹn và hạn chế rủi ro. Hệ thống đã được ứng dụng và sử dụng rộng rãi, tạo nên vị thế cạnh tranh với các đội dự án khác có hệ thống lớn mạnh trên thị trường. Nhóm dự án đã </w:t>
       </w:r>
       <w:r>
         <w:rPr>
@@ -30557,25 +31336,7 @@
           <w:szCs w:val="26"/>
           <w:lang w:val="vi-VN"/>
         </w:rPr>
-        <w:t>Các công cụ và môi trường lập trình: java, JDK, Jbuilder,</w:t>
-      </w:r>
-      <w:r>
-        <w:rPr>
-          <w:rFonts w:asciiTheme="majorHAnsi" w:hAnsiTheme="majorHAnsi"/>
-          <w:sz w:val="26"/>
-          <w:szCs w:val="26"/>
-          <w:lang w:val="vi-VN"/>
-        </w:rPr>
-        <w:t xml:space="preserve"> </w:t>
-      </w:r>
-      <w:r>
-        <w:rPr>
-          <w:rFonts w:asciiTheme="majorHAnsi" w:hAnsiTheme="majorHAnsi"/>
-          <w:sz w:val="26"/>
-          <w:szCs w:val="26"/>
-          <w:lang w:val="vi-VN"/>
-        </w:rPr>
-        <w:t>JSP,…</w:t>
+        <w:t>Các công cụ và môi trường lập trình: java, JDK, Jbuilder, JSP,…</w:t>
       </w:r>
     </w:p>
     <w:p>
@@ -30625,25 +31386,7 @@
           <w:szCs w:val="26"/>
           <w:lang w:val="vi-VN"/>
         </w:rPr>
-        <w:t xml:space="preserve">MS Excel: </w:t>
-      </w:r>
-      <w:r>
-        <w:rPr>
-          <w:rFonts w:asciiTheme="majorHAnsi" w:hAnsiTheme="majorHAnsi"/>
-          <w:sz w:val="26"/>
-          <w:szCs w:val="26"/>
-          <w:lang w:val="vi-VN"/>
-        </w:rPr>
-        <w:t xml:space="preserve">dùng để phân tích các số liệu, ước lượng chi phí, phân tích điểm hoà </w:t>
-      </w:r>
-      <w:r>
-        <w:rPr>
-          <w:rFonts w:asciiTheme="majorHAnsi" w:hAnsiTheme="majorHAnsi"/>
-          <w:sz w:val="26"/>
-          <w:szCs w:val="26"/>
-          <w:lang w:val="vi-VN"/>
-        </w:rPr>
-        <w:t>vốn; lên lịch biểu thực hiện dự án.</w:t>
+        <w:t>MS Excel: dùng để phân tích các số liệu, ước lượng chi phí, phân tích điểm hoà vốn; lên lịch biểu thực hiện dự án.</w:t>
       </w:r>
     </w:p>
     <w:p>
@@ -30868,16 +31611,7 @@
           <w:szCs w:val="26"/>
           <w:lang w:val="vi-VN"/>
         </w:rPr>
-        <w:t>Quản lý phạm vi: phạm vi dự án phải phù hợp với khả năng đội ngũ và tình hình thực tế (kết quả từ việc khảo sát thực tế kỹ lưỡng từ nhiều phía)</w:t>
-      </w:r>
-      <w:r>
-        <w:rPr>
-          <w:rFonts w:asciiTheme="majorHAnsi" w:hAnsiTheme="majorHAnsi"/>
-          <w:sz w:val="26"/>
-          <w:szCs w:val="26"/>
-          <w:lang w:val="vi-VN"/>
-        </w:rPr>
-        <w:t>.</w:t>
+        <w:t>Quản lý phạm vi: phạm vi dự án phải phù hợp với khả năng đội ngũ và tình hình thực tế (kết quả từ việc khảo sát thực tế kỹ lưỡng từ nhiều phía).</w:t>
       </w:r>
     </w:p>
     <w:p>
@@ -31771,6 +32505,119 @@
     </w:lvl>
   </w:abstractNum>
   <w:abstractNum w:abstractNumId="5" w15:restartNumberingAfterBreak="0">
+    <w:nsid w:val="27EC3A79"/>
+    <w:multiLevelType w:val="hybridMultilevel"/>
+    <w:tmpl w:val="8CA6509C"/>
+    <w:lvl w:ilvl="0" w:tplc="86109184">
+      <w:start w:val="1"/>
+      <w:numFmt w:val="bullet"/>
+      <w:lvlText w:val=""/>
+      <w:lvlJc w:val="left"/>
+      <w:pPr>
+        <w:ind w:left="720" w:hanging="360"/>
+      </w:pPr>
+      <w:rPr>
+        <w:rFonts w:ascii="Symbol" w:eastAsiaTheme="minorEastAsia" w:hAnsi="Symbol" w:cstheme="minorBidi" w:hint="default"/>
+      </w:rPr>
+    </w:lvl>
+    <w:lvl w:ilvl="1" w:tplc="04090003" w:tentative="1">
+      <w:start w:val="1"/>
+      <w:numFmt w:val="bullet"/>
+      <w:lvlText w:val="o"/>
+      <w:lvlJc w:val="left"/>
+      <w:pPr>
+        <w:ind w:left="1440" w:hanging="360"/>
+      </w:pPr>
+      <w:rPr>
+        <w:rFonts w:ascii="Courier New" w:hAnsi="Courier New" w:cs="Courier New" w:hint="default"/>
+      </w:rPr>
+    </w:lvl>
+    <w:lvl w:ilvl="2" w:tplc="04090005" w:tentative="1">
+      <w:start w:val="1"/>
+      <w:numFmt w:val="bullet"/>
+      <w:lvlText w:val=""/>
+      <w:lvlJc w:val="left"/>
+      <w:pPr>
+        <w:ind w:left="2160" w:hanging="360"/>
+      </w:pPr>
+      <w:rPr>
+        <w:rFonts w:ascii="Wingdings" w:hAnsi="Wingdings" w:hint="default"/>
+      </w:rPr>
+    </w:lvl>
+    <w:lvl w:ilvl="3" w:tplc="04090001" w:tentative="1">
+      <w:start w:val="1"/>
+      <w:numFmt w:val="bullet"/>
+      <w:lvlText w:val=""/>
+      <w:lvlJc w:val="left"/>
+      <w:pPr>
+        <w:ind w:left="2880" w:hanging="360"/>
+      </w:pPr>
+      <w:rPr>
+        <w:rFonts w:ascii="Symbol" w:hAnsi="Symbol" w:hint="default"/>
+      </w:rPr>
+    </w:lvl>
+    <w:lvl w:ilvl="4" w:tplc="04090003" w:tentative="1">
+      <w:start w:val="1"/>
+      <w:numFmt w:val="bullet"/>
+      <w:lvlText w:val="o"/>
+      <w:lvlJc w:val="left"/>
+      <w:pPr>
+        <w:ind w:left="3600" w:hanging="360"/>
+      </w:pPr>
+      <w:rPr>
+        <w:rFonts w:ascii="Courier New" w:hAnsi="Courier New" w:cs="Courier New" w:hint="default"/>
+      </w:rPr>
+    </w:lvl>
+    <w:lvl w:ilvl="5" w:tplc="04090005" w:tentative="1">
+      <w:start w:val="1"/>
+      <w:numFmt w:val="bullet"/>
+      <w:lvlText w:val=""/>
+      <w:lvlJc w:val="left"/>
+      <w:pPr>
+        <w:ind w:left="4320" w:hanging="360"/>
+      </w:pPr>
+      <w:rPr>
+        <w:rFonts w:ascii="Wingdings" w:hAnsi="Wingdings" w:hint="default"/>
+      </w:rPr>
+    </w:lvl>
+    <w:lvl w:ilvl="6" w:tplc="04090001" w:tentative="1">
+      <w:start w:val="1"/>
+      <w:numFmt w:val="bullet"/>
+      <w:lvlText w:val=""/>
+      <w:lvlJc w:val="left"/>
+      <w:pPr>
+        <w:ind w:left="5040" w:hanging="360"/>
+      </w:pPr>
+      <w:rPr>
+        <w:rFonts w:ascii="Symbol" w:hAnsi="Symbol" w:hint="default"/>
+      </w:rPr>
+    </w:lvl>
+    <w:lvl w:ilvl="7" w:tplc="04090003" w:tentative="1">
+      <w:start w:val="1"/>
+      <w:numFmt w:val="bullet"/>
+      <w:lvlText w:val="o"/>
+      <w:lvlJc w:val="left"/>
+      <w:pPr>
+        <w:ind w:left="5760" w:hanging="360"/>
+      </w:pPr>
+      <w:rPr>
+        <w:rFonts w:ascii="Courier New" w:hAnsi="Courier New" w:cs="Courier New" w:hint="default"/>
+      </w:rPr>
+    </w:lvl>
+    <w:lvl w:ilvl="8" w:tplc="04090005" w:tentative="1">
+      <w:start w:val="1"/>
+      <w:numFmt w:val="bullet"/>
+      <w:lvlText w:val=""/>
+      <w:lvlJc w:val="left"/>
+      <w:pPr>
+        <w:ind w:left="6480" w:hanging="360"/>
+      </w:pPr>
+      <w:rPr>
+        <w:rFonts w:ascii="Wingdings" w:hAnsi="Wingdings" w:hint="default"/>
+      </w:rPr>
+    </w:lvl>
+  </w:abstractNum>
+  <w:abstractNum w:abstractNumId="6" w15:restartNumberingAfterBreak="0">
     <w:nsid w:val="4176028C"/>
     <w:multiLevelType w:val="hybridMultilevel"/>
     <w:tmpl w:val="E83E3C6A"/>
@@ -31859,7 +32706,7 @@
       </w:pPr>
     </w:lvl>
   </w:abstractNum>
-  <w:abstractNum w:abstractNumId="6" w15:restartNumberingAfterBreak="0">
+  <w:abstractNum w:abstractNumId="7" w15:restartNumberingAfterBreak="0">
     <w:nsid w:val="4EC05BC8"/>
     <w:multiLevelType w:val="hybridMultilevel"/>
     <w:tmpl w:val="5CFA3EEC"/>
@@ -31972,7 +32819,7 @@
       </w:rPr>
     </w:lvl>
   </w:abstractNum>
-  <w:abstractNum w:abstractNumId="7" w15:restartNumberingAfterBreak="0">
+  <w:abstractNum w:abstractNumId="8" w15:restartNumberingAfterBreak="0">
     <w:nsid w:val="51F74A91"/>
     <w:multiLevelType w:val="hybridMultilevel"/>
     <w:tmpl w:val="41689462"/>
@@ -32061,7 +32908,7 @@
       </w:pPr>
     </w:lvl>
   </w:abstractNum>
-  <w:abstractNum w:abstractNumId="8" w15:restartNumberingAfterBreak="0">
+  <w:abstractNum w:abstractNumId="9" w15:restartNumberingAfterBreak="0">
     <w:nsid w:val="545B72E8"/>
     <w:multiLevelType w:val="hybridMultilevel"/>
     <w:tmpl w:val="794AB280"/>
@@ -32181,7 +33028,7 @@
     <w:abstractNumId w:val="1"/>
   </w:num>
   <w:num w:numId="3">
-    <w:abstractNumId w:val="6"/>
+    <w:abstractNumId w:val="7"/>
   </w:num>
   <w:num w:numId="4">
     <w:abstractNumId w:val="3"/>
@@ -32193,13 +33040,16 @@
     <w:abstractNumId w:val="4"/>
   </w:num>
   <w:num w:numId="7">
+    <w:abstractNumId w:val="9"/>
+  </w:num>
+  <w:num w:numId="8">
+    <w:abstractNumId w:val="6"/>
+  </w:num>
+  <w:num w:numId="9">
     <w:abstractNumId w:val="8"/>
   </w:num>
-  <w:num w:numId="8">
+  <w:num w:numId="10">
     <w:abstractNumId w:val="5"/>
-  </w:num>
-  <w:num w:numId="9">
-    <w:abstractNumId w:val="7"/>
   </w:num>
 </w:numbering>
 </file>
@@ -32376,7 +33226,7 @@
     <w:lsdException w:name="Table Web 2" w:semiHidden="1" w:unhideWhenUsed="1"/>
     <w:lsdException w:name="Table Web 3" w:semiHidden="1" w:unhideWhenUsed="1"/>
     <w:lsdException w:name="Balloon Text" w:semiHidden="1" w:unhideWhenUsed="1"/>
-    <w:lsdException w:name="Table Grid" w:uiPriority="59"/>
+    <w:lsdException w:name="Table Grid" w:uiPriority="39"/>
     <w:lsdException w:name="Table Theme" w:semiHidden="1" w:unhideWhenUsed="1"/>
     <w:lsdException w:name="Placeholder Text" w:semiHidden="1"/>
     <w:lsdException w:name="No Spacing" w:uiPriority="1" w:qFormat="1"/>
@@ -32773,7 +33623,7 @@
   <w:style w:type="table" w:styleId="TableGrid">
     <w:name w:val="Table Grid"/>
     <w:basedOn w:val="TableNormal"/>
-    <w:uiPriority w:val="59"/>
+    <w:uiPriority w:val="39"/>
     <w:rsid w:val="00C06103"/>
     <w:pPr>
       <w:spacing w:after="0" w:line="240" w:lineRule="auto"/>
@@ -34576,7 +35426,7 @@
   <dgm:whole/>
   <dgm:extLst>
     <a:ext uri="http://schemas.microsoft.com/office/drawing/2008/diagram">
-      <dsp:dataModelExt xmlns:dsp="http://schemas.microsoft.com/office/drawing/2008/diagram" relId="rId15" minVer="http://schemas.openxmlformats.org/drawingml/2006/diagram"/>
+      <dsp:dataModelExt xmlns:dsp="http://schemas.microsoft.com/office/drawing/2008/diagram" relId="rId16" minVer="http://schemas.openxmlformats.org/drawingml/2006/diagram"/>
     </a:ext>
   </dgm:extLst>
 </dgm:dataModel>
